--- a/ApiExamples/Data/MathShapes.docx
+++ b/ApiExamples/Data/MathShapes.docx
@@ -1,6 +1,6 @@
 
 <file path=word/document.xml><?xml version="1.0" encoding="utf-8"?>
-<w:document xmlns:wpc="http://schemas.microsoft.com/office/word/2010/wordprocessingCanvas" xmlns:mc="http://schemas.openxmlformats.org/markup-compatibility/2006" xmlns:o="urn:schemas-microsoft-com:office:office" xmlns:r="http://schemas.openxmlformats.org/officeDocument/2006/relationships" xmlns:m="http://schemas.openxmlformats.org/officeDocument/2006/math" xmlns:v="urn:schemas-microsoft-com:vml" xmlns:wp14="http://schemas.microsoft.com/office/word/2010/wordprocessingDrawing" xmlns:wp="http://schemas.openxmlformats.org/drawingml/2006/wordprocessingDrawing" xmlns:w10="urn:schemas-microsoft-com:office:word" xmlns:w="http://schemas.openxmlformats.org/wordprocessingml/2006/main" xmlns:w14="http://schemas.microsoft.com/office/word/2010/wordml" xmlns:wpg="http://schemas.microsoft.com/office/word/2010/wordprocessingGroup" xmlns:wpi="http://schemas.microsoft.com/office/word/2010/wordprocessingInk" xmlns:wne="http://schemas.microsoft.com/office/word/2006/wordml" xmlns:wps="http://schemas.microsoft.com/office/word/2010/wordprocessingShape" mc:Ignorable="w14 wp14">
+<w:document xmlns:wpc="http://schemas.microsoft.com/office/word/2010/wordprocessingCanvas" xmlns:cx="http://schemas.microsoft.com/office/drawing/2014/chartex" xmlns:cx1="http://schemas.microsoft.com/office/drawing/2015/9/8/chartex" xmlns:cx2="http://schemas.microsoft.com/office/drawing/2015/10/21/chartex" xmlns:cx3="http://schemas.microsoft.com/office/drawing/2016/5/9/chartex" xmlns:cx4="http://schemas.microsoft.com/office/drawing/2016/5/10/chartex" xmlns:cx5="http://schemas.microsoft.com/office/drawing/2016/5/11/chartex" xmlns:cx6="http://schemas.microsoft.com/office/drawing/2016/5/12/chartex" xmlns:cx7="http://schemas.microsoft.com/office/drawing/2016/5/13/chartex" xmlns:cx8="http://schemas.microsoft.com/office/drawing/2016/5/14/chartex" xmlns:mc="http://schemas.openxmlformats.org/markup-compatibility/2006" xmlns:aink="http://schemas.microsoft.com/office/drawing/2016/ink" xmlns:am3d="http://schemas.microsoft.com/office/drawing/2017/model3d" xmlns:o="urn:schemas-microsoft-com:office:office" xmlns:r="http://schemas.openxmlformats.org/officeDocument/2006/relationships" xmlns:m="http://schemas.openxmlformats.org/officeDocument/2006/math" xmlns:v="urn:schemas-microsoft-com:vml" xmlns:wp14="http://schemas.microsoft.com/office/word/2010/wordprocessingDrawing" xmlns:wp="http://schemas.openxmlformats.org/drawingml/2006/wordprocessingDrawing" xmlns:w10="urn:schemas-microsoft-com:office:word" xmlns:w="http://schemas.openxmlformats.org/wordprocessingml/2006/main" xmlns:w14="http://schemas.microsoft.com/office/word/2010/wordml" xmlns:w15="http://schemas.microsoft.com/office/word/2012/wordml" xmlns:w16cid="http://schemas.microsoft.com/office/word/2016/wordml/cid" xmlns:w16se="http://schemas.microsoft.com/office/word/2015/wordml/symex" xmlns:wpg="http://schemas.microsoft.com/office/word/2010/wordprocessingGroup" xmlns:wpi="http://schemas.microsoft.com/office/word/2010/wordprocessingInk" xmlns:wne="http://schemas.microsoft.com/office/word/2006/wordml" xmlns:wps="http://schemas.microsoft.com/office/word/2010/wordprocessingShape" mc:Ignorable="w14 w15 w16se w16cid wp14">
   <w:body>
     <w:p>
       <w:pPr>
@@ -13,40 +13,44 @@
         <w:spacing w:after="0" w:line="360" w:lineRule="auto"/>
         <w:jc w:val="both"/>
         <w:rPr>
-          <w:rFonts w:ascii="Times New Roman" w:hAnsi="Times New Roman"/>
-          <w:lang w:val="en-US"/>
-        </w:rPr>
-      </w:pPr>
-      <w:r>
-        <w:rPr>
-          <w:rFonts w:ascii="Times New Roman" w:hAnsi="Times New Roman"/>
+          <w:rFonts w:cs="Calibri"/>
+          <w:lang w:val="en-US"/>
+        </w:rPr>
+      </w:pPr>
+      <w:bookmarkStart w:id="0" w:name="_GoBack"/>
+      <w:r>
+        <w:rPr>
+          <w:rFonts w:cs="Calibri"/>
           <w:lang w:val="en-US"/>
         </w:rPr>
         <w:t>R</w:t>
       </w:r>
       <w:r>
         <w:rPr>
-          <w:rFonts w:ascii="Times New Roman" w:hAnsi="Times New Roman"/>
+          <w:rFonts w:cs="Calibri"/>
           <w:lang w:val="en-US"/>
         </w:rPr>
         <w:t xml:space="preserve">ecovered strain, </w:t>
       </w:r>
       <w:r>
         <w:rPr>
-          <w:rFonts w:ascii="Times New Roman" w:eastAsia="MS Mincho" w:hAnsi="Times New Roman"/>
+          <w:rFonts w:eastAsia="MS Mincho" w:cs="Calibri"/>
           <w:lang w:val="en-US"/>
         </w:rPr>
         <w:fldChar w:fldCharType="begin"/>
       </w:r>
       <w:r>
         <w:rPr>
-          <w:rFonts w:ascii="Times New Roman" w:eastAsia="MS Mincho" w:hAnsi="Times New Roman"/>
+          <w:rFonts w:eastAsia="MS Mincho" w:cs="Calibri"/>
           <w:lang w:val="en-US"/>
         </w:rPr>
         <w:instrText xml:space="preserve"> QUOTE </w:instrText>
       </w:r>
       <w:r>
-        <w:pict>
+        <w:rPr>
+          <w:rFonts w:cs="Calibri"/>
+        </w:rPr>
+        <w:pict w14:anchorId="783BCCCB">
           <v:shapetype id="_x0000_t75" coordsize="21600,21600" o:spt="75" o:preferrelative="t" path="m@4@5l@4@11@9@11@9@5xe" filled="f" stroked="f">
             <v:stroke joinstyle="miter"/>
             <v:formulas>
@@ -66,121 +70,122 @@
             <v:path o:extrusionok="f" gradientshapeok="t" o:connecttype="rect"/>
             <o:lock v:ext="edit" aspectratio="t"/>
           </v:shapetype>
-          <v:shape id="_x0000_i1025" type="#_x0000_t75" style="width:19.25pt;height:13.4pt" equationxml="&lt;?xml version=&quot;1.0&quot; encoding=&quot;UTF-8&quot; standalone=&quot;yes&quot;?&gt;&#10;&#10;&lt;?mso-application progid=&quot;Word.Document&quot;?&gt;&#10;&#10;&lt;w:wordDocument xmlns:aml=&quot;http://schemas.microsoft.com/aml/2001/core&quot; xmlns:dt=&quot;uuid:C2F41010-65B3-11d1-A29F-00AA00C14882&quot; xmlns:ve=&quot;http://schemas.openxmlformats.org/markup-compatibility/2006&quot; xmlns:o=&quot;urn:schemas-microsoft-com:office:office&quot; xmlns:m=&quot;http://schemas.openxmlformats.org/officeDocument/2006/math&quot; xmlns:v=&quot;urn:schemas-microsoft-com:vml&quot; xmlns:w10=&quot;urn:schemas-microsoft-com:office:word&quot; xmlns:w=&quot;http://schemas.microsoft.com/office/word/2003/wordml&quot; xmlns:wx=&quot;http://schemas.microsoft.com/office/word/2003/auxHint&quot; xmlns:wsp=&quot;http://schemas.microsoft.com/office/word/2003/wordml/sp2&quot; xmlns:sl=&quot;http://schemas.microsoft.com/schemaLibrary/2003/core&quot; w:macrosPresent=&quot;no&quot; w:embeddedObjPresent=&quot;no&quot; w:ocxPresent=&quot;no&quot; xml:space=&quot;preserve&quot;&gt;&lt;w:ignoreSubtree w:val=&quot;http://schemas.microsoft.com/office/word/2003/wordml/sp2&quot;/&gt;&lt;o:DocumentProperties&gt;&lt;o:Version&gt;12&lt;/o:Version&gt;&lt;/o:DocumentProperties&gt;&lt;w:docPr&gt;&lt;w:view w:val=&quot;print&quot;/&gt;&lt;w:zoom w:percent=&quot;90&quot;/&gt;&lt;w:doNotEmbedSystemFonts/&gt;&lt;w:defaultTabStop w:val=&quot;706&quot;/&gt;&lt;w:hyphenationZone w:val=&quot;425&quot;/&gt;&lt;w:punctuationKerning/&gt;&lt;w:characterSpacingControl w:val=&quot;DontCompress&quot;/&gt;&lt;w:optimizeForBrowser/&gt;&lt;w:allowPNG/&gt;&lt;w:validateAgainstSchema/&gt;&lt;w:saveInvalidXML w:val=&quot;off&quot;/&gt;&lt;w:ignoreMixedContent w:val=&quot;off&quot;/&gt;&lt;w:alwaysShowPlaceholderText w:val=&quot;off&quot;/&gt;&lt;w:compat&gt;&lt;w:breakWrappedTables/&gt;&lt;w:snapToGridInCell/&gt;&lt;w:wrapTextWithPunct/&gt;&lt;w:useAsianBreakRules/&gt;&lt;w:dontGrowAutofit/&gt;&lt;/w:compat&gt;&lt;w:docVars&gt;&lt;w:docVar w:name=&quot;EN.InstantFormat&quot; w:val=&quot;&amp;lt;ENInstantFormat&amp;gt;&amp;lt;Enabled&amp;gt;1&amp;lt;/Enabled&amp;gt;&amp;lt;ScanUnformatted&amp;gt;1&amp;lt;/ScanUnformatted&amp;gt;&amp;lt;ScanChanges&amp;gt;1&amp;lt;/ScanChanges&amp;gt;&amp;lt;Suspended&amp;gt;0&amp;lt;/Suspended&amp;gt;&amp;lt;/ENInstantFormat&amp;gt;&quot;/&gt;&lt;w:docVar w:name=&quot;EN.Layout&quot; w:val=&quot;&amp;lt;ENLayout&amp;gt;&amp;lt;Style&amp;gt;Materials Science Eng A&amp;lt;/Style&amp;gt;&amp;lt;LeftDelim&amp;gt;{&amp;lt;/LeftDelim&amp;gt;&amp;lt;RightDelim&amp;gt;}&amp;lt;/RightDelim&amp;gt;&amp;lt;FontName&amp;gt;Calibri&amp;lt;/FontName&amp;gt;&amp;lt;FontSize&amp;gt;11&amp;lt;/FontSize&amp;gt;&amp;lt;ReflistTitle&amp;gt;&amp;lt;/ReflistTitle&amp;gt;&amp;lt;StartingRefnum&amp;gt;1&amp;lt;/StartingRefnum&amp;gt;&amp;lt;FirstLineIndent&amp;gt;0&amp;lt;/FirstLineIndent&amp;gt;&amp;lt;HangingIndent&amp;gt;720&amp;lt;/HangingIndent&amp;gt;&amp;lt;LineSpacing&amp;gt;0&amp;lt;/LineSpacing&amp;gt;&amp;lt;SpaceAfter&amp;gt;0&amp;lt;/SpaceAfter&amp;gt;&amp;lt;HyperlinksEnabled&amp;gt;1&amp;lt;/HyperlinksEnabled&amp;gt;&amp;lt;HyperlinksVisible&amp;gt;0&amp;lt;/HyperlinksVisible&amp;gt;&amp;lt;/ENLayout&amp;gt;&quot;/&gt;&lt;w:docVar w:name=&quot;EN.Libraries&quot; w:val=&quot;&amp;lt;Libraries&amp;gt;&amp;lt;item db-id=&amp;quot;sefedf9paxs0dne0rpbxdd59xtwapf5ve9x2&amp;quot;&amp;gt;One Big Library&amp;lt;record-ids&amp;gt;&amp;lt;item&amp;gt;40&amp;lt;/item&amp;gt;&amp;lt;item&amp;gt;150&amp;lt;/item&amp;gt;&amp;lt;item&amp;gt;369&amp;lt;/item&amp;gt;&amp;lt;item&amp;gt;389&amp;lt;/item&amp;gt;&amp;lt;item&amp;gt;391&amp;lt;/item&amp;gt;&amp;lt;item&amp;gt;467&amp;lt;/item&amp;gt;&amp;lt;item&amp;gt;669&amp;lt;/item&amp;gt;&amp;lt;item&amp;gt;721&amp;lt;/item&amp;gt;&amp;lt;item&amp;gt;834&amp;lt;/item&amp;gt;&amp;lt;item&amp;gt;846&amp;lt;/item&amp;gt;&amp;lt;item&amp;gt;861&amp;lt;/item&amp;gt;&amp;lt;item&amp;gt;865&amp;lt;/item&amp;gt;&amp;lt;item&amp;gt;869&amp;lt;/item&amp;gt;&amp;lt;item&amp;gt;871&amp;lt;/item&amp;gt;&amp;lt;item&amp;gt;877&amp;lt;/item&amp;gt;&amp;lt;item&amp;gt;902&amp;lt;/item&amp;gt;&amp;lt;item&amp;gt;903&amp;lt;/item&amp;gt;&amp;lt;item&amp;gt;916&amp;lt;/item&amp;gt;&amp;lt;item&amp;gt;917&amp;lt;/item&amp;gt;&amp;lt;item&amp;gt;918&amp;lt;/item&amp;gt;&amp;lt;item&amp;gt;920&amp;lt;/item&amp;gt;&amp;lt;item&amp;gt;936&amp;lt;/item&amp;gt;&amp;lt;item&amp;gt;938&amp;lt;/item&amp;gt;&amp;lt;item&amp;gt;939&amp;lt;/item&amp;gt;&amp;lt;item&amp;gt;941&amp;lt;/item&amp;gt;&amp;lt;item&amp;gt;943&amp;lt;/item&amp;gt;&amp;lt;item&amp;gt;948&amp;lt;/item&amp;gt;&amp;lt;item&amp;gt;969&amp;lt;/item&amp;gt;&amp;lt;item&amp;gt;979&amp;lt;/item&amp;gt;&amp;lt;item&amp;gt;991&amp;lt;/item&amp;gt;&amp;lt;item&amp;gt;994&amp;lt;/item&amp;gt;&amp;lt;item&amp;gt;1005&amp;lt;/item&amp;gt;&amp;lt;item&amp;gt;1007&amp;lt;/item&amp;gt;&amp;lt;item&amp;gt;1111&amp;lt;/item&amp;gt;&amp;lt;item&amp;gt;1162&amp;lt;/item&amp;gt;&amp;lt;item&amp;gt;1170&amp;lt;/item&amp;gt;&amp;lt;item&amp;gt;1171&amp;lt;/item&amp;gt;&amp;lt;/record-ids&amp;gt;&amp;lt;/item&amp;gt;&amp;lt;/Libraries&amp;gt;&quot;/&gt;&lt;/w:docVars&gt;&lt;wsp:rsids&gt;&lt;wsp:rsidRoot wsp:val=&quot;009A4590&quot;/&gt;&lt;wsp:rsid wsp:val=&quot;000208FA&quot;/&gt;&lt;wsp:rsid wsp:val=&quot;00026908&quot;/&gt;&lt;wsp:rsid wsp:val=&quot;00054E7D&quot;/&gt;&lt;wsp:rsid wsp:val=&quot;0006019F&quot;/&gt;&lt;wsp:rsid wsp:val=&quot;000903D4&quot;/&gt;&lt;wsp:rsid wsp:val=&quot;000B51E2&quot;/&gt;&lt;wsp:rsid wsp:val=&quot;000C2F01&quot;/&gt;&lt;wsp:rsid wsp:val=&quot;000E0017&quot;/&gt;&lt;wsp:rsid wsp:val=&quot;000E68B1&quot;/&gt;&lt;wsp:rsid wsp:val=&quot;001058A8&quot;/&gt;&lt;wsp:rsid wsp:val=&quot;00107A4F&quot;/&gt;&lt;wsp:rsid wsp:val=&quot;00111128&quot;/&gt;&lt;wsp:rsid wsp:val=&quot;00115F18&quot;/&gt;&lt;wsp:rsid wsp:val=&quot;00130583&quot;/&gt;&lt;wsp:rsid wsp:val=&quot;00177217&quot;/&gt;&lt;wsp:rsid wsp:val=&quot;00177ECB&quot;/&gt;&lt;wsp:rsid wsp:val=&quot;001975C7&quot;/&gt;&lt;wsp:rsid wsp:val=&quot;001B76F8&quot;/&gt;&lt;wsp:rsid wsp:val=&quot;001C3E02&quot;/&gt;&lt;wsp:rsid wsp:val=&quot;001D6E7F&quot;/&gt;&lt;wsp:rsid wsp:val=&quot;001F023F&quot;/&gt;&lt;wsp:rsid wsp:val=&quot;00221B5A&quot;/&gt;&lt;wsp:rsid wsp:val=&quot;00225B56&quot;/&gt;&lt;wsp:rsid wsp:val=&quot;002330C2&quot;/&gt;&lt;wsp:rsid wsp:val=&quot;00234B28&quot;/&gt;&lt;wsp:rsid wsp:val=&quot;0027266C&quot;/&gt;&lt;wsp:rsid wsp:val=&quot;00290FC3&quot;/&gt;&lt;wsp:rsid wsp:val=&quot;002B196F&quot;/&gt;&lt;wsp:rsid wsp:val=&quot;002C2547&quot;/&gt;&lt;wsp:rsid wsp:val=&quot;003064A9&quot;/&gt;&lt;wsp:rsid wsp:val=&quot;00310E0C&quot;/&gt;&lt;wsp:rsid wsp:val=&quot;00317F29&quot;/&gt;&lt;wsp:rsid wsp:val=&quot;00327E45&quot;/&gt;&lt;wsp:rsid wsp:val=&quot;00336C21&quot;/&gt;&lt;wsp:rsid wsp:val=&quot;003418B4&quot;/&gt;&lt;wsp:rsid wsp:val=&quot;003623EE&quot;/&gt;&lt;wsp:rsid wsp:val=&quot;00363F94&quot;/&gt;&lt;wsp:rsid wsp:val=&quot;003A4F21&quot;/&gt;&lt;wsp:rsid wsp:val=&quot;003B7306&quot;/&gt;&lt;wsp:rsid wsp:val=&quot;003F38DD&quot;/&gt;&lt;wsp:rsid wsp:val=&quot;00431C9B&quot;/&gt;&lt;wsp:rsid wsp:val=&quot;00462B64&quot;/&gt;&lt;wsp:rsid wsp:val=&quot;00463992&quot;/&gt;&lt;wsp:rsid wsp:val=&quot;00490A48&quot;/&gt;&lt;wsp:rsid wsp:val=&quot;004A04A7&quot;/&gt;&lt;wsp:rsid wsp:val=&quot;004C1B0A&quot;/&gt;&lt;wsp:rsid wsp:val=&quot;004D6D8D&quot;/&gt;&lt;wsp:rsid wsp:val=&quot;004E640E&quot;/&gt;&lt;wsp:rsid wsp:val=&quot;004F7C12&quot;/&gt;&lt;wsp:rsid wsp:val=&quot;00505723&quot;/&gt;&lt;wsp:rsid wsp:val=&quot;00513358&quot;/&gt;&lt;wsp:rsid wsp:val=&quot;00536850&quot;/&gt;&lt;wsp:rsid wsp:val=&quot;00561FB7&quot;/&gt;&lt;wsp:rsid wsp:val=&quot;00575903&quot;/&gt;&lt;wsp:rsid wsp:val=&quot;00582AAC&quot;/&gt;&lt;wsp:rsid wsp:val=&quot;00582FF6&quot;/&gt;&lt;wsp:rsid wsp:val=&quot;005A1537&quot;/&gt;&lt;wsp:rsid wsp:val=&quot;005B74D4&quot;/&gt;&lt;wsp:rsid wsp:val=&quot;005D741A&quot;/&gt;&lt;wsp:rsid wsp:val=&quot;005F645A&quot;/&gt;&lt;wsp:rsid wsp:val=&quot;005F7176&quot;/&gt;&lt;wsp:rsid wsp:val=&quot;00616BBC&quot;/&gt;&lt;wsp:rsid wsp:val=&quot;0062283D&quot;/&gt;&lt;wsp:rsid wsp:val=&quot;0063291F&quot;/&gt;&lt;wsp:rsid wsp:val=&quot;00637A98&quot;/&gt;&lt;wsp:rsid wsp:val=&quot;00642E8F&quot;/&gt;&lt;wsp:rsid wsp:val=&quot;00654836&quot;/&gt;&lt;wsp:rsid wsp:val=&quot;00666DEF&quot;/&gt;&lt;wsp:rsid wsp:val=&quot;00687DE0&quot;/&gt;&lt;wsp:rsid wsp:val=&quot;006A71B4&quot;/&gt;&lt;wsp:rsid wsp:val=&quot;006C195A&quot;/&gt;&lt;wsp:rsid wsp:val=&quot;006C42A2&quot;/&gt;&lt;wsp:rsid wsp:val=&quot;006C4B66&quot;/&gt;&lt;wsp:rsid wsp:val=&quot;006C6636&quot;/&gt;&lt;wsp:rsid wsp:val=&quot;006D0A9A&quot;/&gt;&lt;wsp:rsid wsp:val=&quot;006D3FB0&quot;/&gt;&lt;wsp:rsid wsp:val=&quot;006E38A5&quot;/&gt;&lt;wsp:rsid wsp:val=&quot;00704BF9&quot;/&gt;&lt;wsp:rsid wsp:val=&quot;00724629&quot;/&gt;&lt;wsp:rsid wsp:val=&quot;0072755A&quot;/&gt;&lt;wsp:rsid wsp:val=&quot;00731492&quot;/&gt;&lt;wsp:rsid wsp:val=&quot;007728E5&quot;/&gt;&lt;wsp:rsid wsp:val=&quot;007A2438&quot;/&gt;&lt;wsp:rsid wsp:val=&quot;007A4306&quot;/&gt;&lt;wsp:rsid wsp:val=&quot;007B02AB&quot;/&gt;&lt;wsp:rsid wsp:val=&quot;007B7F16&quot;/&gt;&lt;wsp:rsid wsp:val=&quot;007C2DE7&quot;/&gt;&lt;wsp:rsid wsp:val=&quot;007C416B&quot;/&gt;&lt;wsp:rsid wsp:val=&quot;007C5A77&quot;/&gt;&lt;wsp:rsid wsp:val=&quot;007D0CF4&quot;/&gt;&lt;wsp:rsid wsp:val=&quot;007E42F9&quot;/&gt;&lt;wsp:rsid wsp:val=&quot;008140AF&quot;/&gt;&lt;wsp:rsid wsp:val=&quot;00820A69&quot;/&gt;&lt;wsp:rsid wsp:val=&quot;00825591&quot;/&gt;&lt;wsp:rsid wsp:val=&quot;008264E5&quot;/&gt;&lt;wsp:rsid wsp:val=&quot;00832A8B&quot;/&gt;&lt;wsp:rsid wsp:val=&quot;00853694&quot;/&gt;&lt;wsp:rsid wsp:val=&quot;008611ED&quot;/&gt;&lt;wsp:rsid wsp:val=&quot;00874189&quot;/&gt;&lt;wsp:rsid wsp:val=&quot;008805F8&quot;/&gt;&lt;wsp:rsid wsp:val=&quot;00891168&quot;/&gt;&lt;wsp:rsid wsp:val=&quot;008960B1&quot;/&gt;&lt;wsp:rsid wsp:val=&quot;008A7AF4&quot;/&gt;&lt;wsp:rsid wsp:val=&quot;008D308F&quot;/&gt;&lt;wsp:rsid wsp:val=&quot;008D42E3&quot;/&gt;&lt;wsp:rsid wsp:val=&quot;008F71FD&quot;/&gt;&lt;wsp:rsid wsp:val=&quot;00901FE3&quot;/&gt;&lt;wsp:rsid wsp:val=&quot;00905C49&quot;/&gt;&lt;wsp:rsid wsp:val=&quot;00906D84&quot;/&gt;&lt;wsp:rsid wsp:val=&quot;00907887&quot;/&gt;&lt;wsp:rsid wsp:val=&quot;00911014&quot;/&gt;&lt;wsp:rsid wsp:val=&quot;0091411C&quot;/&gt;&lt;wsp:rsid wsp:val=&quot;00920A01&quot;/&gt;&lt;wsp:rsid wsp:val=&quot;00937670&quot;/&gt;&lt;wsp:rsid wsp:val=&quot;00941660&quot;/&gt;&lt;wsp:rsid wsp:val=&quot;00941DA3&quot;/&gt;&lt;wsp:rsid wsp:val=&quot;00955446&quot;/&gt;&lt;wsp:rsid wsp:val=&quot;009842FD&quot;/&gt;&lt;wsp:rsid wsp:val=&quot;00986D08&quot;/&gt;&lt;wsp:rsid wsp:val=&quot;00990A6B&quot;/&gt;&lt;wsp:rsid wsp:val=&quot;0099114F&quot;/&gt;&lt;wsp:rsid wsp:val=&quot;009927A7&quot;/&gt;&lt;wsp:rsid wsp:val=&quot;009A2A1B&quot;/&gt;&lt;wsp:rsid wsp:val=&quot;009A4590&quot;/&gt;&lt;wsp:rsid wsp:val=&quot;009D46C4&quot;/&gt;&lt;wsp:rsid wsp:val=&quot;00A27069&quot;/&gt;&lt;wsp:rsid wsp:val=&quot;00A666E8&quot;/&gt;&lt;wsp:rsid wsp:val=&quot;00A8142B&quot;/&gt;&lt;wsp:rsid wsp:val=&quot;00A85A8B&quot;/&gt;&lt;wsp:rsid wsp:val=&quot;00AB4CE2&quot;/&gt;&lt;wsp:rsid wsp:val=&quot;00AC0148&quot;/&gt;&lt;wsp:rsid wsp:val=&quot;00AC41E7&quot;/&gt;&lt;wsp:rsid wsp:val=&quot;00AD4302&quot;/&gt;&lt;wsp:rsid wsp:val=&quot;00AD509F&quot;/&gt;&lt;wsp:rsid wsp:val=&quot;00B1188D&quot;/&gt;&lt;wsp:rsid wsp:val=&quot;00B21852&quot;/&gt;&lt;wsp:rsid wsp:val=&quot;00B37FEA&quot;/&gt;&lt;wsp:rsid wsp:val=&quot;00B41E13&quot;/&gt;&lt;wsp:rsid wsp:val=&quot;00B42ED0&quot;/&gt;&lt;wsp:rsid wsp:val=&quot;00B76E64&quot;/&gt;&lt;wsp:rsid wsp:val=&quot;00B8195E&quot;/&gt;&lt;wsp:rsid wsp:val=&quot;00B8370E&quot;/&gt;&lt;wsp:rsid wsp:val=&quot;00BA2040&quot;/&gt;&lt;wsp:rsid wsp:val=&quot;00BD4F13&quot;/&gt;&lt;wsp:rsid wsp:val=&quot;00BD6952&quot;/&gt;&lt;wsp:rsid wsp:val=&quot;00BF5550&quot;/&gt;&lt;wsp:rsid wsp:val=&quot;00C30E9D&quot;/&gt;&lt;wsp:rsid wsp:val=&quot;00C61F8A&quot;/&gt;&lt;wsp:rsid wsp:val=&quot;00C76D2E&quot;/&gt;&lt;wsp:rsid wsp:val=&quot;00C84248&quot;/&gt;&lt;wsp:rsid wsp:val=&quot;00C91BC5&quot;/&gt;&lt;wsp:rsid wsp:val=&quot;00C95293&quot;/&gt;&lt;wsp:rsid wsp:val=&quot;00CA60F5&quot;/&gt;&lt;wsp:rsid wsp:val=&quot;00CB5B56&quot;/&gt;&lt;wsp:rsid wsp:val=&quot;00CC6FBC&quot;/&gt;&lt;wsp:rsid wsp:val=&quot;00CD02D1&quot;/&gt;&lt;wsp:rsid wsp:val=&quot;00CE47EE&quot;/&gt;&lt;wsp:rsid wsp:val=&quot;00CE49E9&quot;/&gt;&lt;wsp:rsid wsp:val=&quot;00D05F66&quot;/&gt;&lt;wsp:rsid wsp:val=&quot;00D109F3&quot;/&gt;&lt;wsp:rsid wsp:val=&quot;00D1117C&quot;/&gt;&lt;wsp:rsid wsp:val=&quot;00D21C9A&quot;/&gt;&lt;wsp:rsid wsp:val=&quot;00D33691&quot;/&gt;&lt;wsp:rsid wsp:val=&quot;00D40EE3&quot;/&gt;&lt;wsp:rsid wsp:val=&quot;00D41693&quot;/&gt;&lt;wsp:rsid wsp:val=&quot;00D76B28&quot;/&gt;&lt;wsp:rsid wsp:val=&quot;00D853DE&quot;/&gt;&lt;wsp:rsid wsp:val=&quot;00D90839&quot;/&gt;&lt;wsp:rsid wsp:val=&quot;00D93F56&quot;/&gt;&lt;wsp:rsid wsp:val=&quot;00D97681&quot;/&gt;&lt;wsp:rsid wsp:val=&quot;00DB08B2&quot;/&gt;&lt;wsp:rsid wsp:val=&quot;00DD2AD2&quot;/&gt;&lt;wsp:rsid wsp:val=&quot;00DD5098&quot;/&gt;&lt;wsp:rsid wsp:val=&quot;00DE4108&quot;/&gt;&lt;wsp:rsid wsp:val=&quot;00DF5D94&quot;/&gt;&lt;wsp:rsid wsp:val=&quot;00E01EA4&quot;/&gt;&lt;wsp:rsid wsp:val=&quot;00E141DB&quot;/&gt;&lt;wsp:rsid wsp:val=&quot;00E20BB0&quot;/&gt;&lt;wsp:rsid wsp:val=&quot;00E440AD&quot;/&gt;&lt;wsp:rsid wsp:val=&quot;00E7670C&quot;/&gt;&lt;wsp:rsid wsp:val=&quot;00E85715&quot;/&gt;&lt;wsp:rsid wsp:val=&quot;00E85CE4&quot;/&gt;&lt;wsp:rsid wsp:val=&quot;00EA7E90&quot;/&gt;&lt;wsp:rsid wsp:val=&quot;00EB266D&quot;/&gt;&lt;wsp:rsid wsp:val=&quot;00ED54F7&quot;/&gt;&lt;wsp:rsid wsp:val=&quot;00F065BF&quot;/&gt;&lt;wsp:rsid wsp:val=&quot;00F16FFD&quot;/&gt;&lt;wsp:rsid wsp:val=&quot;00F1765D&quot;/&gt;&lt;wsp:rsid wsp:val=&quot;00F47BCA&quot;/&gt;&lt;wsp:rsid wsp:val=&quot;00F63056&quot;/&gt;&lt;wsp:rsid wsp:val=&quot;00F748C2&quot;/&gt;&lt;wsp:rsid wsp:val=&quot;00F964BB&quot;/&gt;&lt;wsp:rsid wsp:val=&quot;00FC24E4&quot;/&gt;&lt;wsp:rsid wsp:val=&quot;00FC2CB4&quot;/&gt;&lt;wsp:rsid wsp:val=&quot;00FF1CD9&quot;/&gt;&lt;/wsp:rsids&gt;&lt;/w:docPr&gt;&lt;w:body&gt;&lt;w:p wsp:rsidR=&quot;00000000&quot; wsp:rsidRDefault=&quot;004A04A7&quot;&gt;&lt;m:oMathPara&gt;&lt;m:oMath&gt;&lt;m:sSub&gt;&lt;m:sSubPr&gt;&lt;m:ctrlPr&gt;&lt;w:rPr&gt;&lt;w:rFonts w:ascii=&quot;Cambria Math&quot; w:h-ansi=&quot;Cambria Math&quot;/&gt;&lt;wx:font wx:val=&quot;Cambria Math&quot;/&gt;&lt;w:lang w:val=&quot;EN-US&quot;/&gt;&lt;/w:rPr&gt;&lt;/m:ctrlPr&gt;&lt;/m:sSubPr&gt;&lt;m:e&gt;&lt;m:r&gt;&lt;m:rPr&gt;&lt;m:sty m:val=&quot;p&quot;/&gt;&lt;/m:rPr&gt;&lt;w:rPr&gt;&lt;w:rFonts w:ascii=&quot;Cambria Math&quot; w:h-ansi=&quot;Cambria Math&quot;/&gt;&lt;wx:font wx:val=&quot;Cambria Math&quot;/&gt;&lt;w:lang w:val=&quot;EN-US&quot;/&gt;&lt;/w:rPr&gt;&lt;m:t&gt;Îµ&lt;/m:t&gt;&lt;/m:r&gt;&lt;/m:e&gt;&lt;m:sub&gt;&lt;m:r&gt;&lt;m:rPr&gt;&lt;m:sty m:val=&quot;p&quot;/&gt;&lt;/m:rPr&gt;&lt;w:rPr&gt;&lt;w:rFonts w:ascii=&quot;Cambria Math&quot; w:h-ansi=&quot;Cambria Math&quot;/&gt;&lt;wx:font wx:val=&quot;Cambria Math&quot;/&gt;&lt;w:lang w:val=&quot;EN-US&quot;/&gt;&lt;/w:rPr&gt;&lt;m:t&gt;rec&lt;/m:t&gt;&lt;/m:r&gt;&lt;/m:sub&gt;&lt;/m:sSub&gt;&lt;/m:oMath&gt;&lt;/m:oMathPara&gt;&lt;/w:p&gt;&lt;w:sectPr wsp:rsidR=&quot;00000000&quot;&gt;&lt;w:pgSz w:w=&quot;12240&quot; w:h=&quot;15840&quot;/&gt;&lt;w:pgMar w:top=&quot;1440&quot; w:right=&quot;1440&quot; w:bottom=&quot;1440&quot; w:left=&quot;1440&quot; w:header=&quot;720&quot; w:footer=&quot;720&quot; w:gutter=&quot;0&quot;/&gt;&lt;w:cols w:space=&quot;720&quot;/&gt;&lt;/w:sectPr&gt;&lt;/w:body&gt;&lt;/w:wordDocument&gt;">
+          <v:shape id="_x0000_i1025" type="#_x0000_t75" style="width:19.5pt;height:13.5pt" equationxml="&lt;?xml version=&quot;1.0&quot; encoding=&quot;UTF-8&quot; standalone=&quot;yes&quot;?&gt;&#10;&#10;&lt;?mso-application progid=&quot;Word.Document&quot;?&gt;&#10;&#10;&lt;w:wordDocument xmlns:aml=&quot;http://schemas.microsoft.com/aml/2001/core&quot; xmlns:dt=&quot;uuid:C2F41010-65B3-11d1-A29F-00AA00C14882&quot; xmlns:ve=&quot;http://schemas.openxmlformats.org/markup-compatibility/2006&quot; xmlns:o=&quot;urn:schemas-microsoft-com:office:office&quot; xmlns:m=&quot;http://schemas.openxmlformats.org/officeDocument/2006/math&quot; xmlns:v=&quot;urn:schemas-microsoft-com:vml&quot; xmlns:w10=&quot;urn:schemas-microsoft-com:office:word&quot; xmlns:w=&quot;http://schemas.microsoft.com/office/word/2003/wordml&quot; xmlns:wx=&quot;http://schemas.microsoft.com/office/word/2003/auxHint&quot; xmlns:wsp=&quot;http://schemas.microsoft.com/office/word/2003/wordml/sp2&quot; xmlns:sl=&quot;http://schemas.microsoft.com/schemaLibrary/2003/core&quot; w:macrosPresent=&quot;no&quot; w:embeddedObjPresent=&quot;no&quot; w:ocxPresent=&quot;no&quot; xml:space=&quot;preserve&quot;&gt;&lt;w:ignoreSubtree w:val=&quot;http://schemas.microsoft.com/office/word/2003/wordml/sp2&quot;/&gt;&lt;o:DocumentProperties&gt;&lt;o:Version&gt;12&lt;/o:Version&gt;&lt;/o:DocumentProperties&gt;&lt;w:docPr&gt;&lt;w:view w:val=&quot;print&quot;/&gt;&lt;w:zoom w:percent=&quot;90&quot;/&gt;&lt;w:doNotEmbedSystemFonts/&gt;&lt;w:defaultTabStop w:val=&quot;706&quot;/&gt;&lt;w:hyphenationZone w:val=&quot;425&quot;/&gt;&lt;w:punctuationKerning/&gt;&lt;w:characterSpacingControl w:val=&quot;DontCompress&quot;/&gt;&lt;w:optimizeForBrowser/&gt;&lt;w:allowPNG/&gt;&lt;w:validateAgainstSchema/&gt;&lt;w:saveInvalidXML w:val=&quot;off&quot;/&gt;&lt;w:ignoreMixedContent w:val=&quot;off&quot;/&gt;&lt;w:alwaysShowPlaceholderText w:val=&quot;off&quot;/&gt;&lt;w:compat&gt;&lt;w:breakWrappedTables/&gt;&lt;w:snapToGridInCell/&gt;&lt;w:wrapTextWithPunct/&gt;&lt;w:useAsianBreakRules/&gt;&lt;w:dontGrowAutofit/&gt;&lt;/w:compat&gt;&lt;w:docVars&gt;&lt;w:docVar w:name=&quot;EN.InstantFormat&quot; w:val=&quot;&amp;lt;ENInstantFormat&amp;gt;&amp;lt;Enabled&amp;gt;1&amp;lt;/Enabled&amp;gt;&amp;lt;ScanUnformatted&amp;gt;1&amp;lt;/ScanUnformatted&amp;gt;&amp;lt;ScanChanges&amp;gt;1&amp;lt;/ScanChanges&amp;gt;&amp;lt;Suspended&amp;gt;0&amp;lt;/Suspended&amp;gt;&amp;lt;/ENInstantFormat&amp;gt;&quot;/&gt;&lt;w:docVar w:name=&quot;EN.Layout&quot; w:val=&quot;&amp;lt;ENLayout&amp;gt;&amp;lt;Style&amp;gt;Materials Science Eng A&amp;lt;/Style&amp;gt;&amp;lt;LeftDelim&amp;gt;{&amp;lt;/LeftDelim&amp;gt;&amp;lt;RightDelim&amp;gt;}&amp;lt;/RightDelim&amp;gt;&amp;lt;FontName&amp;gt;Calibri&amp;lt;/FontName&amp;gt;&amp;lt;FontSize&amp;gt;11&amp;lt;/FontSize&amp;gt;&amp;lt;ReflistTitle&amp;gt;&amp;lt;/ReflistTitle&amp;gt;&amp;lt;StartingRefnum&amp;gt;1&amp;lt;/StartingRefnum&amp;gt;&amp;lt;FirstLineIndent&amp;gt;0&amp;lt;/FirstLineIndent&amp;gt;&amp;lt;HangingIndent&amp;gt;720&amp;lt;/HangingIndent&amp;gt;&amp;lt;LineSpacing&amp;gt;0&amp;lt;/LineSpacing&amp;gt;&amp;lt;SpaceAfter&amp;gt;0&amp;lt;/SpaceAfter&amp;gt;&amp;lt;HyperlinksEnabled&amp;gt;1&amp;lt;/HyperlinksEnabled&amp;gt;&amp;lt;HyperlinksVisible&amp;gt;0&amp;lt;/HyperlinksVisible&amp;gt;&amp;lt;/ENLayout&amp;gt;&quot;/&gt;&lt;w:docVar w:name=&quot;EN.Libraries&quot; w:val=&quot;&amp;lt;Libraries&amp;gt;&amp;lt;item db-id=&amp;quot;sefedf9paxs0dne0rpbxdd59xtwapf5ve9x2&amp;quot;&amp;gt;One Big Library&amp;lt;record-ids&amp;gt;&amp;lt;item&amp;gt;40&amp;lt;/item&amp;gt;&amp;lt;item&amp;gt;150&amp;lt;/item&amp;gt;&amp;lt;item&amp;gt;369&amp;lt;/item&amp;gt;&amp;lt;item&amp;gt;389&amp;lt;/item&amp;gt;&amp;lt;item&amp;gt;391&amp;lt;/item&amp;gt;&amp;lt;item&amp;gt;467&amp;lt;/item&amp;gt;&amp;lt;item&amp;gt;669&amp;lt;/item&amp;gt;&amp;lt;item&amp;gt;721&amp;lt;/item&amp;gt;&amp;lt;item&amp;gt;834&amp;lt;/item&amp;gt;&amp;lt;item&amp;gt;846&amp;lt;/item&amp;gt;&amp;lt;item&amp;gt;861&amp;lt;/item&amp;gt;&amp;lt;item&amp;gt;865&amp;lt;/item&amp;gt;&amp;lt;item&amp;gt;869&amp;lt;/item&amp;gt;&amp;lt;item&amp;gt;871&amp;lt;/item&amp;gt;&amp;lt;item&amp;gt;877&amp;lt;/item&amp;gt;&amp;lt;item&amp;gt;902&amp;lt;/item&amp;gt;&amp;lt;item&amp;gt;903&amp;lt;/item&amp;gt;&amp;lt;item&amp;gt;916&amp;lt;/item&amp;gt;&amp;lt;item&amp;gt;917&amp;lt;/item&amp;gt;&amp;lt;item&amp;gt;918&amp;lt;/item&amp;gt;&amp;lt;item&amp;gt;920&amp;lt;/item&amp;gt;&amp;lt;item&amp;gt;936&amp;lt;/item&amp;gt;&amp;lt;item&amp;gt;938&amp;lt;/item&amp;gt;&amp;lt;item&amp;gt;939&amp;lt;/item&amp;gt;&amp;lt;item&amp;gt;941&amp;lt;/item&amp;gt;&amp;lt;item&amp;gt;943&amp;lt;/item&amp;gt;&amp;lt;item&amp;gt;948&amp;lt;/item&amp;gt;&amp;lt;item&amp;gt;969&amp;lt;/item&amp;gt;&amp;lt;item&amp;gt;979&amp;lt;/item&amp;gt;&amp;lt;item&amp;gt;991&amp;lt;/item&amp;gt;&amp;lt;item&amp;gt;994&amp;lt;/item&amp;gt;&amp;lt;item&amp;gt;1005&amp;lt;/item&amp;gt;&amp;lt;item&amp;gt;1007&amp;lt;/item&amp;gt;&amp;lt;item&amp;gt;1111&amp;lt;/item&amp;gt;&amp;lt;item&amp;gt;1162&amp;lt;/item&amp;gt;&amp;lt;item&amp;gt;1170&amp;lt;/item&amp;gt;&amp;lt;item&amp;gt;1171&amp;lt;/item&amp;gt;&amp;lt;/record-ids&amp;gt;&amp;lt;/item&amp;gt;&amp;lt;/Libraries&amp;gt;&quot;/&gt;&lt;/w:docVars&gt;&lt;wsp:rsids&gt;&lt;wsp:rsidRoot wsp:val=&quot;009A4590&quot;/&gt;&lt;wsp:rsid wsp:val=&quot;000208FA&quot;/&gt;&lt;wsp:rsid wsp:val=&quot;00026908&quot;/&gt;&lt;wsp:rsid wsp:val=&quot;00054E7D&quot;/&gt;&lt;wsp:rsid wsp:val=&quot;0006019F&quot;/&gt;&lt;wsp:rsid wsp:val=&quot;000903D4&quot;/&gt;&lt;wsp:rsid wsp:val=&quot;000B51E2&quot;/&gt;&lt;wsp:rsid wsp:val=&quot;000C2F01&quot;/&gt;&lt;wsp:rsid wsp:val=&quot;000E0017&quot;/&gt;&lt;wsp:rsid wsp:val=&quot;000E68B1&quot;/&gt;&lt;wsp:rsid wsp:val=&quot;001058A8&quot;/&gt;&lt;wsp:rsid wsp:val=&quot;00107A4F&quot;/&gt;&lt;wsp:rsid wsp:val=&quot;00111128&quot;/&gt;&lt;wsp:rsid wsp:val=&quot;00115F18&quot;/&gt;&lt;wsp:rsid wsp:val=&quot;00130583&quot;/&gt;&lt;wsp:rsid wsp:val=&quot;00177217&quot;/&gt;&lt;wsp:rsid wsp:val=&quot;00177ECB&quot;/&gt;&lt;wsp:rsid wsp:val=&quot;001975C7&quot;/&gt;&lt;wsp:rsid wsp:val=&quot;001B76F8&quot;/&gt;&lt;wsp:rsid wsp:val=&quot;001C3E02&quot;/&gt;&lt;wsp:rsid wsp:val=&quot;001D6E7F&quot;/&gt;&lt;wsp:rsid wsp:val=&quot;001F023F&quot;/&gt;&lt;wsp:rsid wsp:val=&quot;00221B5A&quot;/&gt;&lt;wsp:rsid wsp:val=&quot;00225B56&quot;/&gt;&lt;wsp:rsid wsp:val=&quot;002330C2&quot;/&gt;&lt;wsp:rsid wsp:val=&quot;00234B28&quot;/&gt;&lt;wsp:rsid wsp:val=&quot;0027266C&quot;/&gt;&lt;wsp:rsid wsp:val=&quot;00290FC3&quot;/&gt;&lt;wsp:rsid wsp:val=&quot;002B196F&quot;/&gt;&lt;wsp:rsid wsp:val=&quot;002C2547&quot;/&gt;&lt;wsp:rsid wsp:val=&quot;003064A9&quot;/&gt;&lt;wsp:rsid wsp:val=&quot;00310E0C&quot;/&gt;&lt;wsp:rsid wsp:val=&quot;00317F29&quot;/&gt;&lt;wsp:rsid wsp:val=&quot;00327E45&quot;/&gt;&lt;wsp:rsid wsp:val=&quot;00336C21&quot;/&gt;&lt;wsp:rsid wsp:val=&quot;003418B4&quot;/&gt;&lt;wsp:rsid wsp:val=&quot;003623EE&quot;/&gt;&lt;wsp:rsid wsp:val=&quot;00363F94&quot;/&gt;&lt;wsp:rsid wsp:val=&quot;003A4F21&quot;/&gt;&lt;wsp:rsid wsp:val=&quot;003B7306&quot;/&gt;&lt;wsp:rsid wsp:val=&quot;003F38DD&quot;/&gt;&lt;wsp:rsid wsp:val=&quot;00431C9B&quot;/&gt;&lt;wsp:rsid wsp:val=&quot;00462B64&quot;/&gt;&lt;wsp:rsid wsp:val=&quot;00463992&quot;/&gt;&lt;wsp:rsid wsp:val=&quot;00490A48&quot;/&gt;&lt;wsp:rsid wsp:val=&quot;004A04A7&quot;/&gt;&lt;wsp:rsid wsp:val=&quot;004C1B0A&quot;/&gt;&lt;wsp:rsid wsp:val=&quot;004D6D8D&quot;/&gt;&lt;wsp:rsid wsp:val=&quot;004E640E&quot;/&gt;&lt;wsp:rsid wsp:val=&quot;004F7C12&quot;/&gt;&lt;wsp:rsid wsp:val=&quot;00505723&quot;/&gt;&lt;wsp:rsid wsp:val=&quot;00513358&quot;/&gt;&lt;wsp:rsid wsp:val=&quot;00536850&quot;/&gt;&lt;wsp:rsid wsp:val=&quot;00561FB7&quot;/&gt;&lt;wsp:rsid wsp:val=&quot;00575903&quot;/&gt;&lt;wsp:rsid wsp:val=&quot;00582AAC&quot;/&gt;&lt;wsp:rsid wsp:val=&quot;00582FF6&quot;/&gt;&lt;wsp:rsid wsp:val=&quot;005A1537&quot;/&gt;&lt;wsp:rsid wsp:val=&quot;005B74D4&quot;/&gt;&lt;wsp:rsid wsp:val=&quot;005D741A&quot;/&gt;&lt;wsp:rsid wsp:val=&quot;005F645A&quot;/&gt;&lt;wsp:rsid wsp:val=&quot;005F7176&quot;/&gt;&lt;wsp:rsid wsp:val=&quot;00616BBC&quot;/&gt;&lt;wsp:rsid wsp:val=&quot;0062283D&quot;/&gt;&lt;wsp:rsid wsp:val=&quot;0063291F&quot;/&gt;&lt;wsp:rsid wsp:val=&quot;00637A98&quot;/&gt;&lt;wsp:rsid wsp:val=&quot;00642E8F&quot;/&gt;&lt;wsp:rsid wsp:val=&quot;00654836&quot;/&gt;&lt;wsp:rsid wsp:val=&quot;00666DEF&quot;/&gt;&lt;wsp:rsid wsp:val=&quot;00687DE0&quot;/&gt;&lt;wsp:rsid wsp:val=&quot;006A71B4&quot;/&gt;&lt;wsp:rsid wsp:val=&quot;006C195A&quot;/&gt;&lt;wsp:rsid wsp:val=&quot;006C42A2&quot;/&gt;&lt;wsp:rsid wsp:val=&quot;006C4B66&quot;/&gt;&lt;wsp:rsid wsp:val=&quot;006C6636&quot;/&gt;&lt;wsp:rsid wsp:val=&quot;006D0A9A&quot;/&gt;&lt;wsp:rsid wsp:val=&quot;006D3FB0&quot;/&gt;&lt;wsp:rsid wsp:val=&quot;006E38A5&quot;/&gt;&lt;wsp:rsid wsp:val=&quot;00704BF9&quot;/&gt;&lt;wsp:rsid wsp:val=&quot;00724629&quot;/&gt;&lt;wsp:rsid wsp:val=&quot;0072755A&quot;/&gt;&lt;wsp:rsid wsp:val=&quot;00731492&quot;/&gt;&lt;wsp:rsid wsp:val=&quot;007728E5&quot;/&gt;&lt;wsp:rsid wsp:val=&quot;007A2438&quot;/&gt;&lt;wsp:rsid wsp:val=&quot;007A4306&quot;/&gt;&lt;wsp:rsid wsp:val=&quot;007B02AB&quot;/&gt;&lt;wsp:rsid wsp:val=&quot;007B7F16&quot;/&gt;&lt;wsp:rsid wsp:val=&quot;007C2DE7&quot;/&gt;&lt;wsp:rsid wsp:val=&quot;007C416B&quot;/&gt;&lt;wsp:rsid wsp:val=&quot;007C5A77&quot;/&gt;&lt;wsp:rsid wsp:val=&quot;007D0CF4&quot;/&gt;&lt;wsp:rsid wsp:val=&quot;007E42F9&quot;/&gt;&lt;wsp:rsid wsp:val=&quot;008140AF&quot;/&gt;&lt;wsp:rsid wsp:val=&quot;00820A69&quot;/&gt;&lt;wsp:rsid wsp:val=&quot;00825591&quot;/&gt;&lt;wsp:rsid wsp:val=&quot;008264E5&quot;/&gt;&lt;wsp:rsid wsp:val=&quot;00832A8B&quot;/&gt;&lt;wsp:rsid wsp:val=&quot;00853694&quot;/&gt;&lt;wsp:rsid wsp:val=&quot;008611ED&quot;/&gt;&lt;wsp:rsid wsp:val=&quot;00874189&quot;/&gt;&lt;wsp:rsid wsp:val=&quot;008805F8&quot;/&gt;&lt;wsp:rsid wsp:val=&quot;00891168&quot;/&gt;&lt;wsp:rsid wsp:val=&quot;008960B1&quot;/&gt;&lt;wsp:rsid wsp:val=&quot;008A7AF4&quot;/&gt;&lt;wsp:rsid wsp:val=&quot;008D308F&quot;/&gt;&lt;wsp:rsid wsp:val=&quot;008D42E3&quot;/&gt;&lt;wsp:rsid wsp:val=&quot;008F71FD&quot;/&gt;&lt;wsp:rsid wsp:val=&quot;00901FE3&quot;/&gt;&lt;wsp:rsid wsp:val=&quot;00905C49&quot;/&gt;&lt;wsp:rsid wsp:val=&quot;00906D84&quot;/&gt;&lt;wsp:rsid wsp:val=&quot;00907887&quot;/&gt;&lt;wsp:rsid wsp:val=&quot;00911014&quot;/&gt;&lt;wsp:rsid wsp:val=&quot;0091411C&quot;/&gt;&lt;wsp:rsid wsp:val=&quot;00920A01&quot;/&gt;&lt;wsp:rsid wsp:val=&quot;00937670&quot;/&gt;&lt;wsp:rsid wsp:val=&quot;00941660&quot;/&gt;&lt;wsp:rsid wsp:val=&quot;00941DA3&quot;/&gt;&lt;wsp:rsid wsp:val=&quot;00955446&quot;/&gt;&lt;wsp:rsid wsp:val=&quot;009842FD&quot;/&gt;&lt;wsp:rsid wsp:val=&quot;00986D08&quot;/&gt;&lt;wsp:rsid wsp:val=&quot;00990A6B&quot;/&gt;&lt;wsp:rsid wsp:val=&quot;0099114F&quot;/&gt;&lt;wsp:rsid wsp:val=&quot;009927A7&quot;/&gt;&lt;wsp:rsid wsp:val=&quot;009A2A1B&quot;/&gt;&lt;wsp:rsid wsp:val=&quot;009A4590&quot;/&gt;&lt;wsp:rsid wsp:val=&quot;009D46C4&quot;/&gt;&lt;wsp:rsid wsp:val=&quot;00A27069&quot;/&gt;&lt;wsp:rsid wsp:val=&quot;00A666E8&quot;/&gt;&lt;wsp:rsid wsp:val=&quot;00A8142B&quot;/&gt;&lt;wsp:rsid wsp:val=&quot;00A85A8B&quot;/&gt;&lt;wsp:rsid wsp:val=&quot;00AB4CE2&quot;/&gt;&lt;wsp:rsid wsp:val=&quot;00AC0148&quot;/&gt;&lt;wsp:rsid wsp:val=&quot;00AC41E7&quot;/&gt;&lt;wsp:rsid wsp:val=&quot;00AD4302&quot;/&gt;&lt;wsp:rsid wsp:val=&quot;00AD509F&quot;/&gt;&lt;wsp:rsid wsp:val=&quot;00B1188D&quot;/&gt;&lt;wsp:rsid wsp:val=&quot;00B21852&quot;/&gt;&lt;wsp:rsid wsp:val=&quot;00B37FEA&quot;/&gt;&lt;wsp:rsid wsp:val=&quot;00B41E13&quot;/&gt;&lt;wsp:rsid wsp:val=&quot;00B42ED0&quot;/&gt;&lt;wsp:rsid wsp:val=&quot;00B76E64&quot;/&gt;&lt;wsp:rsid wsp:val=&quot;00B8195E&quot;/&gt;&lt;wsp:rsid wsp:val=&quot;00B8370E&quot;/&gt;&lt;wsp:rsid wsp:val=&quot;00BA2040&quot;/&gt;&lt;wsp:rsid wsp:val=&quot;00BD4F13&quot;/&gt;&lt;wsp:rsid wsp:val=&quot;00BD6952&quot;/&gt;&lt;wsp:rsid wsp:val=&quot;00BF5550&quot;/&gt;&lt;wsp:rsid wsp:val=&quot;00C30E9D&quot;/&gt;&lt;wsp:rsid wsp:val=&quot;00C61F8A&quot;/&gt;&lt;wsp:rsid wsp:val=&quot;00C76D2E&quot;/&gt;&lt;wsp:rsid wsp:val=&quot;00C84248&quot;/&gt;&lt;wsp:rsid wsp:val=&quot;00C91BC5&quot;/&gt;&lt;wsp:rsid wsp:val=&quot;00C95293&quot;/&gt;&lt;wsp:rsid wsp:val=&quot;00CA60F5&quot;/&gt;&lt;wsp:rsid wsp:val=&quot;00CB5B56&quot;/&gt;&lt;wsp:rsid wsp:val=&quot;00CC6FBC&quot;/&gt;&lt;wsp:rsid wsp:val=&quot;00CD02D1&quot;/&gt;&lt;wsp:rsid wsp:val=&quot;00CE47EE&quot;/&gt;&lt;wsp:rsid wsp:val=&quot;00CE49E9&quot;/&gt;&lt;wsp:rsid wsp:val=&quot;00D05F66&quot;/&gt;&lt;wsp:rsid wsp:val=&quot;00D109F3&quot;/&gt;&lt;wsp:rsid wsp:val=&quot;00D1117C&quot;/&gt;&lt;wsp:rsid wsp:val=&quot;00D21C9A&quot;/&gt;&lt;wsp:rsid wsp:val=&quot;00D33691&quot;/&gt;&lt;wsp:rsid wsp:val=&quot;00D40EE3&quot;/&gt;&lt;wsp:rsid wsp:val=&quot;00D41693&quot;/&gt;&lt;wsp:rsid wsp:val=&quot;00D76B28&quot;/&gt;&lt;wsp:rsid wsp:val=&quot;00D853DE&quot;/&gt;&lt;wsp:rsid wsp:val=&quot;00D90839&quot;/&gt;&lt;wsp:rsid wsp:val=&quot;00D93F56&quot;/&gt;&lt;wsp:rsid wsp:val=&quot;00D97681&quot;/&gt;&lt;wsp:rsid wsp:val=&quot;00DB08B2&quot;/&gt;&lt;wsp:rsid wsp:val=&quot;00DD2AD2&quot;/&gt;&lt;wsp:rsid wsp:val=&quot;00DD5098&quot;/&gt;&lt;wsp:rsid wsp:val=&quot;00DE4108&quot;/&gt;&lt;wsp:rsid wsp:val=&quot;00DF5D94&quot;/&gt;&lt;wsp:rsid wsp:val=&quot;00E01EA4&quot;/&gt;&lt;wsp:rsid wsp:val=&quot;00E141DB&quot;/&gt;&lt;wsp:rsid wsp:val=&quot;00E20BB0&quot;/&gt;&lt;wsp:rsid wsp:val=&quot;00E440AD&quot;/&gt;&lt;wsp:rsid wsp:val=&quot;00E7670C&quot;/&gt;&lt;wsp:rsid wsp:val=&quot;00E85715&quot;/&gt;&lt;wsp:rsid wsp:val=&quot;00E85CE4&quot;/&gt;&lt;wsp:rsid wsp:val=&quot;00EA7E90&quot;/&gt;&lt;wsp:rsid wsp:val=&quot;00EB266D&quot;/&gt;&lt;wsp:rsid wsp:val=&quot;00ED54F7&quot;/&gt;&lt;wsp:rsid wsp:val=&quot;00F065BF&quot;/&gt;&lt;wsp:rsid wsp:val=&quot;00F16FFD&quot;/&gt;&lt;wsp:rsid wsp:val=&quot;00F1765D&quot;/&gt;&lt;wsp:rsid wsp:val=&quot;00F47BCA&quot;/&gt;&lt;wsp:rsid wsp:val=&quot;00F63056&quot;/&gt;&lt;wsp:rsid wsp:val=&quot;00F748C2&quot;/&gt;&lt;wsp:rsid wsp:val=&quot;00F964BB&quot;/&gt;&lt;wsp:rsid wsp:val=&quot;00FC24E4&quot;/&gt;&lt;wsp:rsid wsp:val=&quot;00FC2CB4&quot;/&gt;&lt;wsp:rsid wsp:val=&quot;00FF1CD9&quot;/&gt;&lt;/wsp:rsids&gt;&lt;/w:docPr&gt;&lt;w:body&gt;&lt;w:p wsp:rsidR=&quot;00000000&quot; wsp:rsidRDefault=&quot;004A04A7&quot;&gt;&lt;m:oMathPara&gt;&lt;m:oMath&gt;&lt;m:sSub&gt;&lt;m:sSubPr&gt;&lt;m:ctrlPr&gt;&lt;w:rPr&gt;&lt;w:rFonts w:ascii=&quot;Cambria Math&quot; w:h-ansi=&quot;Cambria Math&quot;/&gt;&lt;wx:font wx:val=&quot;Cambria Math&quot;/&gt;&lt;w:lang w:val=&quot;EN-US&quot;/&gt;&lt;/w:rPr&gt;&lt;/m:ctrlPr&gt;&lt;/m:sSubPr&gt;&lt;m:e&gt;&lt;m:r&gt;&lt;m:rPr&gt;&lt;m:sty m:val=&quot;p&quot;/&gt;&lt;/m:rPr&gt;&lt;w:rPr&gt;&lt;w:rFonts w:ascii=&quot;Cambria Math&quot; w:h-ansi=&quot;Cambria Math&quot;/&gt;&lt;wx:font wx:val=&quot;Cambria Math&quot;/&gt;&lt;w:lang w:val=&quot;EN-US&quot;/&gt;&lt;/w:rPr&gt;&lt;m:t&gt;Îµ&lt;/m:t&gt;&lt;/m:r&gt;&lt;/m:e&gt;&lt;m:sub&gt;&lt;m:r&gt;&lt;m:rPr&gt;&lt;m:sty m:val=&quot;p&quot;/&gt;&lt;/m:rPr&gt;&lt;w:rPr&gt;&lt;w:rFonts w:ascii=&quot;Cambria Math&quot; w:h-ansi=&quot;Cambria Math&quot;/&gt;&lt;wx:font wx:val=&quot;Cambria Math&quot;/&gt;&lt;w:lang w:val=&quot;EN-US&quot;/&gt;&lt;/w:rPr&gt;&lt;m:t&gt;rec&lt;/m:t&gt;&lt;/m:r&gt;&lt;/m:sub&gt;&lt;/m:sSub&gt;&lt;/m:oMath&gt;&lt;/m:oMathPara&gt;&lt;/w:p&gt;&lt;w:sectPr wsp:rsidR=&quot;00000000&quot;&gt;&lt;w:pgSz w:w=&quot;12240&quot; w:h=&quot;15840&quot;/&gt;&lt;w:pgMar w:top=&quot;1440&quot; w:right=&quot;1440&quot; w:bottom=&quot;1440&quot; w:left=&quot;1440&quot; w:header=&quot;720&quot; w:footer=&quot;720&quot; w:gutter=&quot;0&quot;/&gt;&lt;w:cols w:space=&quot;720&quot;/&gt;&lt;/w:sectPr&gt;&lt;/w:body&gt;&lt;/w:wordDocument&gt;">
+            <v:imagedata r:id="rId7" o:title="" chromakey="white"/>
+          </v:shape>
+        </w:pict>
+      </w:r>
+      <w:r>
+        <w:rPr>
+          <w:rFonts w:eastAsia="MS Mincho" w:cs="Calibri"/>
+          <w:lang w:val="en-US"/>
+        </w:rPr>
+        <w:instrText xml:space="preserve"> </w:instrText>
+      </w:r>
+      <w:r>
+        <w:rPr>
+          <w:rFonts w:eastAsia="MS Mincho" w:cs="Calibri"/>
+          <w:lang w:val="en-US"/>
+        </w:rPr>
+        <w:fldChar w:fldCharType="separate"/>
+      </w:r>
+      <w:r>
+        <w:rPr>
+          <w:rFonts w:cs="Calibri"/>
+        </w:rPr>
+        <w:pict w14:anchorId="292C7571">
+          <v:shape id="_x0000_i1026" type="#_x0000_t75" style="width:19.5pt;height:13.5pt" equationxml="&lt;?xml version=&quot;1.0&quot; encoding=&quot;UTF-8&quot; standalone=&quot;yes&quot;?&gt;&#10;&#10;&lt;?mso-application progid=&quot;Word.Document&quot;?&gt;&#10;&#10;&lt;w:wordDocument xmlns:aml=&quot;http://schemas.microsoft.com/aml/2001/core&quot; xmlns:dt=&quot;uuid:C2F41010-65B3-11d1-A29F-00AA00C14882&quot; xmlns:ve=&quot;http://schemas.openxmlformats.org/markup-compatibility/2006&quot; xmlns:o=&quot;urn:schemas-microsoft-com:office:office&quot; xmlns:m=&quot;http://schemas.openxmlformats.org/officeDocument/2006/math&quot; xmlns:v=&quot;urn:schemas-microsoft-com:vml&quot; xmlns:w10=&quot;urn:schemas-microsoft-com:office:word&quot; xmlns:w=&quot;http://schemas.microsoft.com/office/word/2003/wordml&quot; xmlns:wx=&quot;http://schemas.microsoft.com/office/word/2003/auxHint&quot; xmlns:wsp=&quot;http://schemas.microsoft.com/office/word/2003/wordml/sp2&quot; xmlns:sl=&quot;http://schemas.microsoft.com/schemaLibrary/2003/core&quot; w:macrosPresent=&quot;no&quot; w:embeddedObjPresent=&quot;no&quot; w:ocxPresent=&quot;no&quot; xml:space=&quot;preserve&quot;&gt;&lt;w:ignoreSubtree w:val=&quot;http://schemas.microsoft.com/office/word/2003/wordml/sp2&quot;/&gt;&lt;o:DocumentProperties&gt;&lt;o:Version&gt;12&lt;/o:Version&gt;&lt;/o:DocumentProperties&gt;&lt;w:docPr&gt;&lt;w:view w:val=&quot;print&quot;/&gt;&lt;w:zoom w:percent=&quot;90&quot;/&gt;&lt;w:doNotEmbedSystemFonts/&gt;&lt;w:defaultTabStop w:val=&quot;706&quot;/&gt;&lt;w:hyphenationZone w:val=&quot;425&quot;/&gt;&lt;w:punctuationKerning/&gt;&lt;w:characterSpacingControl w:val=&quot;DontCompress&quot;/&gt;&lt;w:optimizeForBrowser/&gt;&lt;w:allowPNG/&gt;&lt;w:validateAgainstSchema/&gt;&lt;w:saveInvalidXML w:val=&quot;off&quot;/&gt;&lt;w:ignoreMixedContent w:val=&quot;off&quot;/&gt;&lt;w:alwaysShowPlaceholderText w:val=&quot;off&quot;/&gt;&lt;w:compat&gt;&lt;w:breakWrappedTables/&gt;&lt;w:snapToGridInCell/&gt;&lt;w:wrapTextWithPunct/&gt;&lt;w:useAsianBreakRules/&gt;&lt;w:dontGrowAutofit/&gt;&lt;/w:compat&gt;&lt;w:docVars&gt;&lt;w:docVar w:name=&quot;EN.InstantFormat&quot; w:val=&quot;&amp;lt;ENInstantFormat&amp;gt;&amp;lt;Enabled&amp;gt;1&amp;lt;/Enabled&amp;gt;&amp;lt;ScanUnformatted&amp;gt;1&amp;lt;/ScanUnformatted&amp;gt;&amp;lt;ScanChanges&amp;gt;1&amp;lt;/ScanChanges&amp;gt;&amp;lt;Suspended&amp;gt;0&amp;lt;/Suspended&amp;gt;&amp;lt;/ENInstantFormat&amp;gt;&quot;/&gt;&lt;w:docVar w:name=&quot;EN.Layout&quot; w:val=&quot;&amp;lt;ENLayout&amp;gt;&amp;lt;Style&amp;gt;Materials Science Eng A&amp;lt;/Style&amp;gt;&amp;lt;LeftDelim&amp;gt;{&amp;lt;/LeftDelim&amp;gt;&amp;lt;RightDelim&amp;gt;}&amp;lt;/RightDelim&amp;gt;&amp;lt;FontName&amp;gt;Calibri&amp;lt;/FontName&amp;gt;&amp;lt;FontSize&amp;gt;11&amp;lt;/FontSize&amp;gt;&amp;lt;ReflistTitle&amp;gt;&amp;lt;/ReflistTitle&amp;gt;&amp;lt;StartingRefnum&amp;gt;1&amp;lt;/StartingRefnum&amp;gt;&amp;lt;FirstLineIndent&amp;gt;0&amp;lt;/FirstLineIndent&amp;gt;&amp;lt;HangingIndent&amp;gt;720&amp;lt;/HangingIndent&amp;gt;&amp;lt;LineSpacing&amp;gt;0&amp;lt;/LineSpacing&amp;gt;&amp;lt;SpaceAfter&amp;gt;0&amp;lt;/SpaceAfter&amp;gt;&amp;lt;HyperlinksEnabled&amp;gt;1&amp;lt;/HyperlinksEnabled&amp;gt;&amp;lt;HyperlinksVisible&amp;gt;0&amp;lt;/HyperlinksVisible&amp;gt;&amp;lt;/ENLayout&amp;gt;&quot;/&gt;&lt;w:docVar w:name=&quot;EN.Libraries&quot; w:val=&quot;&amp;lt;Libraries&amp;gt;&amp;lt;item db-id=&amp;quot;sefedf9paxs0dne0rpbxdd59xtwapf5ve9x2&amp;quot;&amp;gt;One Big Library&amp;lt;record-ids&amp;gt;&amp;lt;item&amp;gt;40&amp;lt;/item&amp;gt;&amp;lt;item&amp;gt;150&amp;lt;/item&amp;gt;&amp;lt;item&amp;gt;369&amp;lt;/item&amp;gt;&amp;lt;item&amp;gt;389&amp;lt;/item&amp;gt;&amp;lt;item&amp;gt;391&amp;lt;/item&amp;gt;&amp;lt;item&amp;gt;467&amp;lt;/item&amp;gt;&amp;lt;item&amp;gt;669&amp;lt;/item&amp;gt;&amp;lt;item&amp;gt;721&amp;lt;/item&amp;gt;&amp;lt;item&amp;gt;834&amp;lt;/item&amp;gt;&amp;lt;item&amp;gt;846&amp;lt;/item&amp;gt;&amp;lt;item&amp;gt;861&amp;lt;/item&amp;gt;&amp;lt;item&amp;gt;865&amp;lt;/item&amp;gt;&amp;lt;item&amp;gt;869&amp;lt;/item&amp;gt;&amp;lt;item&amp;gt;871&amp;lt;/item&amp;gt;&amp;lt;item&amp;gt;877&amp;lt;/item&amp;gt;&amp;lt;item&amp;gt;902&amp;lt;/item&amp;gt;&amp;lt;item&amp;gt;903&amp;lt;/item&amp;gt;&amp;lt;item&amp;gt;916&amp;lt;/item&amp;gt;&amp;lt;item&amp;gt;917&amp;lt;/item&amp;gt;&amp;lt;item&amp;gt;918&amp;lt;/item&amp;gt;&amp;lt;item&amp;gt;920&amp;lt;/item&amp;gt;&amp;lt;item&amp;gt;936&amp;lt;/item&amp;gt;&amp;lt;item&amp;gt;938&amp;lt;/item&amp;gt;&amp;lt;item&amp;gt;939&amp;lt;/item&amp;gt;&amp;lt;item&amp;gt;941&amp;lt;/item&amp;gt;&amp;lt;item&amp;gt;943&amp;lt;/item&amp;gt;&amp;lt;item&amp;gt;948&amp;lt;/item&amp;gt;&amp;lt;item&amp;gt;969&amp;lt;/item&amp;gt;&amp;lt;item&amp;gt;979&amp;lt;/item&amp;gt;&amp;lt;item&amp;gt;991&amp;lt;/item&amp;gt;&amp;lt;item&amp;gt;994&amp;lt;/item&amp;gt;&amp;lt;item&amp;gt;1005&amp;lt;/item&amp;gt;&amp;lt;item&amp;gt;1007&amp;lt;/item&amp;gt;&amp;lt;item&amp;gt;1111&amp;lt;/item&amp;gt;&amp;lt;item&amp;gt;1162&amp;lt;/item&amp;gt;&amp;lt;item&amp;gt;1170&amp;lt;/item&amp;gt;&amp;lt;item&amp;gt;1171&amp;lt;/item&amp;gt;&amp;lt;/record-ids&amp;gt;&amp;lt;/item&amp;gt;&amp;lt;/Libraries&amp;gt;&quot;/&gt;&lt;/w:docVars&gt;&lt;wsp:rsids&gt;&lt;wsp:rsidRoot wsp:val=&quot;009A4590&quot;/&gt;&lt;wsp:rsid wsp:val=&quot;000208FA&quot;/&gt;&lt;wsp:rsid wsp:val=&quot;00026908&quot;/&gt;&lt;wsp:rsid wsp:val=&quot;00054E7D&quot;/&gt;&lt;wsp:rsid wsp:val=&quot;0006019F&quot;/&gt;&lt;wsp:rsid wsp:val=&quot;000903D4&quot;/&gt;&lt;wsp:rsid wsp:val=&quot;000B51E2&quot;/&gt;&lt;wsp:rsid wsp:val=&quot;000C2F01&quot;/&gt;&lt;wsp:rsid wsp:val=&quot;000E0017&quot;/&gt;&lt;wsp:rsid wsp:val=&quot;000E68B1&quot;/&gt;&lt;wsp:rsid wsp:val=&quot;001058A8&quot;/&gt;&lt;wsp:rsid wsp:val=&quot;00107A4F&quot;/&gt;&lt;wsp:rsid wsp:val=&quot;00111128&quot;/&gt;&lt;wsp:rsid wsp:val=&quot;00115F18&quot;/&gt;&lt;wsp:rsid wsp:val=&quot;00130583&quot;/&gt;&lt;wsp:rsid wsp:val=&quot;00177217&quot;/&gt;&lt;wsp:rsid wsp:val=&quot;00177ECB&quot;/&gt;&lt;wsp:rsid wsp:val=&quot;001975C7&quot;/&gt;&lt;wsp:rsid wsp:val=&quot;001B76F8&quot;/&gt;&lt;wsp:rsid wsp:val=&quot;001C3E02&quot;/&gt;&lt;wsp:rsid wsp:val=&quot;001D6E7F&quot;/&gt;&lt;wsp:rsid wsp:val=&quot;001F023F&quot;/&gt;&lt;wsp:rsid wsp:val=&quot;00221B5A&quot;/&gt;&lt;wsp:rsid wsp:val=&quot;00225B56&quot;/&gt;&lt;wsp:rsid wsp:val=&quot;002330C2&quot;/&gt;&lt;wsp:rsid wsp:val=&quot;00234B28&quot;/&gt;&lt;wsp:rsid wsp:val=&quot;0027266C&quot;/&gt;&lt;wsp:rsid wsp:val=&quot;00290FC3&quot;/&gt;&lt;wsp:rsid wsp:val=&quot;002B196F&quot;/&gt;&lt;wsp:rsid wsp:val=&quot;002C2547&quot;/&gt;&lt;wsp:rsid wsp:val=&quot;003064A9&quot;/&gt;&lt;wsp:rsid wsp:val=&quot;00310E0C&quot;/&gt;&lt;wsp:rsid wsp:val=&quot;00317F29&quot;/&gt;&lt;wsp:rsid wsp:val=&quot;00327E45&quot;/&gt;&lt;wsp:rsid wsp:val=&quot;00336C21&quot;/&gt;&lt;wsp:rsid wsp:val=&quot;003418B4&quot;/&gt;&lt;wsp:rsid wsp:val=&quot;003623EE&quot;/&gt;&lt;wsp:rsid wsp:val=&quot;00363F94&quot;/&gt;&lt;wsp:rsid wsp:val=&quot;003A4F21&quot;/&gt;&lt;wsp:rsid wsp:val=&quot;003B7306&quot;/&gt;&lt;wsp:rsid wsp:val=&quot;003F38DD&quot;/&gt;&lt;wsp:rsid wsp:val=&quot;00431C9B&quot;/&gt;&lt;wsp:rsid wsp:val=&quot;00462B64&quot;/&gt;&lt;wsp:rsid wsp:val=&quot;00463992&quot;/&gt;&lt;wsp:rsid wsp:val=&quot;00490A48&quot;/&gt;&lt;wsp:rsid wsp:val=&quot;004A04A7&quot;/&gt;&lt;wsp:rsid wsp:val=&quot;004C1B0A&quot;/&gt;&lt;wsp:rsid wsp:val=&quot;004D6D8D&quot;/&gt;&lt;wsp:rsid wsp:val=&quot;004E640E&quot;/&gt;&lt;wsp:rsid wsp:val=&quot;004F7C12&quot;/&gt;&lt;wsp:rsid wsp:val=&quot;00505723&quot;/&gt;&lt;wsp:rsid wsp:val=&quot;00513358&quot;/&gt;&lt;wsp:rsid wsp:val=&quot;00536850&quot;/&gt;&lt;wsp:rsid wsp:val=&quot;00561FB7&quot;/&gt;&lt;wsp:rsid wsp:val=&quot;00575903&quot;/&gt;&lt;wsp:rsid wsp:val=&quot;00582AAC&quot;/&gt;&lt;wsp:rsid wsp:val=&quot;00582FF6&quot;/&gt;&lt;wsp:rsid wsp:val=&quot;005A1537&quot;/&gt;&lt;wsp:rsid wsp:val=&quot;005B74D4&quot;/&gt;&lt;wsp:rsid wsp:val=&quot;005D741A&quot;/&gt;&lt;wsp:rsid wsp:val=&quot;005F645A&quot;/&gt;&lt;wsp:rsid wsp:val=&quot;005F7176&quot;/&gt;&lt;wsp:rsid wsp:val=&quot;00616BBC&quot;/&gt;&lt;wsp:rsid wsp:val=&quot;0062283D&quot;/&gt;&lt;wsp:rsid wsp:val=&quot;0063291F&quot;/&gt;&lt;wsp:rsid wsp:val=&quot;00637A98&quot;/&gt;&lt;wsp:rsid wsp:val=&quot;00642E8F&quot;/&gt;&lt;wsp:rsid wsp:val=&quot;00654836&quot;/&gt;&lt;wsp:rsid wsp:val=&quot;00666DEF&quot;/&gt;&lt;wsp:rsid wsp:val=&quot;00687DE0&quot;/&gt;&lt;wsp:rsid wsp:val=&quot;006A71B4&quot;/&gt;&lt;wsp:rsid wsp:val=&quot;006C195A&quot;/&gt;&lt;wsp:rsid wsp:val=&quot;006C42A2&quot;/&gt;&lt;wsp:rsid wsp:val=&quot;006C4B66&quot;/&gt;&lt;wsp:rsid wsp:val=&quot;006C6636&quot;/&gt;&lt;wsp:rsid wsp:val=&quot;006D0A9A&quot;/&gt;&lt;wsp:rsid wsp:val=&quot;006D3FB0&quot;/&gt;&lt;wsp:rsid wsp:val=&quot;006E38A5&quot;/&gt;&lt;wsp:rsid wsp:val=&quot;00704BF9&quot;/&gt;&lt;wsp:rsid wsp:val=&quot;00724629&quot;/&gt;&lt;wsp:rsid wsp:val=&quot;0072755A&quot;/&gt;&lt;wsp:rsid wsp:val=&quot;00731492&quot;/&gt;&lt;wsp:rsid wsp:val=&quot;007728E5&quot;/&gt;&lt;wsp:rsid wsp:val=&quot;007A2438&quot;/&gt;&lt;wsp:rsid wsp:val=&quot;007A4306&quot;/&gt;&lt;wsp:rsid wsp:val=&quot;007B02AB&quot;/&gt;&lt;wsp:rsid wsp:val=&quot;007B7F16&quot;/&gt;&lt;wsp:rsid wsp:val=&quot;007C2DE7&quot;/&gt;&lt;wsp:rsid wsp:val=&quot;007C416B&quot;/&gt;&lt;wsp:rsid wsp:val=&quot;007C5A77&quot;/&gt;&lt;wsp:rsid wsp:val=&quot;007D0CF4&quot;/&gt;&lt;wsp:rsid wsp:val=&quot;007E42F9&quot;/&gt;&lt;wsp:rsid wsp:val=&quot;008140AF&quot;/&gt;&lt;wsp:rsid wsp:val=&quot;00820A69&quot;/&gt;&lt;wsp:rsid wsp:val=&quot;00825591&quot;/&gt;&lt;wsp:rsid wsp:val=&quot;008264E5&quot;/&gt;&lt;wsp:rsid wsp:val=&quot;00832A8B&quot;/&gt;&lt;wsp:rsid wsp:val=&quot;00853694&quot;/&gt;&lt;wsp:rsid wsp:val=&quot;008611ED&quot;/&gt;&lt;wsp:rsid wsp:val=&quot;00874189&quot;/&gt;&lt;wsp:rsid wsp:val=&quot;008805F8&quot;/&gt;&lt;wsp:rsid wsp:val=&quot;00891168&quot;/&gt;&lt;wsp:rsid wsp:val=&quot;008960B1&quot;/&gt;&lt;wsp:rsid wsp:val=&quot;008A7AF4&quot;/&gt;&lt;wsp:rsid wsp:val=&quot;008D308F&quot;/&gt;&lt;wsp:rsid wsp:val=&quot;008D42E3&quot;/&gt;&lt;wsp:rsid wsp:val=&quot;008F71FD&quot;/&gt;&lt;wsp:rsid wsp:val=&quot;00901FE3&quot;/&gt;&lt;wsp:rsid wsp:val=&quot;00905C49&quot;/&gt;&lt;wsp:rsid wsp:val=&quot;00906D84&quot;/&gt;&lt;wsp:rsid wsp:val=&quot;00907887&quot;/&gt;&lt;wsp:rsid wsp:val=&quot;00911014&quot;/&gt;&lt;wsp:rsid wsp:val=&quot;0091411C&quot;/&gt;&lt;wsp:rsid wsp:val=&quot;00920A01&quot;/&gt;&lt;wsp:rsid wsp:val=&quot;00937670&quot;/&gt;&lt;wsp:rsid wsp:val=&quot;00941660&quot;/&gt;&lt;wsp:rsid wsp:val=&quot;00941DA3&quot;/&gt;&lt;wsp:rsid wsp:val=&quot;00955446&quot;/&gt;&lt;wsp:rsid wsp:val=&quot;009842FD&quot;/&gt;&lt;wsp:rsid wsp:val=&quot;00986D08&quot;/&gt;&lt;wsp:rsid wsp:val=&quot;00990A6B&quot;/&gt;&lt;wsp:rsid wsp:val=&quot;0099114F&quot;/&gt;&lt;wsp:rsid wsp:val=&quot;009927A7&quot;/&gt;&lt;wsp:rsid wsp:val=&quot;009A2A1B&quot;/&gt;&lt;wsp:rsid wsp:val=&quot;009A4590&quot;/&gt;&lt;wsp:rsid wsp:val=&quot;009D46C4&quot;/&gt;&lt;wsp:rsid wsp:val=&quot;00A27069&quot;/&gt;&lt;wsp:rsid wsp:val=&quot;00A666E8&quot;/&gt;&lt;wsp:rsid wsp:val=&quot;00A8142B&quot;/&gt;&lt;wsp:rsid wsp:val=&quot;00A85A8B&quot;/&gt;&lt;wsp:rsid wsp:val=&quot;00AB4CE2&quot;/&gt;&lt;wsp:rsid wsp:val=&quot;00AC0148&quot;/&gt;&lt;wsp:rsid wsp:val=&quot;00AC41E7&quot;/&gt;&lt;wsp:rsid wsp:val=&quot;00AD4302&quot;/&gt;&lt;wsp:rsid wsp:val=&quot;00AD509F&quot;/&gt;&lt;wsp:rsid wsp:val=&quot;00B1188D&quot;/&gt;&lt;wsp:rsid wsp:val=&quot;00B21852&quot;/&gt;&lt;wsp:rsid wsp:val=&quot;00B37FEA&quot;/&gt;&lt;wsp:rsid wsp:val=&quot;00B41E13&quot;/&gt;&lt;wsp:rsid wsp:val=&quot;00B42ED0&quot;/&gt;&lt;wsp:rsid wsp:val=&quot;00B76E64&quot;/&gt;&lt;wsp:rsid wsp:val=&quot;00B8195E&quot;/&gt;&lt;wsp:rsid wsp:val=&quot;00B8370E&quot;/&gt;&lt;wsp:rsid wsp:val=&quot;00BA2040&quot;/&gt;&lt;wsp:rsid wsp:val=&quot;00BD4F13&quot;/&gt;&lt;wsp:rsid wsp:val=&quot;00BD6952&quot;/&gt;&lt;wsp:rsid wsp:val=&quot;00BF5550&quot;/&gt;&lt;wsp:rsid wsp:val=&quot;00C30E9D&quot;/&gt;&lt;wsp:rsid wsp:val=&quot;00C61F8A&quot;/&gt;&lt;wsp:rsid wsp:val=&quot;00C76D2E&quot;/&gt;&lt;wsp:rsid wsp:val=&quot;00C84248&quot;/&gt;&lt;wsp:rsid wsp:val=&quot;00C91BC5&quot;/&gt;&lt;wsp:rsid wsp:val=&quot;00C95293&quot;/&gt;&lt;wsp:rsid wsp:val=&quot;00CA60F5&quot;/&gt;&lt;wsp:rsid wsp:val=&quot;00CB5B56&quot;/&gt;&lt;wsp:rsid wsp:val=&quot;00CC6FBC&quot;/&gt;&lt;wsp:rsid wsp:val=&quot;00CD02D1&quot;/&gt;&lt;wsp:rsid wsp:val=&quot;00CE47EE&quot;/&gt;&lt;wsp:rsid wsp:val=&quot;00CE49E9&quot;/&gt;&lt;wsp:rsid wsp:val=&quot;00D05F66&quot;/&gt;&lt;wsp:rsid wsp:val=&quot;00D109F3&quot;/&gt;&lt;wsp:rsid wsp:val=&quot;00D1117C&quot;/&gt;&lt;wsp:rsid wsp:val=&quot;00D21C9A&quot;/&gt;&lt;wsp:rsid wsp:val=&quot;00D33691&quot;/&gt;&lt;wsp:rsid wsp:val=&quot;00D40EE3&quot;/&gt;&lt;wsp:rsid wsp:val=&quot;00D41693&quot;/&gt;&lt;wsp:rsid wsp:val=&quot;00D76B28&quot;/&gt;&lt;wsp:rsid wsp:val=&quot;00D853DE&quot;/&gt;&lt;wsp:rsid wsp:val=&quot;00D90839&quot;/&gt;&lt;wsp:rsid wsp:val=&quot;00D93F56&quot;/&gt;&lt;wsp:rsid wsp:val=&quot;00D97681&quot;/&gt;&lt;wsp:rsid wsp:val=&quot;00DB08B2&quot;/&gt;&lt;wsp:rsid wsp:val=&quot;00DD2AD2&quot;/&gt;&lt;wsp:rsid wsp:val=&quot;00DD5098&quot;/&gt;&lt;wsp:rsid wsp:val=&quot;00DE4108&quot;/&gt;&lt;wsp:rsid wsp:val=&quot;00DF5D94&quot;/&gt;&lt;wsp:rsid wsp:val=&quot;00E01EA4&quot;/&gt;&lt;wsp:rsid wsp:val=&quot;00E141DB&quot;/&gt;&lt;wsp:rsid wsp:val=&quot;00E20BB0&quot;/&gt;&lt;wsp:rsid wsp:val=&quot;00E440AD&quot;/&gt;&lt;wsp:rsid wsp:val=&quot;00E7670C&quot;/&gt;&lt;wsp:rsid wsp:val=&quot;00E85715&quot;/&gt;&lt;wsp:rsid wsp:val=&quot;00E85CE4&quot;/&gt;&lt;wsp:rsid wsp:val=&quot;00EA7E90&quot;/&gt;&lt;wsp:rsid wsp:val=&quot;00EB266D&quot;/&gt;&lt;wsp:rsid wsp:val=&quot;00ED54F7&quot;/&gt;&lt;wsp:rsid wsp:val=&quot;00F065BF&quot;/&gt;&lt;wsp:rsid wsp:val=&quot;00F16FFD&quot;/&gt;&lt;wsp:rsid wsp:val=&quot;00F1765D&quot;/&gt;&lt;wsp:rsid wsp:val=&quot;00F47BCA&quot;/&gt;&lt;wsp:rsid wsp:val=&quot;00F63056&quot;/&gt;&lt;wsp:rsid wsp:val=&quot;00F748C2&quot;/&gt;&lt;wsp:rsid wsp:val=&quot;00F964BB&quot;/&gt;&lt;wsp:rsid wsp:val=&quot;00FC24E4&quot;/&gt;&lt;wsp:rsid wsp:val=&quot;00FC2CB4&quot;/&gt;&lt;wsp:rsid wsp:val=&quot;00FF1CD9&quot;/&gt;&lt;/wsp:rsids&gt;&lt;/w:docPr&gt;&lt;w:body&gt;&lt;w:p wsp:rsidR=&quot;00000000&quot; wsp:rsidRDefault=&quot;004A04A7&quot;&gt;&lt;m:oMathPara&gt;&lt;m:oMath&gt;&lt;m:sSub&gt;&lt;m:sSubPr&gt;&lt;m:ctrlPr&gt;&lt;w:rPr&gt;&lt;w:rFonts w:ascii=&quot;Cambria Math&quot; w:h-ansi=&quot;Cambria Math&quot;/&gt;&lt;wx:font wx:val=&quot;Cambria Math&quot;/&gt;&lt;w:lang w:val=&quot;EN-US&quot;/&gt;&lt;/w:rPr&gt;&lt;/m:ctrlPr&gt;&lt;/m:sSubPr&gt;&lt;m:e&gt;&lt;m:r&gt;&lt;m:rPr&gt;&lt;m:sty m:val=&quot;p&quot;/&gt;&lt;/m:rPr&gt;&lt;w:rPr&gt;&lt;w:rFonts w:ascii=&quot;Cambria Math&quot; w:h-ansi=&quot;Cambria Math&quot;/&gt;&lt;wx:font wx:val=&quot;Cambria Math&quot;/&gt;&lt;w:lang w:val=&quot;EN-US&quot;/&gt;&lt;/w:rPr&gt;&lt;m:t&gt;Îµ&lt;/m:t&gt;&lt;/m:r&gt;&lt;/m:e&gt;&lt;m:sub&gt;&lt;m:r&gt;&lt;m:rPr&gt;&lt;m:sty m:val=&quot;p&quot;/&gt;&lt;/m:rPr&gt;&lt;w:rPr&gt;&lt;w:rFonts w:ascii=&quot;Cambria Math&quot; w:h-ansi=&quot;Cambria Math&quot;/&gt;&lt;wx:font wx:val=&quot;Cambria Math&quot;/&gt;&lt;w:lang w:val=&quot;EN-US&quot;/&gt;&lt;/w:rPr&gt;&lt;m:t&gt;rec&lt;/m:t&gt;&lt;/m:r&gt;&lt;/m:sub&gt;&lt;/m:sSub&gt;&lt;/m:oMath&gt;&lt;/m:oMathPara&gt;&lt;/w:p&gt;&lt;w:sectPr wsp:rsidR=&quot;00000000&quot;&gt;&lt;w:pgSz w:w=&quot;12240&quot; w:h=&quot;15840&quot;/&gt;&lt;w:pgMar w:top=&quot;1440&quot; w:right=&quot;1440&quot; w:bottom=&quot;1440&quot; w:left=&quot;1440&quot; w:header=&quot;720&quot; w:footer=&quot;720&quot; w:gutter=&quot;0&quot;/&gt;&lt;w:cols w:space=&quot;720&quot;/&gt;&lt;/w:sectPr&gt;&lt;/w:body&gt;&lt;/w:wordDocument&gt;">
+            <v:imagedata r:id="rId7" o:title="" chromakey="white"/>
+          </v:shape>
+        </w:pict>
+      </w:r>
+      <w:r>
+        <w:rPr>
+          <w:rFonts w:eastAsia="MS Mincho" w:cs="Calibri"/>
+          <w:lang w:val="en-US"/>
+        </w:rPr>
+        <w:fldChar w:fldCharType="end"/>
+      </w:r>
+      <w:r>
+        <w:rPr>
+          <w:rFonts w:eastAsia="MS Mincho" w:cs="Calibri"/>
+          <w:lang w:val="en-US"/>
+        </w:rPr>
+        <w:t xml:space="preserve"> </w:t>
+      </w:r>
+      <w:r>
+        <w:rPr>
+          <w:rFonts w:cs="Calibri"/>
+          <w:lang w:val="en-US"/>
+        </w:rPr>
+        <w:t xml:space="preserve">and residual strain, </w:t>
+      </w:r>
+      <w:r>
+        <w:rPr>
+          <w:rFonts w:cs="Calibri"/>
+          <w:lang w:val="en-US"/>
+        </w:rPr>
+        <w:fldChar w:fldCharType="begin"/>
+      </w:r>
+      <w:r>
+        <w:rPr>
+          <w:rFonts w:cs="Calibri"/>
+          <w:lang w:val="en-US"/>
+        </w:rPr>
+        <w:instrText xml:space="preserve"> QUOTE </w:instrText>
+      </w:r>
+      <w:r>
+        <w:rPr>
+          <w:rFonts w:cs="Calibri"/>
+        </w:rPr>
+        <w:pict w14:anchorId="29A246E5">
+          <v:shape id="_x0000_i1027" type="#_x0000_t75" style="width:19.5pt;height:13.5pt" equationxml="&lt;?xml version=&quot;1.0&quot; encoding=&quot;UTF-8&quot; standalone=&quot;yes&quot;?&gt;&#10;&#10;&lt;?mso-application progid=&quot;Word.Document&quot;?&gt;&#10;&#10;&lt;w:wordDocument xmlns:aml=&quot;http://schemas.microsoft.com/aml/2001/core&quot; xmlns:dt=&quot;uuid:C2F41010-65B3-11d1-A29F-00AA00C14882&quot; xmlns:ve=&quot;http://schemas.openxmlformats.org/markup-compatibility/2006&quot; xmlns:o=&quot;urn:schemas-microsoft-com:office:office&quot; xmlns:m=&quot;http://schemas.openxmlformats.org/officeDocument/2006/math&quot; xmlns:v=&quot;urn:schemas-microsoft-com:vml&quot; xmlns:w10=&quot;urn:schemas-microsoft-com:office:word&quot; xmlns:w=&quot;http://schemas.microsoft.com/office/word/2003/wordml&quot; xmlns:wx=&quot;http://schemas.microsoft.com/office/word/2003/auxHint&quot; xmlns:wsp=&quot;http://schemas.microsoft.com/office/word/2003/wordml/sp2&quot; xmlns:sl=&quot;http://schemas.microsoft.com/schemaLibrary/2003/core&quot; w:macrosPresent=&quot;no&quot; w:embeddedObjPresent=&quot;no&quot; w:ocxPresent=&quot;no&quot; xml:space=&quot;preserve&quot;&gt;&lt;w:ignoreSubtree w:val=&quot;http://schemas.microsoft.com/office/word/2003/wordml/sp2&quot;/&gt;&lt;o:DocumentProperties&gt;&lt;o:Version&gt;12&lt;/o:Version&gt;&lt;/o:DocumentProperties&gt;&lt;w:docPr&gt;&lt;w:view w:val=&quot;print&quot;/&gt;&lt;w:zoom w:percent=&quot;90&quot;/&gt;&lt;w:doNotEmbedSystemFonts/&gt;&lt;w:defaultTabStop w:val=&quot;706&quot;/&gt;&lt;w:hyphenationZone w:val=&quot;425&quot;/&gt;&lt;w:punctuationKerning/&gt;&lt;w:characterSpacingControl w:val=&quot;DontCompress&quot;/&gt;&lt;w:optimizeForBrowser/&gt;&lt;w:allowPNG/&gt;&lt;w:validateAgainstSchema/&gt;&lt;w:saveInvalidXML w:val=&quot;off&quot;/&gt;&lt;w:ignoreMixedContent w:val=&quot;off&quot;/&gt;&lt;w:alwaysShowPlaceholderText w:val=&quot;off&quot;/&gt;&lt;w:compat&gt;&lt;w:breakWrappedTables/&gt;&lt;w:snapToGridInCell/&gt;&lt;w:wrapTextWithPunct/&gt;&lt;w:useAsianBreakRules/&gt;&lt;w:dontGrowAutofit/&gt;&lt;/w:compat&gt;&lt;w:docVars&gt;&lt;w:docVar w:name=&quot;EN.InstantFormat&quot; w:val=&quot;&amp;lt;ENInstantFormat&amp;gt;&amp;lt;Enabled&amp;gt;1&amp;lt;/Enabled&amp;gt;&amp;lt;ScanUnformatted&amp;gt;1&amp;lt;/ScanUnformatted&amp;gt;&amp;lt;ScanChanges&amp;gt;1&amp;lt;/ScanChanges&amp;gt;&amp;lt;Suspended&amp;gt;0&amp;lt;/Suspended&amp;gt;&amp;lt;/ENInstantFormat&amp;gt;&quot;/&gt;&lt;w:docVar w:name=&quot;EN.Layout&quot; w:val=&quot;&amp;lt;ENLayout&amp;gt;&amp;lt;Style&amp;gt;Materials Science Eng A&amp;lt;/Style&amp;gt;&amp;lt;LeftDelim&amp;gt;{&amp;lt;/LeftDelim&amp;gt;&amp;lt;RightDelim&amp;gt;}&amp;lt;/RightDelim&amp;gt;&amp;lt;FontName&amp;gt;Calibri&amp;lt;/FontName&amp;gt;&amp;lt;FontSize&amp;gt;11&amp;lt;/FontSize&amp;gt;&amp;lt;ReflistTitle&amp;gt;&amp;lt;/ReflistTitle&amp;gt;&amp;lt;StartingRefnum&amp;gt;1&amp;lt;/StartingRefnum&amp;gt;&amp;lt;FirstLineIndent&amp;gt;0&amp;lt;/FirstLineIndent&amp;gt;&amp;lt;HangingIndent&amp;gt;720&amp;lt;/HangingIndent&amp;gt;&amp;lt;LineSpacing&amp;gt;0&amp;lt;/LineSpacing&amp;gt;&amp;lt;SpaceAfter&amp;gt;0&amp;lt;/SpaceAfter&amp;gt;&amp;lt;HyperlinksEnabled&amp;gt;1&amp;lt;/HyperlinksEnabled&amp;gt;&amp;lt;HyperlinksVisible&amp;gt;0&amp;lt;/HyperlinksVisible&amp;gt;&amp;lt;/ENLayout&amp;gt;&quot;/&gt;&lt;w:docVar w:name=&quot;EN.Libraries&quot; w:val=&quot;&amp;lt;Libraries&amp;gt;&amp;lt;item db-id=&amp;quot;sefedf9paxs0dne0rpbxdd59xtwapf5ve9x2&amp;quot;&amp;gt;One Big Library&amp;lt;record-ids&amp;gt;&amp;lt;item&amp;gt;40&amp;lt;/item&amp;gt;&amp;lt;item&amp;gt;150&amp;lt;/item&amp;gt;&amp;lt;item&amp;gt;369&amp;lt;/item&amp;gt;&amp;lt;item&amp;gt;389&amp;lt;/item&amp;gt;&amp;lt;item&amp;gt;391&amp;lt;/item&amp;gt;&amp;lt;item&amp;gt;467&amp;lt;/item&amp;gt;&amp;lt;item&amp;gt;669&amp;lt;/item&amp;gt;&amp;lt;item&amp;gt;721&amp;lt;/item&amp;gt;&amp;lt;item&amp;gt;834&amp;lt;/item&amp;gt;&amp;lt;item&amp;gt;846&amp;lt;/item&amp;gt;&amp;lt;item&amp;gt;861&amp;lt;/item&amp;gt;&amp;lt;item&amp;gt;865&amp;lt;/item&amp;gt;&amp;lt;item&amp;gt;869&amp;lt;/item&amp;gt;&amp;lt;item&amp;gt;871&amp;lt;/item&amp;gt;&amp;lt;item&amp;gt;877&amp;lt;/item&amp;gt;&amp;lt;item&amp;gt;902&amp;lt;/item&amp;gt;&amp;lt;item&amp;gt;903&amp;lt;/item&amp;gt;&amp;lt;item&amp;gt;916&amp;lt;/item&amp;gt;&amp;lt;item&amp;gt;917&amp;lt;/item&amp;gt;&amp;lt;item&amp;gt;918&amp;lt;/item&amp;gt;&amp;lt;item&amp;gt;920&amp;lt;/item&amp;gt;&amp;lt;item&amp;gt;936&amp;lt;/item&amp;gt;&amp;lt;item&amp;gt;938&amp;lt;/item&amp;gt;&amp;lt;item&amp;gt;939&amp;lt;/item&amp;gt;&amp;lt;item&amp;gt;941&amp;lt;/item&amp;gt;&amp;lt;item&amp;gt;943&amp;lt;/item&amp;gt;&amp;lt;item&amp;gt;948&amp;lt;/item&amp;gt;&amp;lt;item&amp;gt;969&amp;lt;/item&amp;gt;&amp;lt;item&amp;gt;979&amp;lt;/item&amp;gt;&amp;lt;item&amp;gt;991&amp;lt;/item&amp;gt;&amp;lt;item&amp;gt;994&amp;lt;/item&amp;gt;&amp;lt;item&amp;gt;1005&amp;lt;/item&amp;gt;&amp;lt;item&amp;gt;1007&amp;lt;/item&amp;gt;&amp;lt;item&amp;gt;1111&amp;lt;/item&amp;gt;&amp;lt;item&amp;gt;1162&amp;lt;/item&amp;gt;&amp;lt;item&amp;gt;1170&amp;lt;/item&amp;gt;&amp;lt;item&amp;gt;1171&amp;lt;/item&amp;gt;&amp;lt;/record-ids&amp;gt;&amp;lt;/item&amp;gt;&amp;lt;/Libraries&amp;gt;&quot;/&gt;&lt;/w:docVars&gt;&lt;wsp:rsids&gt;&lt;wsp:rsidRoot wsp:val=&quot;009A4590&quot;/&gt;&lt;wsp:rsid wsp:val=&quot;000208FA&quot;/&gt;&lt;wsp:rsid wsp:val=&quot;00026908&quot;/&gt;&lt;wsp:rsid wsp:val=&quot;00054E7D&quot;/&gt;&lt;wsp:rsid wsp:val=&quot;0006019F&quot;/&gt;&lt;wsp:rsid wsp:val=&quot;000903D4&quot;/&gt;&lt;wsp:rsid wsp:val=&quot;000B51E2&quot;/&gt;&lt;wsp:rsid wsp:val=&quot;000C2F01&quot;/&gt;&lt;wsp:rsid wsp:val=&quot;000E0017&quot;/&gt;&lt;wsp:rsid wsp:val=&quot;000E68B1&quot;/&gt;&lt;wsp:rsid wsp:val=&quot;001058A8&quot;/&gt;&lt;wsp:rsid wsp:val=&quot;00107A4F&quot;/&gt;&lt;wsp:rsid wsp:val=&quot;00111128&quot;/&gt;&lt;wsp:rsid wsp:val=&quot;00115F18&quot;/&gt;&lt;wsp:rsid wsp:val=&quot;00130583&quot;/&gt;&lt;wsp:rsid wsp:val=&quot;00177217&quot;/&gt;&lt;wsp:rsid wsp:val=&quot;00177ECB&quot;/&gt;&lt;wsp:rsid wsp:val=&quot;001975C7&quot;/&gt;&lt;wsp:rsid wsp:val=&quot;001B76F8&quot;/&gt;&lt;wsp:rsid wsp:val=&quot;001C3E02&quot;/&gt;&lt;wsp:rsid wsp:val=&quot;001D6E7F&quot;/&gt;&lt;wsp:rsid wsp:val=&quot;001F023F&quot;/&gt;&lt;wsp:rsid wsp:val=&quot;00221B5A&quot;/&gt;&lt;wsp:rsid wsp:val=&quot;00225B56&quot;/&gt;&lt;wsp:rsid wsp:val=&quot;002330C2&quot;/&gt;&lt;wsp:rsid wsp:val=&quot;00234B28&quot;/&gt;&lt;wsp:rsid wsp:val=&quot;0027266C&quot;/&gt;&lt;wsp:rsid wsp:val=&quot;00290FC3&quot;/&gt;&lt;wsp:rsid wsp:val=&quot;002B196F&quot;/&gt;&lt;wsp:rsid wsp:val=&quot;002C2547&quot;/&gt;&lt;wsp:rsid wsp:val=&quot;003064A9&quot;/&gt;&lt;wsp:rsid wsp:val=&quot;00310E0C&quot;/&gt;&lt;wsp:rsid wsp:val=&quot;00317F29&quot;/&gt;&lt;wsp:rsid wsp:val=&quot;00327E45&quot;/&gt;&lt;wsp:rsid wsp:val=&quot;00336C21&quot;/&gt;&lt;wsp:rsid wsp:val=&quot;003418B4&quot;/&gt;&lt;wsp:rsid wsp:val=&quot;003623EE&quot;/&gt;&lt;wsp:rsid wsp:val=&quot;00363F94&quot;/&gt;&lt;wsp:rsid wsp:val=&quot;003A4F21&quot;/&gt;&lt;wsp:rsid wsp:val=&quot;003B7306&quot;/&gt;&lt;wsp:rsid wsp:val=&quot;003F38DD&quot;/&gt;&lt;wsp:rsid wsp:val=&quot;00431C9B&quot;/&gt;&lt;wsp:rsid wsp:val=&quot;00462B64&quot;/&gt;&lt;wsp:rsid wsp:val=&quot;00463992&quot;/&gt;&lt;wsp:rsid wsp:val=&quot;00490A48&quot;/&gt;&lt;wsp:rsid wsp:val=&quot;004C1B0A&quot;/&gt;&lt;wsp:rsid wsp:val=&quot;004D6D8D&quot;/&gt;&lt;wsp:rsid wsp:val=&quot;004E640E&quot;/&gt;&lt;wsp:rsid wsp:val=&quot;004F7C12&quot;/&gt;&lt;wsp:rsid wsp:val=&quot;00505723&quot;/&gt;&lt;wsp:rsid wsp:val=&quot;00513358&quot;/&gt;&lt;wsp:rsid wsp:val=&quot;00536850&quot;/&gt;&lt;wsp:rsid wsp:val=&quot;00561FB7&quot;/&gt;&lt;wsp:rsid wsp:val=&quot;00575903&quot;/&gt;&lt;wsp:rsid wsp:val=&quot;00582AAC&quot;/&gt;&lt;wsp:rsid wsp:val=&quot;00582FF6&quot;/&gt;&lt;wsp:rsid wsp:val=&quot;005A1537&quot;/&gt;&lt;wsp:rsid wsp:val=&quot;005B74D4&quot;/&gt;&lt;wsp:rsid wsp:val=&quot;005D741A&quot;/&gt;&lt;wsp:rsid wsp:val=&quot;005F645A&quot;/&gt;&lt;wsp:rsid wsp:val=&quot;005F7176&quot;/&gt;&lt;wsp:rsid wsp:val=&quot;00616BBC&quot;/&gt;&lt;wsp:rsid wsp:val=&quot;0062283D&quot;/&gt;&lt;wsp:rsid wsp:val=&quot;0063291F&quot;/&gt;&lt;wsp:rsid wsp:val=&quot;00637A98&quot;/&gt;&lt;wsp:rsid wsp:val=&quot;00642E8F&quot;/&gt;&lt;wsp:rsid wsp:val=&quot;00654836&quot;/&gt;&lt;wsp:rsid wsp:val=&quot;00666DEF&quot;/&gt;&lt;wsp:rsid wsp:val=&quot;00687DE0&quot;/&gt;&lt;wsp:rsid wsp:val=&quot;006A71B4&quot;/&gt;&lt;wsp:rsid wsp:val=&quot;006C195A&quot;/&gt;&lt;wsp:rsid wsp:val=&quot;006C42A2&quot;/&gt;&lt;wsp:rsid wsp:val=&quot;006C4B66&quot;/&gt;&lt;wsp:rsid wsp:val=&quot;006C6636&quot;/&gt;&lt;wsp:rsid wsp:val=&quot;006D0A9A&quot;/&gt;&lt;wsp:rsid wsp:val=&quot;006D3FB0&quot;/&gt;&lt;wsp:rsid wsp:val=&quot;006E38A5&quot;/&gt;&lt;wsp:rsid wsp:val=&quot;00704BF9&quot;/&gt;&lt;wsp:rsid wsp:val=&quot;00724629&quot;/&gt;&lt;wsp:rsid wsp:val=&quot;0072755A&quot;/&gt;&lt;wsp:rsid wsp:val=&quot;00731492&quot;/&gt;&lt;wsp:rsid wsp:val=&quot;007728E5&quot;/&gt;&lt;wsp:rsid wsp:val=&quot;007A2438&quot;/&gt;&lt;wsp:rsid wsp:val=&quot;007A4306&quot;/&gt;&lt;wsp:rsid wsp:val=&quot;007B02AB&quot;/&gt;&lt;wsp:rsid wsp:val=&quot;007B7F16&quot;/&gt;&lt;wsp:rsid wsp:val=&quot;007C2DE7&quot;/&gt;&lt;wsp:rsid wsp:val=&quot;007C416B&quot;/&gt;&lt;wsp:rsid wsp:val=&quot;007C5A77&quot;/&gt;&lt;wsp:rsid wsp:val=&quot;007D0CF4&quot;/&gt;&lt;wsp:rsid wsp:val=&quot;007E42F9&quot;/&gt;&lt;wsp:rsid wsp:val=&quot;008140AF&quot;/&gt;&lt;wsp:rsid wsp:val=&quot;00820A69&quot;/&gt;&lt;wsp:rsid wsp:val=&quot;00825591&quot;/&gt;&lt;wsp:rsid wsp:val=&quot;008264E5&quot;/&gt;&lt;wsp:rsid wsp:val=&quot;00832A8B&quot;/&gt;&lt;wsp:rsid wsp:val=&quot;00853694&quot;/&gt;&lt;wsp:rsid wsp:val=&quot;008611ED&quot;/&gt;&lt;wsp:rsid wsp:val=&quot;00874189&quot;/&gt;&lt;wsp:rsid wsp:val=&quot;008805F8&quot;/&gt;&lt;wsp:rsid wsp:val=&quot;00891168&quot;/&gt;&lt;wsp:rsid wsp:val=&quot;008960B1&quot;/&gt;&lt;wsp:rsid wsp:val=&quot;008A7AF4&quot;/&gt;&lt;wsp:rsid wsp:val=&quot;008D308F&quot;/&gt;&lt;wsp:rsid wsp:val=&quot;008D42E3&quot;/&gt;&lt;wsp:rsid wsp:val=&quot;008F71FD&quot;/&gt;&lt;wsp:rsid wsp:val=&quot;00901FE3&quot;/&gt;&lt;wsp:rsid wsp:val=&quot;00905C49&quot;/&gt;&lt;wsp:rsid wsp:val=&quot;00906D84&quot;/&gt;&lt;wsp:rsid wsp:val=&quot;00907887&quot;/&gt;&lt;wsp:rsid wsp:val=&quot;00911014&quot;/&gt;&lt;wsp:rsid wsp:val=&quot;0091411C&quot;/&gt;&lt;wsp:rsid wsp:val=&quot;00920A01&quot;/&gt;&lt;wsp:rsid wsp:val=&quot;00937670&quot;/&gt;&lt;wsp:rsid wsp:val=&quot;00941660&quot;/&gt;&lt;wsp:rsid wsp:val=&quot;00941DA3&quot;/&gt;&lt;wsp:rsid wsp:val=&quot;00955446&quot;/&gt;&lt;wsp:rsid wsp:val=&quot;009842FD&quot;/&gt;&lt;wsp:rsid wsp:val=&quot;00986D08&quot;/&gt;&lt;wsp:rsid wsp:val=&quot;00990A6B&quot;/&gt;&lt;wsp:rsid wsp:val=&quot;0099114F&quot;/&gt;&lt;wsp:rsid wsp:val=&quot;009927A7&quot;/&gt;&lt;wsp:rsid wsp:val=&quot;009A2A1B&quot;/&gt;&lt;wsp:rsid wsp:val=&quot;009A4590&quot;/&gt;&lt;wsp:rsid wsp:val=&quot;009D46C4&quot;/&gt;&lt;wsp:rsid wsp:val=&quot;00A27069&quot;/&gt;&lt;wsp:rsid wsp:val=&quot;00A666E8&quot;/&gt;&lt;wsp:rsid wsp:val=&quot;00A8142B&quot;/&gt;&lt;wsp:rsid wsp:val=&quot;00A85A8B&quot;/&gt;&lt;wsp:rsid wsp:val=&quot;00AB4CE2&quot;/&gt;&lt;wsp:rsid wsp:val=&quot;00AC0148&quot;/&gt;&lt;wsp:rsid wsp:val=&quot;00AC41E7&quot;/&gt;&lt;wsp:rsid wsp:val=&quot;00AD4302&quot;/&gt;&lt;wsp:rsid wsp:val=&quot;00AD509F&quot;/&gt;&lt;wsp:rsid wsp:val=&quot;00B1188D&quot;/&gt;&lt;wsp:rsid wsp:val=&quot;00B21852&quot;/&gt;&lt;wsp:rsid wsp:val=&quot;00B37FEA&quot;/&gt;&lt;wsp:rsid wsp:val=&quot;00B41E13&quot;/&gt;&lt;wsp:rsid wsp:val=&quot;00B42ED0&quot;/&gt;&lt;wsp:rsid wsp:val=&quot;00B76E64&quot;/&gt;&lt;wsp:rsid wsp:val=&quot;00B8195E&quot;/&gt;&lt;wsp:rsid wsp:val=&quot;00B8370E&quot;/&gt;&lt;wsp:rsid wsp:val=&quot;00BA2040&quot;/&gt;&lt;wsp:rsid wsp:val=&quot;00BD4F13&quot;/&gt;&lt;wsp:rsid wsp:val=&quot;00BD6952&quot;/&gt;&lt;wsp:rsid wsp:val=&quot;00BF2DFE&quot;/&gt;&lt;wsp:rsid wsp:val=&quot;00BF5550&quot;/&gt;&lt;wsp:rsid wsp:val=&quot;00C30E9D&quot;/&gt;&lt;wsp:rsid wsp:val=&quot;00C61F8A&quot;/&gt;&lt;wsp:rsid wsp:val=&quot;00C76D2E&quot;/&gt;&lt;wsp:rsid wsp:val=&quot;00C84248&quot;/&gt;&lt;wsp:rsid wsp:val=&quot;00C91BC5&quot;/&gt;&lt;wsp:rsid wsp:val=&quot;00C95293&quot;/&gt;&lt;wsp:rsid wsp:val=&quot;00CA60F5&quot;/&gt;&lt;wsp:rsid wsp:val=&quot;00CB5B56&quot;/&gt;&lt;wsp:rsid wsp:val=&quot;00CC6FBC&quot;/&gt;&lt;wsp:rsid wsp:val=&quot;00CD02D1&quot;/&gt;&lt;wsp:rsid wsp:val=&quot;00CE47EE&quot;/&gt;&lt;wsp:rsid wsp:val=&quot;00CE49E9&quot;/&gt;&lt;wsp:rsid wsp:val=&quot;00D05F66&quot;/&gt;&lt;wsp:rsid wsp:val=&quot;00D109F3&quot;/&gt;&lt;wsp:rsid wsp:val=&quot;00D1117C&quot;/&gt;&lt;wsp:rsid wsp:val=&quot;00D21C9A&quot;/&gt;&lt;wsp:rsid wsp:val=&quot;00D33691&quot;/&gt;&lt;wsp:rsid wsp:val=&quot;00D40EE3&quot;/&gt;&lt;wsp:rsid wsp:val=&quot;00D41693&quot;/&gt;&lt;wsp:rsid wsp:val=&quot;00D76B28&quot;/&gt;&lt;wsp:rsid wsp:val=&quot;00D853DE&quot;/&gt;&lt;wsp:rsid wsp:val=&quot;00D90839&quot;/&gt;&lt;wsp:rsid wsp:val=&quot;00D93F56&quot;/&gt;&lt;wsp:rsid wsp:val=&quot;00D97681&quot;/&gt;&lt;wsp:rsid wsp:val=&quot;00DB08B2&quot;/&gt;&lt;wsp:rsid wsp:val=&quot;00DD2AD2&quot;/&gt;&lt;wsp:rsid wsp:val=&quot;00DD5098&quot;/&gt;&lt;wsp:rsid wsp:val=&quot;00DE4108&quot;/&gt;&lt;wsp:rsid wsp:val=&quot;00DF5D94&quot;/&gt;&lt;wsp:rsid wsp:val=&quot;00E01EA4&quot;/&gt;&lt;wsp:rsid wsp:val=&quot;00E141DB&quot;/&gt;&lt;wsp:rsid wsp:val=&quot;00E20BB0&quot;/&gt;&lt;wsp:rsid wsp:val=&quot;00E440AD&quot;/&gt;&lt;wsp:rsid wsp:val=&quot;00E7670C&quot;/&gt;&lt;wsp:rsid wsp:val=&quot;00E85715&quot;/&gt;&lt;wsp:rsid wsp:val=&quot;00E85CE4&quot;/&gt;&lt;wsp:rsid wsp:val=&quot;00EA7E90&quot;/&gt;&lt;wsp:rsid wsp:val=&quot;00EB266D&quot;/&gt;&lt;wsp:rsid wsp:val=&quot;00ED54F7&quot;/&gt;&lt;wsp:rsid wsp:val=&quot;00F065BF&quot;/&gt;&lt;wsp:rsid wsp:val=&quot;00F16FFD&quot;/&gt;&lt;wsp:rsid wsp:val=&quot;00F1765D&quot;/&gt;&lt;wsp:rsid wsp:val=&quot;00F47BCA&quot;/&gt;&lt;wsp:rsid wsp:val=&quot;00F63056&quot;/&gt;&lt;wsp:rsid wsp:val=&quot;00F748C2&quot;/&gt;&lt;wsp:rsid wsp:val=&quot;00F964BB&quot;/&gt;&lt;wsp:rsid wsp:val=&quot;00FC24E4&quot;/&gt;&lt;wsp:rsid wsp:val=&quot;00FC2CB4&quot;/&gt;&lt;wsp:rsid wsp:val=&quot;00FF1CD9&quot;/&gt;&lt;/wsp:rsids&gt;&lt;/w:docPr&gt;&lt;w:body&gt;&lt;w:p wsp:rsidR=&quot;00000000&quot; wsp:rsidRDefault=&quot;00BF2DFE&quot;&gt;&lt;m:oMathPara&gt;&lt;m:oMath&gt;&lt;m:sSub&gt;&lt;m:sSubPr&gt;&lt;m:ctrlPr&gt;&lt;w:rPr&gt;&lt;w:rFonts w:ascii=&quot;Cambria Math&quot; w:h-ansi=&quot;Cambria Math&quot;/&gt;&lt;wx:font wx:val=&quot;Cambria Math&quot;/&gt;&lt;w:lang w:val=&quot;EN-US&quot;/&gt;&lt;/w:rPr&gt;&lt;/m:ctrlPr&gt;&lt;/m:sSubPr&gt;&lt;m:e&gt;&lt;m:r&gt;&lt;m:rPr&gt;&lt;m:sty m:val=&quot;p&quot;/&gt;&lt;/m:rPr&gt;&lt;w:rPr&gt;&lt;w:rFonts w:ascii=&quot;Cambria Math&quot; w:h-ansi=&quot;Cambria Math&quot;/&gt;&lt;wx:font wx:val=&quot;Cambria Math&quot;/&gt;&lt;w:lang w:val=&quot;EN-US&quot;/&gt;&lt;/w:rPr&gt;&lt;m:t&gt;Îµ&lt;/m:t&gt;&lt;/m:r&gt;&lt;/m:e&gt;&lt;m:sub&gt;&lt;m:r&gt;&lt;m:rPr&gt;&lt;m:sty m:val=&quot;p&quot;/&gt;&lt;/m:rPr&gt;&lt;w:rPr&gt;&lt;w:rFonts w:ascii=&quot;Cambria Math&quot; w:h-ansi=&quot;Cambria Math&quot;/&gt;&lt;wx:font wx:val=&quot;Cambria Math&quot;/&gt;&lt;w:lang w:val=&quot;EN-US&quot;/&gt;&lt;/w:rPr&gt;&lt;m:t&gt;res&lt;/m:t&gt;&lt;/m:r&gt;&lt;/m:sub&gt;&lt;/m:sSub&gt;&lt;/m:oMath&gt;&lt;/m:oMathPara&gt;&lt;/w:p&gt;&lt;w:sectPr wsp:rsidR=&quot;00000000&quot;&gt;&lt;w:pgSz w:w=&quot;12240&quot; w:h=&quot;15840&quot;/&gt;&lt;w:pgMar w:top=&quot;1440&quot; w:right=&quot;1440&quot; w:bottom=&quot;1440&quot; w:left=&quot;1440&quot; w:header=&quot;720&quot; w:footer=&quot;720&quot; w:gutter=&quot;0&quot;/&gt;&lt;w:cols w:space=&quot;720&quot;/&gt;&lt;/w:sectPr&gt;&lt;/w:body&gt;&lt;/w:wordDocument&gt;">
             <v:imagedata r:id="rId8" o:title="" chromakey="white"/>
           </v:shape>
         </w:pict>
       </w:r>
       <w:r>
         <w:rPr>
-          <w:rFonts w:ascii="Times New Roman" w:eastAsia="MS Mincho" w:hAnsi="Times New Roman"/>
+          <w:rFonts w:cs="Calibri"/>
           <w:lang w:val="en-US"/>
         </w:rPr>
         <w:instrText xml:space="preserve"> </w:instrText>
       </w:r>
       <w:r>
         <w:rPr>
-          <w:rFonts w:ascii="Times New Roman" w:eastAsia="MS Mincho" w:hAnsi="Times New Roman"/>
+          <w:rFonts w:cs="Calibri"/>
           <w:lang w:val="en-US"/>
         </w:rPr>
         <w:fldChar w:fldCharType="separate"/>
       </w:r>
       <w:r>
-        <w:pict>
-          <v:shape id="_x0000_i1026" type="#_x0000_t75" style="width:19.25pt;height:13.4pt" equationxml="&lt;?xml version=&quot;1.0&quot; encoding=&quot;UTF-8&quot; standalone=&quot;yes&quot;?&gt;&#10;&#10;&lt;?mso-application progid=&quot;Word.Document&quot;?&gt;&#10;&#10;&lt;w:wordDocument xmlns:aml=&quot;http://schemas.microsoft.com/aml/2001/core&quot; xmlns:dt=&quot;uuid:C2F41010-65B3-11d1-A29F-00AA00C14882&quot; xmlns:ve=&quot;http://schemas.openxmlformats.org/markup-compatibility/2006&quot; xmlns:o=&quot;urn:schemas-microsoft-com:office:office&quot; xmlns:m=&quot;http://schemas.openxmlformats.org/officeDocument/2006/math&quot; xmlns:v=&quot;urn:schemas-microsoft-com:vml&quot; xmlns:w10=&quot;urn:schemas-microsoft-com:office:word&quot; xmlns:w=&quot;http://schemas.microsoft.com/office/word/2003/wordml&quot; xmlns:wx=&quot;http://schemas.microsoft.com/office/word/2003/auxHint&quot; xmlns:wsp=&quot;http://schemas.microsoft.com/office/word/2003/wordml/sp2&quot; xmlns:sl=&quot;http://schemas.microsoft.com/schemaLibrary/2003/core&quot; w:macrosPresent=&quot;no&quot; w:embeddedObjPresent=&quot;no&quot; w:ocxPresent=&quot;no&quot; xml:space=&quot;preserve&quot;&gt;&lt;w:ignoreSubtree w:val=&quot;http://schemas.microsoft.com/office/word/2003/wordml/sp2&quot;/&gt;&lt;o:DocumentProperties&gt;&lt;o:Version&gt;12&lt;/o:Version&gt;&lt;/o:DocumentProperties&gt;&lt;w:docPr&gt;&lt;w:view w:val=&quot;print&quot;/&gt;&lt;w:zoom w:percent=&quot;90&quot;/&gt;&lt;w:doNotEmbedSystemFonts/&gt;&lt;w:defaultTabStop w:val=&quot;706&quot;/&gt;&lt;w:hyphenationZone w:val=&quot;425&quot;/&gt;&lt;w:punctuationKerning/&gt;&lt;w:characterSpacingControl w:val=&quot;DontCompress&quot;/&gt;&lt;w:optimizeForBrowser/&gt;&lt;w:allowPNG/&gt;&lt;w:validateAgainstSchema/&gt;&lt;w:saveInvalidXML w:val=&quot;off&quot;/&gt;&lt;w:ignoreMixedContent w:val=&quot;off&quot;/&gt;&lt;w:alwaysShowPlaceholderText w:val=&quot;off&quot;/&gt;&lt;w:compat&gt;&lt;w:breakWrappedTables/&gt;&lt;w:snapToGridInCell/&gt;&lt;w:wrapTextWithPunct/&gt;&lt;w:useAsianBreakRules/&gt;&lt;w:dontGrowAutofit/&gt;&lt;/w:compat&gt;&lt;w:docVars&gt;&lt;w:docVar w:name=&quot;EN.InstantFormat&quot; w:val=&quot;&amp;lt;ENInstantFormat&amp;gt;&amp;lt;Enabled&amp;gt;1&amp;lt;/Enabled&amp;gt;&amp;lt;ScanUnformatted&amp;gt;1&amp;lt;/ScanUnformatted&amp;gt;&amp;lt;ScanChanges&amp;gt;1&amp;lt;/ScanChanges&amp;gt;&amp;lt;Suspended&amp;gt;0&amp;lt;/Suspended&amp;gt;&amp;lt;/ENInstantFormat&amp;gt;&quot;/&gt;&lt;w:docVar w:name=&quot;EN.Layout&quot; w:val=&quot;&amp;lt;ENLayout&amp;gt;&amp;lt;Style&amp;gt;Materials Science Eng A&amp;lt;/Style&amp;gt;&amp;lt;LeftDelim&amp;gt;{&amp;lt;/LeftDelim&amp;gt;&amp;lt;RightDelim&amp;gt;}&amp;lt;/RightDelim&amp;gt;&amp;lt;FontName&amp;gt;Calibri&amp;lt;/FontName&amp;gt;&amp;lt;FontSize&amp;gt;11&amp;lt;/FontSize&amp;gt;&amp;lt;ReflistTitle&amp;gt;&amp;lt;/ReflistTitle&amp;gt;&amp;lt;StartingRefnum&amp;gt;1&amp;lt;/StartingRefnum&amp;gt;&amp;lt;FirstLineIndent&amp;gt;0&amp;lt;/FirstLineIndent&amp;gt;&amp;lt;HangingIndent&amp;gt;720&amp;lt;/HangingIndent&amp;gt;&amp;lt;LineSpacing&amp;gt;0&amp;lt;/LineSpacing&amp;gt;&amp;lt;SpaceAfter&amp;gt;0&amp;lt;/SpaceAfter&amp;gt;&amp;lt;HyperlinksEnabled&amp;gt;1&amp;lt;/HyperlinksEnabled&amp;gt;&amp;lt;HyperlinksVisible&amp;gt;0&amp;lt;/HyperlinksVisible&amp;gt;&amp;lt;/ENLayout&amp;gt;&quot;/&gt;&lt;w:docVar w:name=&quot;EN.Libraries&quot; w:val=&quot;&amp;lt;Libraries&amp;gt;&amp;lt;item db-id=&amp;quot;sefedf9paxs0dne0rpbxdd59xtwapf5ve9x2&amp;quot;&amp;gt;One Big Library&amp;lt;record-ids&amp;gt;&amp;lt;item&amp;gt;40&amp;lt;/item&amp;gt;&amp;lt;item&amp;gt;150&amp;lt;/item&amp;gt;&amp;lt;item&amp;gt;369&amp;lt;/item&amp;gt;&amp;lt;item&amp;gt;389&amp;lt;/item&amp;gt;&amp;lt;item&amp;gt;391&amp;lt;/item&amp;gt;&amp;lt;item&amp;gt;467&amp;lt;/item&amp;gt;&amp;lt;item&amp;gt;669&amp;lt;/item&amp;gt;&amp;lt;item&amp;gt;721&amp;lt;/item&amp;gt;&amp;lt;item&amp;gt;834&amp;lt;/item&amp;gt;&amp;lt;item&amp;gt;846&amp;lt;/item&amp;gt;&amp;lt;item&amp;gt;861&amp;lt;/item&amp;gt;&amp;lt;item&amp;gt;865&amp;lt;/item&amp;gt;&amp;lt;item&amp;gt;869&amp;lt;/item&amp;gt;&amp;lt;item&amp;gt;871&amp;lt;/item&amp;gt;&amp;lt;item&amp;gt;877&amp;lt;/item&amp;gt;&amp;lt;item&amp;gt;902&amp;lt;/item&amp;gt;&amp;lt;item&amp;gt;903&amp;lt;/item&amp;gt;&amp;lt;item&amp;gt;916&amp;lt;/item&amp;gt;&amp;lt;item&amp;gt;917&amp;lt;/item&amp;gt;&amp;lt;item&amp;gt;918&amp;lt;/item&amp;gt;&amp;lt;item&amp;gt;920&amp;lt;/item&amp;gt;&amp;lt;item&amp;gt;936&amp;lt;/item&amp;gt;&amp;lt;item&amp;gt;938&amp;lt;/item&amp;gt;&amp;lt;item&amp;gt;939&amp;lt;/item&amp;gt;&amp;lt;item&amp;gt;941&amp;lt;/item&amp;gt;&amp;lt;item&amp;gt;943&amp;lt;/item&amp;gt;&amp;lt;item&amp;gt;948&amp;lt;/item&amp;gt;&amp;lt;item&amp;gt;969&amp;lt;/item&amp;gt;&amp;lt;item&amp;gt;979&amp;lt;/item&amp;gt;&amp;lt;item&amp;gt;991&amp;lt;/item&amp;gt;&amp;lt;item&amp;gt;994&amp;lt;/item&amp;gt;&amp;lt;item&amp;gt;1005&amp;lt;/item&amp;gt;&amp;lt;item&amp;gt;1007&amp;lt;/item&amp;gt;&amp;lt;item&amp;gt;1111&amp;lt;/item&amp;gt;&amp;lt;item&amp;gt;1162&amp;lt;/item&amp;gt;&amp;lt;item&amp;gt;1170&amp;lt;/item&amp;gt;&amp;lt;item&amp;gt;1171&amp;lt;/item&amp;gt;&amp;lt;/record-ids&amp;gt;&amp;lt;/item&amp;gt;&amp;lt;/Libraries&amp;gt;&quot;/&gt;&lt;/w:docVars&gt;&lt;wsp:rsids&gt;&lt;wsp:rsidRoot wsp:val=&quot;009A4590&quot;/&gt;&lt;wsp:rsid wsp:val=&quot;000208FA&quot;/&gt;&lt;wsp:rsid wsp:val=&quot;00026908&quot;/&gt;&lt;wsp:rsid wsp:val=&quot;00054E7D&quot;/&gt;&lt;wsp:rsid wsp:val=&quot;0006019F&quot;/&gt;&lt;wsp:rsid wsp:val=&quot;000903D4&quot;/&gt;&lt;wsp:rsid wsp:val=&quot;000B51E2&quot;/&gt;&lt;wsp:rsid wsp:val=&quot;000C2F01&quot;/&gt;&lt;wsp:rsid wsp:val=&quot;000E0017&quot;/&gt;&lt;wsp:rsid wsp:val=&quot;000E68B1&quot;/&gt;&lt;wsp:rsid wsp:val=&quot;001058A8&quot;/&gt;&lt;wsp:rsid wsp:val=&quot;00107A4F&quot;/&gt;&lt;wsp:rsid wsp:val=&quot;00111128&quot;/&gt;&lt;wsp:rsid wsp:val=&quot;00115F18&quot;/&gt;&lt;wsp:rsid wsp:val=&quot;00130583&quot;/&gt;&lt;wsp:rsid wsp:val=&quot;00177217&quot;/&gt;&lt;wsp:rsid wsp:val=&quot;00177ECB&quot;/&gt;&lt;wsp:rsid wsp:val=&quot;001975C7&quot;/&gt;&lt;wsp:rsid wsp:val=&quot;001B76F8&quot;/&gt;&lt;wsp:rsid wsp:val=&quot;001C3E02&quot;/&gt;&lt;wsp:rsid wsp:val=&quot;001D6E7F&quot;/&gt;&lt;wsp:rsid wsp:val=&quot;001F023F&quot;/&gt;&lt;wsp:rsid wsp:val=&quot;00221B5A&quot;/&gt;&lt;wsp:rsid wsp:val=&quot;00225B56&quot;/&gt;&lt;wsp:rsid wsp:val=&quot;002330C2&quot;/&gt;&lt;wsp:rsid wsp:val=&quot;00234B28&quot;/&gt;&lt;wsp:rsid wsp:val=&quot;0027266C&quot;/&gt;&lt;wsp:rsid wsp:val=&quot;00290FC3&quot;/&gt;&lt;wsp:rsid wsp:val=&quot;002B196F&quot;/&gt;&lt;wsp:rsid wsp:val=&quot;002C2547&quot;/&gt;&lt;wsp:rsid wsp:val=&quot;003064A9&quot;/&gt;&lt;wsp:rsid wsp:val=&quot;00310E0C&quot;/&gt;&lt;wsp:rsid wsp:val=&quot;00317F29&quot;/&gt;&lt;wsp:rsid wsp:val=&quot;00327E45&quot;/&gt;&lt;wsp:rsid wsp:val=&quot;00336C21&quot;/&gt;&lt;wsp:rsid wsp:val=&quot;003418B4&quot;/&gt;&lt;wsp:rsid wsp:val=&quot;003623EE&quot;/&gt;&lt;wsp:rsid wsp:val=&quot;00363F94&quot;/&gt;&lt;wsp:rsid wsp:val=&quot;003A4F21&quot;/&gt;&lt;wsp:rsid wsp:val=&quot;003B7306&quot;/&gt;&lt;wsp:rsid wsp:val=&quot;003F38DD&quot;/&gt;&lt;wsp:rsid wsp:val=&quot;00431C9B&quot;/&gt;&lt;wsp:rsid wsp:val=&quot;00462B64&quot;/&gt;&lt;wsp:rsid wsp:val=&quot;00463992&quot;/&gt;&lt;wsp:rsid wsp:val=&quot;00490A48&quot;/&gt;&lt;wsp:rsid wsp:val=&quot;004A04A7&quot;/&gt;&lt;wsp:rsid wsp:val=&quot;004C1B0A&quot;/&gt;&lt;wsp:rsid wsp:val=&quot;004D6D8D&quot;/&gt;&lt;wsp:rsid wsp:val=&quot;004E640E&quot;/&gt;&lt;wsp:rsid wsp:val=&quot;004F7C12&quot;/&gt;&lt;wsp:rsid wsp:val=&quot;00505723&quot;/&gt;&lt;wsp:rsid wsp:val=&quot;00513358&quot;/&gt;&lt;wsp:rsid wsp:val=&quot;00536850&quot;/&gt;&lt;wsp:rsid wsp:val=&quot;00561FB7&quot;/&gt;&lt;wsp:rsid wsp:val=&quot;00575903&quot;/&gt;&lt;wsp:rsid wsp:val=&quot;00582AAC&quot;/&gt;&lt;wsp:rsid wsp:val=&quot;00582FF6&quot;/&gt;&lt;wsp:rsid wsp:val=&quot;005A1537&quot;/&gt;&lt;wsp:rsid wsp:val=&quot;005B74D4&quot;/&gt;&lt;wsp:rsid wsp:val=&quot;005D741A&quot;/&gt;&lt;wsp:rsid wsp:val=&quot;005F645A&quot;/&gt;&lt;wsp:rsid wsp:val=&quot;005F7176&quot;/&gt;&lt;wsp:rsid wsp:val=&quot;00616BBC&quot;/&gt;&lt;wsp:rsid wsp:val=&quot;0062283D&quot;/&gt;&lt;wsp:rsid wsp:val=&quot;0063291F&quot;/&gt;&lt;wsp:rsid wsp:val=&quot;00637A98&quot;/&gt;&lt;wsp:rsid wsp:val=&quot;00642E8F&quot;/&gt;&lt;wsp:rsid wsp:val=&quot;00654836&quot;/&gt;&lt;wsp:rsid wsp:val=&quot;00666DEF&quot;/&gt;&lt;wsp:rsid wsp:val=&quot;00687DE0&quot;/&gt;&lt;wsp:rsid wsp:val=&quot;006A71B4&quot;/&gt;&lt;wsp:rsid wsp:val=&quot;006C195A&quot;/&gt;&lt;wsp:rsid wsp:val=&quot;006C42A2&quot;/&gt;&lt;wsp:rsid wsp:val=&quot;006C4B66&quot;/&gt;&lt;wsp:rsid wsp:val=&quot;006C6636&quot;/&gt;&lt;wsp:rsid wsp:val=&quot;006D0A9A&quot;/&gt;&lt;wsp:rsid wsp:val=&quot;006D3FB0&quot;/&gt;&lt;wsp:rsid wsp:val=&quot;006E38A5&quot;/&gt;&lt;wsp:rsid wsp:val=&quot;00704BF9&quot;/&gt;&lt;wsp:rsid wsp:val=&quot;00724629&quot;/&gt;&lt;wsp:rsid wsp:val=&quot;0072755A&quot;/&gt;&lt;wsp:rsid wsp:val=&quot;00731492&quot;/&gt;&lt;wsp:rsid wsp:val=&quot;007728E5&quot;/&gt;&lt;wsp:rsid wsp:val=&quot;007A2438&quot;/&gt;&lt;wsp:rsid wsp:val=&quot;007A4306&quot;/&gt;&lt;wsp:rsid wsp:val=&quot;007B02AB&quot;/&gt;&lt;wsp:rsid wsp:val=&quot;007B7F16&quot;/&gt;&lt;wsp:rsid wsp:val=&quot;007C2DE7&quot;/&gt;&lt;wsp:rsid wsp:val=&quot;007C416B&quot;/&gt;&lt;wsp:rsid wsp:val=&quot;007C5A77&quot;/&gt;&lt;wsp:rsid wsp:val=&quot;007D0CF4&quot;/&gt;&lt;wsp:rsid wsp:val=&quot;007E42F9&quot;/&gt;&lt;wsp:rsid wsp:val=&quot;008140AF&quot;/&gt;&lt;wsp:rsid wsp:val=&quot;00820A69&quot;/&gt;&lt;wsp:rsid wsp:val=&quot;00825591&quot;/&gt;&lt;wsp:rsid wsp:val=&quot;008264E5&quot;/&gt;&lt;wsp:rsid wsp:val=&quot;00832A8B&quot;/&gt;&lt;wsp:rsid wsp:val=&quot;00853694&quot;/&gt;&lt;wsp:rsid wsp:val=&quot;008611ED&quot;/&gt;&lt;wsp:rsid wsp:val=&quot;00874189&quot;/&gt;&lt;wsp:rsid wsp:val=&quot;008805F8&quot;/&gt;&lt;wsp:rsid wsp:val=&quot;00891168&quot;/&gt;&lt;wsp:rsid wsp:val=&quot;008960B1&quot;/&gt;&lt;wsp:rsid wsp:val=&quot;008A7AF4&quot;/&gt;&lt;wsp:rsid wsp:val=&quot;008D308F&quot;/&gt;&lt;wsp:rsid wsp:val=&quot;008D42E3&quot;/&gt;&lt;wsp:rsid wsp:val=&quot;008F71FD&quot;/&gt;&lt;wsp:rsid wsp:val=&quot;00901FE3&quot;/&gt;&lt;wsp:rsid wsp:val=&quot;00905C49&quot;/&gt;&lt;wsp:rsid wsp:val=&quot;00906D84&quot;/&gt;&lt;wsp:rsid wsp:val=&quot;00907887&quot;/&gt;&lt;wsp:rsid wsp:val=&quot;00911014&quot;/&gt;&lt;wsp:rsid wsp:val=&quot;0091411C&quot;/&gt;&lt;wsp:rsid wsp:val=&quot;00920A01&quot;/&gt;&lt;wsp:rsid wsp:val=&quot;00937670&quot;/&gt;&lt;wsp:rsid wsp:val=&quot;00941660&quot;/&gt;&lt;wsp:rsid wsp:val=&quot;00941DA3&quot;/&gt;&lt;wsp:rsid wsp:val=&quot;00955446&quot;/&gt;&lt;wsp:rsid wsp:val=&quot;009842FD&quot;/&gt;&lt;wsp:rsid wsp:val=&quot;00986D08&quot;/&gt;&lt;wsp:rsid wsp:val=&quot;00990A6B&quot;/&gt;&lt;wsp:rsid wsp:val=&quot;0099114F&quot;/&gt;&lt;wsp:rsid wsp:val=&quot;009927A7&quot;/&gt;&lt;wsp:rsid wsp:val=&quot;009A2A1B&quot;/&gt;&lt;wsp:rsid wsp:val=&quot;009A4590&quot;/&gt;&lt;wsp:rsid wsp:val=&quot;009D46C4&quot;/&gt;&lt;wsp:rsid wsp:val=&quot;00A27069&quot;/&gt;&lt;wsp:rsid wsp:val=&quot;00A666E8&quot;/&gt;&lt;wsp:rsid wsp:val=&quot;00A8142B&quot;/&gt;&lt;wsp:rsid wsp:val=&quot;00A85A8B&quot;/&gt;&lt;wsp:rsid wsp:val=&quot;00AB4CE2&quot;/&gt;&lt;wsp:rsid wsp:val=&quot;00AC0148&quot;/&gt;&lt;wsp:rsid wsp:val=&quot;00AC41E7&quot;/&gt;&lt;wsp:rsid wsp:val=&quot;00AD4302&quot;/&gt;&lt;wsp:rsid wsp:val=&quot;00AD509F&quot;/&gt;&lt;wsp:rsid wsp:val=&quot;00B1188D&quot;/&gt;&lt;wsp:rsid wsp:val=&quot;00B21852&quot;/&gt;&lt;wsp:rsid wsp:val=&quot;00B37FEA&quot;/&gt;&lt;wsp:rsid wsp:val=&quot;00B41E13&quot;/&gt;&lt;wsp:rsid wsp:val=&quot;00B42ED0&quot;/&gt;&lt;wsp:rsid wsp:val=&quot;00B76E64&quot;/&gt;&lt;wsp:rsid wsp:val=&quot;00B8195E&quot;/&gt;&lt;wsp:rsid wsp:val=&quot;00B8370E&quot;/&gt;&lt;wsp:rsid wsp:val=&quot;00BA2040&quot;/&gt;&lt;wsp:rsid wsp:val=&quot;00BD4F13&quot;/&gt;&lt;wsp:rsid wsp:val=&quot;00BD6952&quot;/&gt;&lt;wsp:rsid wsp:val=&quot;00BF5550&quot;/&gt;&lt;wsp:rsid wsp:val=&quot;00C30E9D&quot;/&gt;&lt;wsp:rsid wsp:val=&quot;00C61F8A&quot;/&gt;&lt;wsp:rsid wsp:val=&quot;00C76D2E&quot;/&gt;&lt;wsp:rsid wsp:val=&quot;00C84248&quot;/&gt;&lt;wsp:rsid wsp:val=&quot;00C91BC5&quot;/&gt;&lt;wsp:rsid wsp:val=&quot;00C95293&quot;/&gt;&lt;wsp:rsid wsp:val=&quot;00CA60F5&quot;/&gt;&lt;wsp:rsid wsp:val=&quot;00CB5B56&quot;/&gt;&lt;wsp:rsid wsp:val=&quot;00CC6FBC&quot;/&gt;&lt;wsp:rsid wsp:val=&quot;00CD02D1&quot;/&gt;&lt;wsp:rsid wsp:val=&quot;00CE47EE&quot;/&gt;&lt;wsp:rsid wsp:val=&quot;00CE49E9&quot;/&gt;&lt;wsp:rsid wsp:val=&quot;00D05F66&quot;/&gt;&lt;wsp:rsid wsp:val=&quot;00D109F3&quot;/&gt;&lt;wsp:rsid wsp:val=&quot;00D1117C&quot;/&gt;&lt;wsp:rsid wsp:val=&quot;00D21C9A&quot;/&gt;&lt;wsp:rsid wsp:val=&quot;00D33691&quot;/&gt;&lt;wsp:rsid wsp:val=&quot;00D40EE3&quot;/&gt;&lt;wsp:rsid wsp:val=&quot;00D41693&quot;/&gt;&lt;wsp:rsid wsp:val=&quot;00D76B28&quot;/&gt;&lt;wsp:rsid wsp:val=&quot;00D853DE&quot;/&gt;&lt;wsp:rsid wsp:val=&quot;00D90839&quot;/&gt;&lt;wsp:rsid wsp:val=&quot;00D93F56&quot;/&gt;&lt;wsp:rsid wsp:val=&quot;00D97681&quot;/&gt;&lt;wsp:rsid wsp:val=&quot;00DB08B2&quot;/&gt;&lt;wsp:rsid wsp:val=&quot;00DD2AD2&quot;/&gt;&lt;wsp:rsid wsp:val=&quot;00DD5098&quot;/&gt;&lt;wsp:rsid wsp:val=&quot;00DE4108&quot;/&gt;&lt;wsp:rsid wsp:val=&quot;00DF5D94&quot;/&gt;&lt;wsp:rsid wsp:val=&quot;00E01EA4&quot;/&gt;&lt;wsp:rsid wsp:val=&quot;00E141DB&quot;/&gt;&lt;wsp:rsid wsp:val=&quot;00E20BB0&quot;/&gt;&lt;wsp:rsid wsp:val=&quot;00E440AD&quot;/&gt;&lt;wsp:rsid wsp:val=&quot;00E7670C&quot;/&gt;&lt;wsp:rsid wsp:val=&quot;00E85715&quot;/&gt;&lt;wsp:rsid wsp:val=&quot;00E85CE4&quot;/&gt;&lt;wsp:rsid wsp:val=&quot;00EA7E90&quot;/&gt;&lt;wsp:rsid wsp:val=&quot;00EB266D&quot;/&gt;&lt;wsp:rsid wsp:val=&quot;00ED54F7&quot;/&gt;&lt;wsp:rsid wsp:val=&quot;00F065BF&quot;/&gt;&lt;wsp:rsid wsp:val=&quot;00F16FFD&quot;/&gt;&lt;wsp:rsid wsp:val=&quot;00F1765D&quot;/&gt;&lt;wsp:rsid wsp:val=&quot;00F47BCA&quot;/&gt;&lt;wsp:rsid wsp:val=&quot;00F63056&quot;/&gt;&lt;wsp:rsid wsp:val=&quot;00F748C2&quot;/&gt;&lt;wsp:rsid wsp:val=&quot;00F964BB&quot;/&gt;&lt;wsp:rsid wsp:val=&quot;00FC24E4&quot;/&gt;&lt;wsp:rsid wsp:val=&quot;00FC2CB4&quot;/&gt;&lt;wsp:rsid wsp:val=&quot;00FF1CD9&quot;/&gt;&lt;/wsp:rsids&gt;&lt;/w:docPr&gt;&lt;w:body&gt;&lt;w:p wsp:rsidR=&quot;00000000&quot; wsp:rsidRDefault=&quot;004A04A7&quot;&gt;&lt;m:oMathPara&gt;&lt;m:oMath&gt;&lt;m:sSub&gt;&lt;m:sSubPr&gt;&lt;m:ctrlPr&gt;&lt;w:rPr&gt;&lt;w:rFonts w:ascii=&quot;Cambria Math&quot; w:h-ansi=&quot;Cambria Math&quot;/&gt;&lt;wx:font wx:val=&quot;Cambria Math&quot;/&gt;&lt;w:lang w:val=&quot;EN-US&quot;/&gt;&lt;/w:rPr&gt;&lt;/m:ctrlPr&gt;&lt;/m:sSubPr&gt;&lt;m:e&gt;&lt;m:r&gt;&lt;m:rPr&gt;&lt;m:sty m:val=&quot;p&quot;/&gt;&lt;/m:rPr&gt;&lt;w:rPr&gt;&lt;w:rFonts w:ascii=&quot;Cambria Math&quot; w:h-ansi=&quot;Cambria Math&quot;/&gt;&lt;wx:font wx:val=&quot;Cambria Math&quot;/&gt;&lt;w:lang w:val=&quot;EN-US&quot;/&gt;&lt;/w:rPr&gt;&lt;m:t&gt;Îµ&lt;/m:t&gt;&lt;/m:r&gt;&lt;/m:e&gt;&lt;m:sub&gt;&lt;m:r&gt;&lt;m:rPr&gt;&lt;m:sty m:val=&quot;p&quot;/&gt;&lt;/m:rPr&gt;&lt;w:rPr&gt;&lt;w:rFonts w:ascii=&quot;Cambria Math&quot; w:h-ansi=&quot;Cambria Math&quot;/&gt;&lt;wx:font wx:val=&quot;Cambria Math&quot;/&gt;&lt;w:lang w:val=&quot;EN-US&quot;/&gt;&lt;/w:rPr&gt;&lt;m:t&gt;rec&lt;/m:t&gt;&lt;/m:r&gt;&lt;/m:sub&gt;&lt;/m:sSub&gt;&lt;/m:oMath&gt;&lt;/m:oMathPara&gt;&lt;/w:p&gt;&lt;w:sectPr wsp:rsidR=&quot;00000000&quot;&gt;&lt;w:pgSz w:w=&quot;12240&quot; w:h=&quot;15840&quot;/&gt;&lt;w:pgMar w:top=&quot;1440&quot; w:right=&quot;1440&quot; w:bottom=&quot;1440&quot; w:left=&quot;1440&quot; w:header=&quot;720&quot; w:footer=&quot;720&quot; w:gutter=&quot;0&quot;/&gt;&lt;w:cols w:space=&quot;720&quot;/&gt;&lt;/w:sectPr&gt;&lt;/w:body&gt;&lt;/w:wordDocument&gt;">
+        <w:rPr>
+          <w:rFonts w:cs="Calibri"/>
+        </w:rPr>
+        <w:pict w14:anchorId="518686AC">
+          <v:shape id="_x0000_i1028" type="#_x0000_t75" style="width:19.5pt;height:13.5pt" equationxml="&lt;?xml version=&quot;1.0&quot; encoding=&quot;UTF-8&quot; standalone=&quot;yes&quot;?&gt;&#10;&#10;&lt;?mso-application progid=&quot;Word.Document&quot;?&gt;&#10;&#10;&lt;w:wordDocument xmlns:aml=&quot;http://schemas.microsoft.com/aml/2001/core&quot; xmlns:dt=&quot;uuid:C2F41010-65B3-11d1-A29F-00AA00C14882&quot; xmlns:ve=&quot;http://schemas.openxmlformats.org/markup-compatibility/2006&quot; xmlns:o=&quot;urn:schemas-microsoft-com:office:office&quot; xmlns:m=&quot;http://schemas.openxmlformats.org/officeDocument/2006/math&quot; xmlns:v=&quot;urn:schemas-microsoft-com:vml&quot; xmlns:w10=&quot;urn:schemas-microsoft-com:office:word&quot; xmlns:w=&quot;http://schemas.microsoft.com/office/word/2003/wordml&quot; xmlns:wx=&quot;http://schemas.microsoft.com/office/word/2003/auxHint&quot; xmlns:wsp=&quot;http://schemas.microsoft.com/office/word/2003/wordml/sp2&quot; xmlns:sl=&quot;http://schemas.microsoft.com/schemaLibrary/2003/core&quot; w:macrosPresent=&quot;no&quot; w:embeddedObjPresent=&quot;no&quot; w:ocxPresent=&quot;no&quot; xml:space=&quot;preserve&quot;&gt;&lt;w:ignoreSubtree w:val=&quot;http://schemas.microsoft.com/office/word/2003/wordml/sp2&quot;/&gt;&lt;o:DocumentProperties&gt;&lt;o:Version&gt;12&lt;/o:Version&gt;&lt;/o:DocumentProperties&gt;&lt;w:docPr&gt;&lt;w:view w:val=&quot;print&quot;/&gt;&lt;w:zoom w:percent=&quot;90&quot;/&gt;&lt;w:doNotEmbedSystemFonts/&gt;&lt;w:defaultTabStop w:val=&quot;706&quot;/&gt;&lt;w:hyphenationZone w:val=&quot;425&quot;/&gt;&lt;w:punctuationKerning/&gt;&lt;w:characterSpacingControl w:val=&quot;DontCompress&quot;/&gt;&lt;w:optimizeForBrowser/&gt;&lt;w:allowPNG/&gt;&lt;w:validateAgainstSchema/&gt;&lt;w:saveInvalidXML w:val=&quot;off&quot;/&gt;&lt;w:ignoreMixedContent w:val=&quot;off&quot;/&gt;&lt;w:alwaysShowPlaceholderText w:val=&quot;off&quot;/&gt;&lt;w:compat&gt;&lt;w:breakWrappedTables/&gt;&lt;w:snapToGridInCell/&gt;&lt;w:wrapTextWithPunct/&gt;&lt;w:useAsianBreakRules/&gt;&lt;w:dontGrowAutofit/&gt;&lt;/w:compat&gt;&lt;w:docVars&gt;&lt;w:docVar w:name=&quot;EN.InstantFormat&quot; w:val=&quot;&amp;lt;ENInstantFormat&amp;gt;&amp;lt;Enabled&amp;gt;1&amp;lt;/Enabled&amp;gt;&amp;lt;ScanUnformatted&amp;gt;1&amp;lt;/ScanUnformatted&amp;gt;&amp;lt;ScanChanges&amp;gt;1&amp;lt;/ScanChanges&amp;gt;&amp;lt;Suspended&amp;gt;0&amp;lt;/Suspended&amp;gt;&amp;lt;/ENInstantFormat&amp;gt;&quot;/&gt;&lt;w:docVar w:name=&quot;EN.Layout&quot; w:val=&quot;&amp;lt;ENLayout&amp;gt;&amp;lt;Style&amp;gt;Materials Science Eng A&amp;lt;/Style&amp;gt;&amp;lt;LeftDelim&amp;gt;{&amp;lt;/LeftDelim&amp;gt;&amp;lt;RightDelim&amp;gt;}&amp;lt;/RightDelim&amp;gt;&amp;lt;FontName&amp;gt;Calibri&amp;lt;/FontName&amp;gt;&amp;lt;FontSize&amp;gt;11&amp;lt;/FontSize&amp;gt;&amp;lt;ReflistTitle&amp;gt;&amp;lt;/ReflistTitle&amp;gt;&amp;lt;StartingRefnum&amp;gt;1&amp;lt;/StartingRefnum&amp;gt;&amp;lt;FirstLineIndent&amp;gt;0&amp;lt;/FirstLineIndent&amp;gt;&amp;lt;HangingIndent&amp;gt;720&amp;lt;/HangingIndent&amp;gt;&amp;lt;LineSpacing&amp;gt;0&amp;lt;/LineSpacing&amp;gt;&amp;lt;SpaceAfter&amp;gt;0&amp;lt;/SpaceAfter&amp;gt;&amp;lt;HyperlinksEnabled&amp;gt;1&amp;lt;/HyperlinksEnabled&amp;gt;&amp;lt;HyperlinksVisible&amp;gt;0&amp;lt;/HyperlinksVisible&amp;gt;&amp;lt;/ENLayout&amp;gt;&quot;/&gt;&lt;w:docVar w:name=&quot;EN.Libraries&quot; w:val=&quot;&amp;lt;Libraries&amp;gt;&amp;lt;item db-id=&amp;quot;sefedf9paxs0dne0rpbxdd59xtwapf5ve9x2&amp;quot;&amp;gt;One Big Library&amp;lt;record-ids&amp;gt;&amp;lt;item&amp;gt;40&amp;lt;/item&amp;gt;&amp;lt;item&amp;gt;150&amp;lt;/item&amp;gt;&amp;lt;item&amp;gt;369&amp;lt;/item&amp;gt;&amp;lt;item&amp;gt;389&amp;lt;/item&amp;gt;&amp;lt;item&amp;gt;391&amp;lt;/item&amp;gt;&amp;lt;item&amp;gt;467&amp;lt;/item&amp;gt;&amp;lt;item&amp;gt;669&amp;lt;/item&amp;gt;&amp;lt;item&amp;gt;721&amp;lt;/item&amp;gt;&amp;lt;item&amp;gt;834&amp;lt;/item&amp;gt;&amp;lt;item&amp;gt;846&amp;lt;/item&amp;gt;&amp;lt;item&amp;gt;861&amp;lt;/item&amp;gt;&amp;lt;item&amp;gt;865&amp;lt;/item&amp;gt;&amp;lt;item&amp;gt;869&amp;lt;/item&amp;gt;&amp;lt;item&amp;gt;871&amp;lt;/item&amp;gt;&amp;lt;item&amp;gt;877&amp;lt;/item&amp;gt;&amp;lt;item&amp;gt;902&amp;lt;/item&amp;gt;&amp;lt;item&amp;gt;903&amp;lt;/item&amp;gt;&amp;lt;item&amp;gt;916&amp;lt;/item&amp;gt;&amp;lt;item&amp;gt;917&amp;lt;/item&amp;gt;&amp;lt;item&amp;gt;918&amp;lt;/item&amp;gt;&amp;lt;item&amp;gt;920&amp;lt;/item&amp;gt;&amp;lt;item&amp;gt;936&amp;lt;/item&amp;gt;&amp;lt;item&amp;gt;938&amp;lt;/item&amp;gt;&amp;lt;item&amp;gt;939&amp;lt;/item&amp;gt;&amp;lt;item&amp;gt;941&amp;lt;/item&amp;gt;&amp;lt;item&amp;gt;943&amp;lt;/item&amp;gt;&amp;lt;item&amp;gt;948&amp;lt;/item&amp;gt;&amp;lt;item&amp;gt;969&amp;lt;/item&amp;gt;&amp;lt;item&amp;gt;979&amp;lt;/item&amp;gt;&amp;lt;item&amp;gt;991&amp;lt;/item&amp;gt;&amp;lt;item&amp;gt;994&amp;lt;/item&amp;gt;&amp;lt;item&amp;gt;1005&amp;lt;/item&amp;gt;&amp;lt;item&amp;gt;1007&amp;lt;/item&amp;gt;&amp;lt;item&amp;gt;1111&amp;lt;/item&amp;gt;&amp;lt;item&amp;gt;1162&amp;lt;/item&amp;gt;&amp;lt;item&amp;gt;1170&amp;lt;/item&amp;gt;&amp;lt;item&amp;gt;1171&amp;lt;/item&amp;gt;&amp;lt;/record-ids&amp;gt;&amp;lt;/item&amp;gt;&amp;lt;/Libraries&amp;gt;&quot;/&gt;&lt;/w:docVars&gt;&lt;wsp:rsids&gt;&lt;wsp:rsidRoot wsp:val=&quot;009A4590&quot;/&gt;&lt;wsp:rsid wsp:val=&quot;000208FA&quot;/&gt;&lt;wsp:rsid wsp:val=&quot;00026908&quot;/&gt;&lt;wsp:rsid wsp:val=&quot;00054E7D&quot;/&gt;&lt;wsp:rsid wsp:val=&quot;0006019F&quot;/&gt;&lt;wsp:rsid wsp:val=&quot;000903D4&quot;/&gt;&lt;wsp:rsid wsp:val=&quot;000B51E2&quot;/&gt;&lt;wsp:rsid wsp:val=&quot;000C2F01&quot;/&gt;&lt;wsp:rsid wsp:val=&quot;000E0017&quot;/&gt;&lt;wsp:rsid wsp:val=&quot;000E68B1&quot;/&gt;&lt;wsp:rsid wsp:val=&quot;001058A8&quot;/&gt;&lt;wsp:rsid wsp:val=&quot;00107A4F&quot;/&gt;&lt;wsp:rsid wsp:val=&quot;00111128&quot;/&gt;&lt;wsp:rsid wsp:val=&quot;00115F18&quot;/&gt;&lt;wsp:rsid wsp:val=&quot;00130583&quot;/&gt;&lt;wsp:rsid wsp:val=&quot;00177217&quot;/&gt;&lt;wsp:rsid wsp:val=&quot;00177ECB&quot;/&gt;&lt;wsp:rsid wsp:val=&quot;001975C7&quot;/&gt;&lt;wsp:rsid wsp:val=&quot;001B76F8&quot;/&gt;&lt;wsp:rsid wsp:val=&quot;001C3E02&quot;/&gt;&lt;wsp:rsid wsp:val=&quot;001D6E7F&quot;/&gt;&lt;wsp:rsid wsp:val=&quot;001F023F&quot;/&gt;&lt;wsp:rsid wsp:val=&quot;00221B5A&quot;/&gt;&lt;wsp:rsid wsp:val=&quot;00225B56&quot;/&gt;&lt;wsp:rsid wsp:val=&quot;002330C2&quot;/&gt;&lt;wsp:rsid wsp:val=&quot;00234B28&quot;/&gt;&lt;wsp:rsid wsp:val=&quot;0027266C&quot;/&gt;&lt;wsp:rsid wsp:val=&quot;00290FC3&quot;/&gt;&lt;wsp:rsid wsp:val=&quot;002B196F&quot;/&gt;&lt;wsp:rsid wsp:val=&quot;002C2547&quot;/&gt;&lt;wsp:rsid wsp:val=&quot;003064A9&quot;/&gt;&lt;wsp:rsid wsp:val=&quot;00310E0C&quot;/&gt;&lt;wsp:rsid wsp:val=&quot;00317F29&quot;/&gt;&lt;wsp:rsid wsp:val=&quot;00327E45&quot;/&gt;&lt;wsp:rsid wsp:val=&quot;00336C21&quot;/&gt;&lt;wsp:rsid wsp:val=&quot;003418B4&quot;/&gt;&lt;wsp:rsid wsp:val=&quot;003623EE&quot;/&gt;&lt;wsp:rsid wsp:val=&quot;00363F94&quot;/&gt;&lt;wsp:rsid wsp:val=&quot;003A4F21&quot;/&gt;&lt;wsp:rsid wsp:val=&quot;003B7306&quot;/&gt;&lt;wsp:rsid wsp:val=&quot;003F38DD&quot;/&gt;&lt;wsp:rsid wsp:val=&quot;00431C9B&quot;/&gt;&lt;wsp:rsid wsp:val=&quot;00462B64&quot;/&gt;&lt;wsp:rsid wsp:val=&quot;00463992&quot;/&gt;&lt;wsp:rsid wsp:val=&quot;00490A48&quot;/&gt;&lt;wsp:rsid wsp:val=&quot;004C1B0A&quot;/&gt;&lt;wsp:rsid wsp:val=&quot;004D6D8D&quot;/&gt;&lt;wsp:rsid wsp:val=&quot;004E640E&quot;/&gt;&lt;wsp:rsid wsp:val=&quot;004F7C12&quot;/&gt;&lt;wsp:rsid wsp:val=&quot;00505723&quot;/&gt;&lt;wsp:rsid wsp:val=&quot;00513358&quot;/&gt;&lt;wsp:rsid wsp:val=&quot;00536850&quot;/&gt;&lt;wsp:rsid wsp:val=&quot;00561FB7&quot;/&gt;&lt;wsp:rsid wsp:val=&quot;00575903&quot;/&gt;&lt;wsp:rsid wsp:val=&quot;00582AAC&quot;/&gt;&lt;wsp:rsid wsp:val=&quot;00582FF6&quot;/&gt;&lt;wsp:rsid wsp:val=&quot;005A1537&quot;/&gt;&lt;wsp:rsid wsp:val=&quot;005B74D4&quot;/&gt;&lt;wsp:rsid wsp:val=&quot;005D741A&quot;/&gt;&lt;wsp:rsid wsp:val=&quot;005F645A&quot;/&gt;&lt;wsp:rsid wsp:val=&quot;005F7176&quot;/&gt;&lt;wsp:rsid wsp:val=&quot;00616BBC&quot;/&gt;&lt;wsp:rsid wsp:val=&quot;0062283D&quot;/&gt;&lt;wsp:rsid wsp:val=&quot;0063291F&quot;/&gt;&lt;wsp:rsid wsp:val=&quot;00637A98&quot;/&gt;&lt;wsp:rsid wsp:val=&quot;00642E8F&quot;/&gt;&lt;wsp:rsid wsp:val=&quot;00654836&quot;/&gt;&lt;wsp:rsid wsp:val=&quot;00666DEF&quot;/&gt;&lt;wsp:rsid wsp:val=&quot;00687DE0&quot;/&gt;&lt;wsp:rsid wsp:val=&quot;006A71B4&quot;/&gt;&lt;wsp:rsid wsp:val=&quot;006C195A&quot;/&gt;&lt;wsp:rsid wsp:val=&quot;006C42A2&quot;/&gt;&lt;wsp:rsid wsp:val=&quot;006C4B66&quot;/&gt;&lt;wsp:rsid wsp:val=&quot;006C6636&quot;/&gt;&lt;wsp:rsid wsp:val=&quot;006D0A9A&quot;/&gt;&lt;wsp:rsid wsp:val=&quot;006D3FB0&quot;/&gt;&lt;wsp:rsid wsp:val=&quot;006E38A5&quot;/&gt;&lt;wsp:rsid wsp:val=&quot;00704BF9&quot;/&gt;&lt;wsp:rsid wsp:val=&quot;00724629&quot;/&gt;&lt;wsp:rsid wsp:val=&quot;0072755A&quot;/&gt;&lt;wsp:rsid wsp:val=&quot;00731492&quot;/&gt;&lt;wsp:rsid wsp:val=&quot;007728E5&quot;/&gt;&lt;wsp:rsid wsp:val=&quot;007A2438&quot;/&gt;&lt;wsp:rsid wsp:val=&quot;007A4306&quot;/&gt;&lt;wsp:rsid wsp:val=&quot;007B02AB&quot;/&gt;&lt;wsp:rsid wsp:val=&quot;007B7F16&quot;/&gt;&lt;wsp:rsid wsp:val=&quot;007C2DE7&quot;/&gt;&lt;wsp:rsid wsp:val=&quot;007C416B&quot;/&gt;&lt;wsp:rsid wsp:val=&quot;007C5A77&quot;/&gt;&lt;wsp:rsid wsp:val=&quot;007D0CF4&quot;/&gt;&lt;wsp:rsid wsp:val=&quot;007E42F9&quot;/&gt;&lt;wsp:rsid wsp:val=&quot;008140AF&quot;/&gt;&lt;wsp:rsid wsp:val=&quot;00820A69&quot;/&gt;&lt;wsp:rsid wsp:val=&quot;00825591&quot;/&gt;&lt;wsp:rsid wsp:val=&quot;008264E5&quot;/&gt;&lt;wsp:rsid wsp:val=&quot;00832A8B&quot;/&gt;&lt;wsp:rsid wsp:val=&quot;00853694&quot;/&gt;&lt;wsp:rsid wsp:val=&quot;008611ED&quot;/&gt;&lt;wsp:rsid wsp:val=&quot;00874189&quot;/&gt;&lt;wsp:rsid wsp:val=&quot;008805F8&quot;/&gt;&lt;wsp:rsid wsp:val=&quot;00891168&quot;/&gt;&lt;wsp:rsid wsp:val=&quot;008960B1&quot;/&gt;&lt;wsp:rsid wsp:val=&quot;008A7AF4&quot;/&gt;&lt;wsp:rsid wsp:val=&quot;008D308F&quot;/&gt;&lt;wsp:rsid wsp:val=&quot;008D42E3&quot;/&gt;&lt;wsp:rsid wsp:val=&quot;008F71FD&quot;/&gt;&lt;wsp:rsid wsp:val=&quot;00901FE3&quot;/&gt;&lt;wsp:rsid wsp:val=&quot;00905C49&quot;/&gt;&lt;wsp:rsid wsp:val=&quot;00906D84&quot;/&gt;&lt;wsp:rsid wsp:val=&quot;00907887&quot;/&gt;&lt;wsp:rsid wsp:val=&quot;00911014&quot;/&gt;&lt;wsp:rsid wsp:val=&quot;0091411C&quot;/&gt;&lt;wsp:rsid wsp:val=&quot;00920A01&quot;/&gt;&lt;wsp:rsid wsp:val=&quot;00937670&quot;/&gt;&lt;wsp:rsid wsp:val=&quot;00941660&quot;/&gt;&lt;wsp:rsid wsp:val=&quot;00941DA3&quot;/&gt;&lt;wsp:rsid wsp:val=&quot;00955446&quot;/&gt;&lt;wsp:rsid wsp:val=&quot;009842FD&quot;/&gt;&lt;wsp:rsid wsp:val=&quot;00986D08&quot;/&gt;&lt;wsp:rsid wsp:val=&quot;00990A6B&quot;/&gt;&lt;wsp:rsid wsp:val=&quot;0099114F&quot;/&gt;&lt;wsp:rsid wsp:val=&quot;009927A7&quot;/&gt;&lt;wsp:rsid wsp:val=&quot;009A2A1B&quot;/&gt;&lt;wsp:rsid wsp:val=&quot;009A4590&quot;/&gt;&lt;wsp:rsid wsp:val=&quot;009D46C4&quot;/&gt;&lt;wsp:rsid wsp:val=&quot;00A27069&quot;/&gt;&lt;wsp:rsid wsp:val=&quot;00A666E8&quot;/&gt;&lt;wsp:rsid wsp:val=&quot;00A8142B&quot;/&gt;&lt;wsp:rsid wsp:val=&quot;00A85A8B&quot;/&gt;&lt;wsp:rsid wsp:val=&quot;00AB4CE2&quot;/&gt;&lt;wsp:rsid wsp:val=&quot;00AC0148&quot;/&gt;&lt;wsp:rsid wsp:val=&quot;00AC41E7&quot;/&gt;&lt;wsp:rsid wsp:val=&quot;00AD4302&quot;/&gt;&lt;wsp:rsid wsp:val=&quot;00AD509F&quot;/&gt;&lt;wsp:rsid wsp:val=&quot;00B1188D&quot;/&gt;&lt;wsp:rsid wsp:val=&quot;00B21852&quot;/&gt;&lt;wsp:rsid wsp:val=&quot;00B37FEA&quot;/&gt;&lt;wsp:rsid wsp:val=&quot;00B41E13&quot;/&gt;&lt;wsp:rsid wsp:val=&quot;00B42ED0&quot;/&gt;&lt;wsp:rsid wsp:val=&quot;00B76E64&quot;/&gt;&lt;wsp:rsid wsp:val=&quot;00B8195E&quot;/&gt;&lt;wsp:rsid wsp:val=&quot;00B8370E&quot;/&gt;&lt;wsp:rsid wsp:val=&quot;00BA2040&quot;/&gt;&lt;wsp:rsid wsp:val=&quot;00BD4F13&quot;/&gt;&lt;wsp:rsid wsp:val=&quot;00BD6952&quot;/&gt;&lt;wsp:rsid wsp:val=&quot;00BF2DFE&quot;/&gt;&lt;wsp:rsid wsp:val=&quot;00BF5550&quot;/&gt;&lt;wsp:rsid wsp:val=&quot;00C30E9D&quot;/&gt;&lt;wsp:rsid wsp:val=&quot;00C61F8A&quot;/&gt;&lt;wsp:rsid wsp:val=&quot;00C76D2E&quot;/&gt;&lt;wsp:rsid wsp:val=&quot;00C84248&quot;/&gt;&lt;wsp:rsid wsp:val=&quot;00C91BC5&quot;/&gt;&lt;wsp:rsid wsp:val=&quot;00C95293&quot;/&gt;&lt;wsp:rsid wsp:val=&quot;00CA60F5&quot;/&gt;&lt;wsp:rsid wsp:val=&quot;00CB5B56&quot;/&gt;&lt;wsp:rsid wsp:val=&quot;00CC6FBC&quot;/&gt;&lt;wsp:rsid wsp:val=&quot;00CD02D1&quot;/&gt;&lt;wsp:rsid wsp:val=&quot;00CE47EE&quot;/&gt;&lt;wsp:rsid wsp:val=&quot;00CE49E9&quot;/&gt;&lt;wsp:rsid wsp:val=&quot;00D05F66&quot;/&gt;&lt;wsp:rsid wsp:val=&quot;00D109F3&quot;/&gt;&lt;wsp:rsid wsp:val=&quot;00D1117C&quot;/&gt;&lt;wsp:rsid wsp:val=&quot;00D21C9A&quot;/&gt;&lt;wsp:rsid wsp:val=&quot;00D33691&quot;/&gt;&lt;wsp:rsid wsp:val=&quot;00D40EE3&quot;/&gt;&lt;wsp:rsid wsp:val=&quot;00D41693&quot;/&gt;&lt;wsp:rsid wsp:val=&quot;00D76B28&quot;/&gt;&lt;wsp:rsid wsp:val=&quot;00D853DE&quot;/&gt;&lt;wsp:rsid wsp:val=&quot;00D90839&quot;/&gt;&lt;wsp:rsid wsp:val=&quot;00D93F56&quot;/&gt;&lt;wsp:rsid wsp:val=&quot;00D97681&quot;/&gt;&lt;wsp:rsid wsp:val=&quot;00DB08B2&quot;/&gt;&lt;wsp:rsid wsp:val=&quot;00DD2AD2&quot;/&gt;&lt;wsp:rsid wsp:val=&quot;00DD5098&quot;/&gt;&lt;wsp:rsid wsp:val=&quot;00DE4108&quot;/&gt;&lt;wsp:rsid wsp:val=&quot;00DF5D94&quot;/&gt;&lt;wsp:rsid wsp:val=&quot;00E01EA4&quot;/&gt;&lt;wsp:rsid wsp:val=&quot;00E141DB&quot;/&gt;&lt;wsp:rsid wsp:val=&quot;00E20BB0&quot;/&gt;&lt;wsp:rsid wsp:val=&quot;00E440AD&quot;/&gt;&lt;wsp:rsid wsp:val=&quot;00E7670C&quot;/&gt;&lt;wsp:rsid wsp:val=&quot;00E85715&quot;/&gt;&lt;wsp:rsid wsp:val=&quot;00E85CE4&quot;/&gt;&lt;wsp:rsid wsp:val=&quot;00EA7E90&quot;/&gt;&lt;wsp:rsid wsp:val=&quot;00EB266D&quot;/&gt;&lt;wsp:rsid wsp:val=&quot;00ED54F7&quot;/&gt;&lt;wsp:rsid wsp:val=&quot;00F065BF&quot;/&gt;&lt;wsp:rsid wsp:val=&quot;00F16FFD&quot;/&gt;&lt;wsp:rsid wsp:val=&quot;00F1765D&quot;/&gt;&lt;wsp:rsid wsp:val=&quot;00F47BCA&quot;/&gt;&lt;wsp:rsid wsp:val=&quot;00F63056&quot;/&gt;&lt;wsp:rsid wsp:val=&quot;00F748C2&quot;/&gt;&lt;wsp:rsid wsp:val=&quot;00F964BB&quot;/&gt;&lt;wsp:rsid wsp:val=&quot;00FC24E4&quot;/&gt;&lt;wsp:rsid wsp:val=&quot;00FC2CB4&quot;/&gt;&lt;wsp:rsid wsp:val=&quot;00FF1CD9&quot;/&gt;&lt;/wsp:rsids&gt;&lt;/w:docPr&gt;&lt;w:body&gt;&lt;w:p wsp:rsidR=&quot;00000000&quot; wsp:rsidRDefault=&quot;00BF2DFE&quot;&gt;&lt;m:oMathPara&gt;&lt;m:oMath&gt;&lt;m:sSub&gt;&lt;m:sSubPr&gt;&lt;m:ctrlPr&gt;&lt;w:rPr&gt;&lt;w:rFonts w:ascii=&quot;Cambria Math&quot; w:h-ansi=&quot;Cambria Math&quot;/&gt;&lt;wx:font wx:val=&quot;Cambria Math&quot;/&gt;&lt;w:lang w:val=&quot;EN-US&quot;/&gt;&lt;/w:rPr&gt;&lt;/m:ctrlPr&gt;&lt;/m:sSubPr&gt;&lt;m:e&gt;&lt;m:r&gt;&lt;m:rPr&gt;&lt;m:sty m:val=&quot;p&quot;/&gt;&lt;/m:rPr&gt;&lt;w:rPr&gt;&lt;w:rFonts w:ascii=&quot;Cambria Math&quot; w:h-ansi=&quot;Cambria Math&quot;/&gt;&lt;wx:font wx:val=&quot;Cambria Math&quot;/&gt;&lt;w:lang w:val=&quot;EN-US&quot;/&gt;&lt;/w:rPr&gt;&lt;m:t&gt;Îµ&lt;/m:t&gt;&lt;/m:r&gt;&lt;/m:e&gt;&lt;m:sub&gt;&lt;m:r&gt;&lt;m:rPr&gt;&lt;m:sty m:val=&quot;p&quot;/&gt;&lt;/m:rPr&gt;&lt;w:rPr&gt;&lt;w:rFonts w:ascii=&quot;Cambria Math&quot; w:h-ansi=&quot;Cambria Math&quot;/&gt;&lt;wx:font wx:val=&quot;Cambria Math&quot;/&gt;&lt;w:lang w:val=&quot;EN-US&quot;/&gt;&lt;/w:rPr&gt;&lt;m:t&gt;res&lt;/m:t&gt;&lt;/m:r&gt;&lt;/m:sub&gt;&lt;/m:sSub&gt;&lt;/m:oMath&gt;&lt;/m:oMathPara&gt;&lt;/w:p&gt;&lt;w:sectPr wsp:rsidR=&quot;00000000&quot;&gt;&lt;w:pgSz w:w=&quot;12240&quot; w:h=&quot;15840&quot;/&gt;&lt;w:pgMar w:top=&quot;1440&quot; w:right=&quot;1440&quot; w:bottom=&quot;1440&quot; w:left=&quot;1440&quot; w:header=&quot;720&quot; w:footer=&quot;720&quot; w:gutter=&quot;0&quot;/&gt;&lt;w:cols w:space=&quot;720&quot;/&gt;&lt;/w:sectPr&gt;&lt;/w:body&gt;&lt;/w:wordDocument&gt;">
             <v:imagedata r:id="rId8" o:title="" chromakey="white"/>
           </v:shape>
         </w:pict>
       </w:r>
       <w:r>
         <w:rPr>
-          <w:rFonts w:ascii="Times New Roman" w:eastAsia="MS Mincho" w:hAnsi="Times New Roman"/>
+          <w:rFonts w:cs="Calibri"/>
           <w:lang w:val="en-US"/>
         </w:rPr>
         <w:fldChar w:fldCharType="end"/>
       </w:r>
       <w:r>
         <w:rPr>
-          <w:rFonts w:ascii="Times New Roman" w:eastAsia="MS Mincho" w:hAnsi="Times New Roman"/>
-          <w:lang w:val="en-US"/>
-        </w:rPr>
-        <w:t xml:space="preserve"> </w:t>
-      </w:r>
-      <w:r>
-        <w:rPr>
-          <w:rFonts w:ascii="Times New Roman" w:hAnsi="Times New Roman"/>
-          <w:lang w:val="en-US"/>
-        </w:rPr>
-        <w:t xml:space="preserve">and residual strain, </w:t>
-      </w:r>
-      <w:r>
-        <w:rPr>
-          <w:rFonts w:ascii="Times New Roman" w:hAnsi="Times New Roman"/>
-          <w:lang w:val="en-US"/>
-        </w:rPr>
-        <w:fldChar w:fldCharType="begin"/>
-      </w:r>
-      <w:r>
-        <w:rPr>
-          <w:rFonts w:ascii="Times New Roman" w:hAnsi="Times New Roman"/>
-          <w:lang w:val="en-US"/>
-        </w:rPr>
-        <w:instrText xml:space="preserve"> QUOTE </w:instrText>
-      </w:r>
-      <w:r>
-        <w:pict>
-          <v:shape id="_x0000_i1027" type="#_x0000_t75" style="width:19.25pt;height:13.4pt" equationxml="&lt;?xml version=&quot;1.0&quot; encoding=&quot;UTF-8&quot; standalone=&quot;yes&quot;?&gt;&#10;&#10;&lt;?mso-application progid=&quot;Word.Document&quot;?&gt;&#10;&#10;&lt;w:wordDocument xmlns:aml=&quot;http://schemas.microsoft.com/aml/2001/core&quot; xmlns:dt=&quot;uuid:C2F41010-65B3-11d1-A29F-00AA00C14882&quot; xmlns:ve=&quot;http://schemas.openxmlformats.org/markup-compatibility/2006&quot; xmlns:o=&quot;urn:schemas-microsoft-com:office:office&quot; xmlns:m=&quot;http://schemas.openxmlformats.org/officeDocument/2006/math&quot; xmlns:v=&quot;urn:schemas-microsoft-com:vml&quot; xmlns:w10=&quot;urn:schemas-microsoft-com:office:word&quot; xmlns:w=&quot;http://schemas.microsoft.com/office/word/2003/wordml&quot; xmlns:wx=&quot;http://schemas.microsoft.com/office/word/2003/auxHint&quot; xmlns:wsp=&quot;http://schemas.microsoft.com/office/word/2003/wordml/sp2&quot; xmlns:sl=&quot;http://schemas.microsoft.com/schemaLibrary/2003/core&quot; w:macrosPresent=&quot;no&quot; w:embeddedObjPresent=&quot;no&quot; w:ocxPresent=&quot;no&quot; xml:space=&quot;preserve&quot;&gt;&lt;w:ignoreSubtree w:val=&quot;http://schemas.microsoft.com/office/word/2003/wordml/sp2&quot;/&gt;&lt;o:DocumentProperties&gt;&lt;o:Version&gt;12&lt;/o:Version&gt;&lt;/o:DocumentProperties&gt;&lt;w:docPr&gt;&lt;w:view w:val=&quot;print&quot;/&gt;&lt;w:zoom w:percent=&quot;90&quot;/&gt;&lt;w:doNotEmbedSystemFonts/&gt;&lt;w:defaultTabStop w:val=&quot;706&quot;/&gt;&lt;w:hyphenationZone w:val=&quot;425&quot;/&gt;&lt;w:punctuationKerning/&gt;&lt;w:characterSpacingControl w:val=&quot;DontCompress&quot;/&gt;&lt;w:optimizeForBrowser/&gt;&lt;w:allowPNG/&gt;&lt;w:validateAgainstSchema/&gt;&lt;w:saveInvalidXML w:val=&quot;off&quot;/&gt;&lt;w:ignoreMixedContent w:val=&quot;off&quot;/&gt;&lt;w:alwaysShowPlaceholderText w:val=&quot;off&quot;/&gt;&lt;w:compat&gt;&lt;w:breakWrappedTables/&gt;&lt;w:snapToGridInCell/&gt;&lt;w:wrapTextWithPunct/&gt;&lt;w:useAsianBreakRules/&gt;&lt;w:dontGrowAutofit/&gt;&lt;/w:compat&gt;&lt;w:docVars&gt;&lt;w:docVar w:name=&quot;EN.InstantFormat&quot; w:val=&quot;&amp;lt;ENInstantFormat&amp;gt;&amp;lt;Enabled&amp;gt;1&amp;lt;/Enabled&amp;gt;&amp;lt;ScanUnformatted&amp;gt;1&amp;lt;/ScanUnformatted&amp;gt;&amp;lt;ScanChanges&amp;gt;1&amp;lt;/ScanChanges&amp;gt;&amp;lt;Suspended&amp;gt;0&amp;lt;/Suspended&amp;gt;&amp;lt;/ENInstantFormat&amp;gt;&quot;/&gt;&lt;w:docVar w:name=&quot;EN.Layout&quot; w:val=&quot;&amp;lt;ENLayout&amp;gt;&amp;lt;Style&amp;gt;Materials Science Eng A&amp;lt;/Style&amp;gt;&amp;lt;LeftDelim&amp;gt;{&amp;lt;/LeftDelim&amp;gt;&amp;lt;RightDelim&amp;gt;}&amp;lt;/RightDelim&amp;gt;&amp;lt;FontName&amp;gt;Calibri&amp;lt;/FontName&amp;gt;&amp;lt;FontSize&amp;gt;11&amp;lt;/FontSize&amp;gt;&amp;lt;ReflistTitle&amp;gt;&amp;lt;/ReflistTitle&amp;gt;&amp;lt;StartingRefnum&amp;gt;1&amp;lt;/StartingRefnum&amp;gt;&amp;lt;FirstLineIndent&amp;gt;0&amp;lt;/FirstLineIndent&amp;gt;&amp;lt;HangingIndent&amp;gt;720&amp;lt;/HangingIndent&amp;gt;&amp;lt;LineSpacing&amp;gt;0&amp;lt;/LineSpacing&amp;gt;&amp;lt;SpaceAfter&amp;gt;0&amp;lt;/SpaceAfter&amp;gt;&amp;lt;HyperlinksEnabled&amp;gt;1&amp;lt;/HyperlinksEnabled&amp;gt;&amp;lt;HyperlinksVisible&amp;gt;0&amp;lt;/HyperlinksVisible&amp;gt;&amp;lt;/ENLayout&amp;gt;&quot;/&gt;&lt;w:docVar w:name=&quot;EN.Libraries&quot; w:val=&quot;&amp;lt;Libraries&amp;gt;&amp;lt;item db-id=&amp;quot;sefedf9paxs0dne0rpbxdd59xtwapf5ve9x2&amp;quot;&amp;gt;One Big Library&amp;lt;record-ids&amp;gt;&amp;lt;item&amp;gt;40&amp;lt;/item&amp;gt;&amp;lt;item&amp;gt;150&amp;lt;/item&amp;gt;&amp;lt;item&amp;gt;369&amp;lt;/item&amp;gt;&amp;lt;item&amp;gt;389&amp;lt;/item&amp;gt;&amp;lt;item&amp;gt;391&amp;lt;/item&amp;gt;&amp;lt;item&amp;gt;467&amp;lt;/item&amp;gt;&amp;lt;item&amp;gt;669&amp;lt;/item&amp;gt;&amp;lt;item&amp;gt;721&amp;lt;/item&amp;gt;&amp;lt;item&amp;gt;834&amp;lt;/item&amp;gt;&amp;lt;item&amp;gt;846&amp;lt;/item&amp;gt;&amp;lt;item&amp;gt;861&amp;lt;/item&amp;gt;&amp;lt;item&amp;gt;865&amp;lt;/item&amp;gt;&amp;lt;item&amp;gt;869&amp;lt;/item&amp;gt;&amp;lt;item&amp;gt;871&amp;lt;/item&amp;gt;&amp;lt;item&amp;gt;877&amp;lt;/item&amp;gt;&amp;lt;item&amp;gt;902&amp;lt;/item&amp;gt;&amp;lt;item&amp;gt;903&amp;lt;/item&amp;gt;&amp;lt;item&amp;gt;916&amp;lt;/item&amp;gt;&amp;lt;item&amp;gt;917&amp;lt;/item&amp;gt;&amp;lt;item&amp;gt;918&amp;lt;/item&amp;gt;&amp;lt;item&amp;gt;920&amp;lt;/item&amp;gt;&amp;lt;item&amp;gt;936&amp;lt;/item&amp;gt;&amp;lt;item&amp;gt;938&amp;lt;/item&amp;gt;&amp;lt;item&amp;gt;939&amp;lt;/item&amp;gt;&amp;lt;item&amp;gt;941&amp;lt;/item&amp;gt;&amp;lt;item&amp;gt;943&amp;lt;/item&amp;gt;&amp;lt;item&amp;gt;948&amp;lt;/item&amp;gt;&amp;lt;item&amp;gt;969&amp;lt;/item&amp;gt;&amp;lt;item&amp;gt;979&amp;lt;/item&amp;gt;&amp;lt;item&amp;gt;991&amp;lt;/item&amp;gt;&amp;lt;item&amp;gt;994&amp;lt;/item&amp;gt;&amp;lt;item&amp;gt;1005&amp;lt;/item&amp;gt;&amp;lt;item&amp;gt;1007&amp;lt;/item&amp;gt;&amp;lt;item&amp;gt;1111&amp;lt;/item&amp;gt;&amp;lt;item&amp;gt;1162&amp;lt;/item&amp;gt;&amp;lt;item&amp;gt;1170&amp;lt;/item&amp;gt;&amp;lt;item&amp;gt;1171&amp;lt;/item&amp;gt;&amp;lt;/record-ids&amp;gt;&amp;lt;/item&amp;gt;&amp;lt;/Libraries&amp;gt;&quot;/&gt;&lt;/w:docVars&gt;&lt;wsp:rsids&gt;&lt;wsp:rsidRoot wsp:val=&quot;009A4590&quot;/&gt;&lt;wsp:rsid wsp:val=&quot;000208FA&quot;/&gt;&lt;wsp:rsid wsp:val=&quot;00026908&quot;/&gt;&lt;wsp:rsid wsp:val=&quot;00054E7D&quot;/&gt;&lt;wsp:rsid wsp:val=&quot;0006019F&quot;/&gt;&lt;wsp:rsid wsp:val=&quot;000903D4&quot;/&gt;&lt;wsp:rsid wsp:val=&quot;000B51E2&quot;/&gt;&lt;wsp:rsid wsp:val=&quot;000C2F01&quot;/&gt;&lt;wsp:rsid wsp:val=&quot;000E0017&quot;/&gt;&lt;wsp:rsid wsp:val=&quot;000E68B1&quot;/&gt;&lt;wsp:rsid wsp:val=&quot;001058A8&quot;/&gt;&lt;wsp:rsid wsp:val=&quot;00107A4F&quot;/&gt;&lt;wsp:rsid wsp:val=&quot;00111128&quot;/&gt;&lt;wsp:rsid wsp:val=&quot;00115F18&quot;/&gt;&lt;wsp:rsid wsp:val=&quot;00130583&quot;/&gt;&lt;wsp:rsid wsp:val=&quot;00177217&quot;/&gt;&lt;wsp:rsid wsp:val=&quot;00177ECB&quot;/&gt;&lt;wsp:rsid wsp:val=&quot;001975C7&quot;/&gt;&lt;wsp:rsid wsp:val=&quot;001B76F8&quot;/&gt;&lt;wsp:rsid wsp:val=&quot;001C3E02&quot;/&gt;&lt;wsp:rsid wsp:val=&quot;001D6E7F&quot;/&gt;&lt;wsp:rsid wsp:val=&quot;001F023F&quot;/&gt;&lt;wsp:rsid wsp:val=&quot;00221B5A&quot;/&gt;&lt;wsp:rsid wsp:val=&quot;00225B56&quot;/&gt;&lt;wsp:rsid wsp:val=&quot;002330C2&quot;/&gt;&lt;wsp:rsid wsp:val=&quot;00234B28&quot;/&gt;&lt;wsp:rsid wsp:val=&quot;0027266C&quot;/&gt;&lt;wsp:rsid wsp:val=&quot;00290FC3&quot;/&gt;&lt;wsp:rsid wsp:val=&quot;002B196F&quot;/&gt;&lt;wsp:rsid wsp:val=&quot;002C2547&quot;/&gt;&lt;wsp:rsid wsp:val=&quot;003064A9&quot;/&gt;&lt;wsp:rsid wsp:val=&quot;00310E0C&quot;/&gt;&lt;wsp:rsid wsp:val=&quot;00317F29&quot;/&gt;&lt;wsp:rsid wsp:val=&quot;00327E45&quot;/&gt;&lt;wsp:rsid wsp:val=&quot;00336C21&quot;/&gt;&lt;wsp:rsid wsp:val=&quot;003418B4&quot;/&gt;&lt;wsp:rsid wsp:val=&quot;003623EE&quot;/&gt;&lt;wsp:rsid wsp:val=&quot;00363F94&quot;/&gt;&lt;wsp:rsid wsp:val=&quot;003A4F21&quot;/&gt;&lt;wsp:rsid wsp:val=&quot;003B7306&quot;/&gt;&lt;wsp:rsid wsp:val=&quot;003F38DD&quot;/&gt;&lt;wsp:rsid wsp:val=&quot;00431C9B&quot;/&gt;&lt;wsp:rsid wsp:val=&quot;00462B64&quot;/&gt;&lt;wsp:rsid wsp:val=&quot;00463992&quot;/&gt;&lt;wsp:rsid wsp:val=&quot;00490A48&quot;/&gt;&lt;wsp:rsid wsp:val=&quot;004C1B0A&quot;/&gt;&lt;wsp:rsid wsp:val=&quot;004D6D8D&quot;/&gt;&lt;wsp:rsid wsp:val=&quot;004E640E&quot;/&gt;&lt;wsp:rsid wsp:val=&quot;004F7C12&quot;/&gt;&lt;wsp:rsid wsp:val=&quot;00505723&quot;/&gt;&lt;wsp:rsid wsp:val=&quot;00513358&quot;/&gt;&lt;wsp:rsid wsp:val=&quot;00536850&quot;/&gt;&lt;wsp:rsid wsp:val=&quot;00561FB7&quot;/&gt;&lt;wsp:rsid wsp:val=&quot;00575903&quot;/&gt;&lt;wsp:rsid wsp:val=&quot;00582AAC&quot;/&gt;&lt;wsp:rsid wsp:val=&quot;00582FF6&quot;/&gt;&lt;wsp:rsid wsp:val=&quot;005A1537&quot;/&gt;&lt;wsp:rsid wsp:val=&quot;005B74D4&quot;/&gt;&lt;wsp:rsid wsp:val=&quot;005D741A&quot;/&gt;&lt;wsp:rsid wsp:val=&quot;005F645A&quot;/&gt;&lt;wsp:rsid wsp:val=&quot;005F7176&quot;/&gt;&lt;wsp:rsid wsp:val=&quot;00616BBC&quot;/&gt;&lt;wsp:rsid wsp:val=&quot;0062283D&quot;/&gt;&lt;wsp:rsid wsp:val=&quot;0063291F&quot;/&gt;&lt;wsp:rsid wsp:val=&quot;00637A98&quot;/&gt;&lt;wsp:rsid wsp:val=&quot;00642E8F&quot;/&gt;&lt;wsp:rsid wsp:val=&quot;00654836&quot;/&gt;&lt;wsp:rsid wsp:val=&quot;00666DEF&quot;/&gt;&lt;wsp:rsid wsp:val=&quot;00687DE0&quot;/&gt;&lt;wsp:rsid wsp:val=&quot;006A71B4&quot;/&gt;&lt;wsp:rsid wsp:val=&quot;006C195A&quot;/&gt;&lt;wsp:rsid wsp:val=&quot;006C42A2&quot;/&gt;&lt;wsp:rsid wsp:val=&quot;006C4B66&quot;/&gt;&lt;wsp:rsid wsp:val=&quot;006C6636&quot;/&gt;&lt;wsp:rsid wsp:val=&quot;006D0A9A&quot;/&gt;&lt;wsp:rsid wsp:val=&quot;006D3FB0&quot;/&gt;&lt;wsp:rsid wsp:val=&quot;006E38A5&quot;/&gt;&lt;wsp:rsid wsp:val=&quot;00704BF9&quot;/&gt;&lt;wsp:rsid wsp:val=&quot;00724629&quot;/&gt;&lt;wsp:rsid wsp:val=&quot;0072755A&quot;/&gt;&lt;wsp:rsid wsp:val=&quot;00731492&quot;/&gt;&lt;wsp:rsid wsp:val=&quot;007728E5&quot;/&gt;&lt;wsp:rsid wsp:val=&quot;007A2438&quot;/&gt;&lt;wsp:rsid wsp:val=&quot;007A4306&quot;/&gt;&lt;wsp:rsid wsp:val=&quot;007B02AB&quot;/&gt;&lt;wsp:rsid wsp:val=&quot;007B7F16&quot;/&gt;&lt;wsp:rsid wsp:val=&quot;007C2DE7&quot;/&gt;&lt;wsp:rsid wsp:val=&quot;007C416B&quot;/&gt;&lt;wsp:rsid wsp:val=&quot;007C5A77&quot;/&gt;&lt;wsp:rsid wsp:val=&quot;007D0CF4&quot;/&gt;&lt;wsp:rsid wsp:val=&quot;007E42F9&quot;/&gt;&lt;wsp:rsid wsp:val=&quot;008140AF&quot;/&gt;&lt;wsp:rsid wsp:val=&quot;00820A69&quot;/&gt;&lt;wsp:rsid wsp:val=&quot;00825591&quot;/&gt;&lt;wsp:rsid wsp:val=&quot;008264E5&quot;/&gt;&lt;wsp:rsid wsp:val=&quot;00832A8B&quot;/&gt;&lt;wsp:rsid wsp:val=&quot;00853694&quot;/&gt;&lt;wsp:rsid wsp:val=&quot;008611ED&quot;/&gt;&lt;wsp:rsid wsp:val=&quot;00874189&quot;/&gt;&lt;wsp:rsid wsp:val=&quot;008805F8&quot;/&gt;&lt;wsp:rsid wsp:val=&quot;00891168&quot;/&gt;&lt;wsp:rsid wsp:val=&quot;008960B1&quot;/&gt;&lt;wsp:rsid wsp:val=&quot;008A7AF4&quot;/&gt;&lt;wsp:rsid wsp:val=&quot;008D308F&quot;/&gt;&lt;wsp:rsid wsp:val=&quot;008D42E3&quot;/&gt;&lt;wsp:rsid wsp:val=&quot;008F71FD&quot;/&gt;&lt;wsp:rsid wsp:val=&quot;00901FE3&quot;/&gt;&lt;wsp:rsid wsp:val=&quot;00905C49&quot;/&gt;&lt;wsp:rsid wsp:val=&quot;00906D84&quot;/&gt;&lt;wsp:rsid wsp:val=&quot;00907887&quot;/&gt;&lt;wsp:rsid wsp:val=&quot;00911014&quot;/&gt;&lt;wsp:rsid wsp:val=&quot;0091411C&quot;/&gt;&lt;wsp:rsid wsp:val=&quot;00920A01&quot;/&gt;&lt;wsp:rsid wsp:val=&quot;00937670&quot;/&gt;&lt;wsp:rsid wsp:val=&quot;00941660&quot;/&gt;&lt;wsp:rsid wsp:val=&quot;00941DA3&quot;/&gt;&lt;wsp:rsid wsp:val=&quot;00955446&quot;/&gt;&lt;wsp:rsid wsp:val=&quot;009842FD&quot;/&gt;&lt;wsp:rsid wsp:val=&quot;00986D08&quot;/&gt;&lt;wsp:rsid wsp:val=&quot;00990A6B&quot;/&gt;&lt;wsp:rsid wsp:val=&quot;0099114F&quot;/&gt;&lt;wsp:rsid wsp:val=&quot;009927A7&quot;/&gt;&lt;wsp:rsid wsp:val=&quot;009A2A1B&quot;/&gt;&lt;wsp:rsid wsp:val=&quot;009A4590&quot;/&gt;&lt;wsp:rsid wsp:val=&quot;009D46C4&quot;/&gt;&lt;wsp:rsid wsp:val=&quot;00A27069&quot;/&gt;&lt;wsp:rsid wsp:val=&quot;00A666E8&quot;/&gt;&lt;wsp:rsid wsp:val=&quot;00A8142B&quot;/&gt;&lt;wsp:rsid wsp:val=&quot;00A85A8B&quot;/&gt;&lt;wsp:rsid wsp:val=&quot;00AB4CE2&quot;/&gt;&lt;wsp:rsid wsp:val=&quot;00AC0148&quot;/&gt;&lt;wsp:rsid wsp:val=&quot;00AC41E7&quot;/&gt;&lt;wsp:rsid wsp:val=&quot;00AD4302&quot;/&gt;&lt;wsp:rsid wsp:val=&quot;00AD509F&quot;/&gt;&lt;wsp:rsid wsp:val=&quot;00B1188D&quot;/&gt;&lt;wsp:rsid wsp:val=&quot;00B21852&quot;/&gt;&lt;wsp:rsid wsp:val=&quot;00B37FEA&quot;/&gt;&lt;wsp:rsid wsp:val=&quot;00B41E13&quot;/&gt;&lt;wsp:rsid wsp:val=&quot;00B42ED0&quot;/&gt;&lt;wsp:rsid wsp:val=&quot;00B76E64&quot;/&gt;&lt;wsp:rsid wsp:val=&quot;00B8195E&quot;/&gt;&lt;wsp:rsid wsp:val=&quot;00B8370E&quot;/&gt;&lt;wsp:rsid wsp:val=&quot;00BA2040&quot;/&gt;&lt;wsp:rsid wsp:val=&quot;00BD4F13&quot;/&gt;&lt;wsp:rsid wsp:val=&quot;00BD6952&quot;/&gt;&lt;wsp:rsid wsp:val=&quot;00BF2DFE&quot;/&gt;&lt;wsp:rsid wsp:val=&quot;00BF5550&quot;/&gt;&lt;wsp:rsid wsp:val=&quot;00C30E9D&quot;/&gt;&lt;wsp:rsid wsp:val=&quot;00C61F8A&quot;/&gt;&lt;wsp:rsid wsp:val=&quot;00C76D2E&quot;/&gt;&lt;wsp:rsid wsp:val=&quot;00C84248&quot;/&gt;&lt;wsp:rsid wsp:val=&quot;00C91BC5&quot;/&gt;&lt;wsp:rsid wsp:val=&quot;00C95293&quot;/&gt;&lt;wsp:rsid wsp:val=&quot;00CA60F5&quot;/&gt;&lt;wsp:rsid wsp:val=&quot;00CB5B56&quot;/&gt;&lt;wsp:rsid wsp:val=&quot;00CC6FBC&quot;/&gt;&lt;wsp:rsid wsp:val=&quot;00CD02D1&quot;/&gt;&lt;wsp:rsid wsp:val=&quot;00CE47EE&quot;/&gt;&lt;wsp:rsid wsp:val=&quot;00CE49E9&quot;/&gt;&lt;wsp:rsid wsp:val=&quot;00D05F66&quot;/&gt;&lt;wsp:rsid wsp:val=&quot;00D109F3&quot;/&gt;&lt;wsp:rsid wsp:val=&quot;00D1117C&quot;/&gt;&lt;wsp:rsid wsp:val=&quot;00D21C9A&quot;/&gt;&lt;wsp:rsid wsp:val=&quot;00D33691&quot;/&gt;&lt;wsp:rsid wsp:val=&quot;00D40EE3&quot;/&gt;&lt;wsp:rsid wsp:val=&quot;00D41693&quot;/&gt;&lt;wsp:rsid wsp:val=&quot;00D76B28&quot;/&gt;&lt;wsp:rsid wsp:val=&quot;00D853DE&quot;/&gt;&lt;wsp:rsid wsp:val=&quot;00D90839&quot;/&gt;&lt;wsp:rsid wsp:val=&quot;00D93F56&quot;/&gt;&lt;wsp:rsid wsp:val=&quot;00D97681&quot;/&gt;&lt;wsp:rsid wsp:val=&quot;00DB08B2&quot;/&gt;&lt;wsp:rsid wsp:val=&quot;00DD2AD2&quot;/&gt;&lt;wsp:rsid wsp:val=&quot;00DD5098&quot;/&gt;&lt;wsp:rsid wsp:val=&quot;00DE4108&quot;/&gt;&lt;wsp:rsid wsp:val=&quot;00DF5D94&quot;/&gt;&lt;wsp:rsid wsp:val=&quot;00E01EA4&quot;/&gt;&lt;wsp:rsid wsp:val=&quot;00E141DB&quot;/&gt;&lt;wsp:rsid wsp:val=&quot;00E20BB0&quot;/&gt;&lt;wsp:rsid wsp:val=&quot;00E440AD&quot;/&gt;&lt;wsp:rsid wsp:val=&quot;00E7670C&quot;/&gt;&lt;wsp:rsid wsp:val=&quot;00E85715&quot;/&gt;&lt;wsp:rsid wsp:val=&quot;00E85CE4&quot;/&gt;&lt;wsp:rsid wsp:val=&quot;00EA7E90&quot;/&gt;&lt;wsp:rsid wsp:val=&quot;00EB266D&quot;/&gt;&lt;wsp:rsid wsp:val=&quot;00ED54F7&quot;/&gt;&lt;wsp:rsid wsp:val=&quot;00F065BF&quot;/&gt;&lt;wsp:rsid wsp:val=&quot;00F16FFD&quot;/&gt;&lt;wsp:rsid wsp:val=&quot;00F1765D&quot;/&gt;&lt;wsp:rsid wsp:val=&quot;00F47BCA&quot;/&gt;&lt;wsp:rsid wsp:val=&quot;00F63056&quot;/&gt;&lt;wsp:rsid wsp:val=&quot;00F748C2&quot;/&gt;&lt;wsp:rsid wsp:val=&quot;00F964BB&quot;/&gt;&lt;wsp:rsid wsp:val=&quot;00FC24E4&quot;/&gt;&lt;wsp:rsid wsp:val=&quot;00FC2CB4&quot;/&gt;&lt;wsp:rsid wsp:val=&quot;00FF1CD9&quot;/&gt;&lt;/wsp:rsids&gt;&lt;/w:docPr&gt;&lt;w:body&gt;&lt;w:p wsp:rsidR=&quot;00000000&quot; wsp:rsidRDefault=&quot;00BF2DFE&quot;&gt;&lt;m:oMathPara&gt;&lt;m:oMath&gt;&lt;m:sSub&gt;&lt;m:sSubPr&gt;&lt;m:ctrlPr&gt;&lt;w:rPr&gt;&lt;w:rFonts w:ascii=&quot;Cambria Math&quot; w:h-ansi=&quot;Cambria Math&quot;/&gt;&lt;wx:font wx:val=&quot;Cambria Math&quot;/&gt;&lt;w:lang w:val=&quot;EN-US&quot;/&gt;&lt;/w:rPr&gt;&lt;/m:ctrlPr&gt;&lt;/m:sSubPr&gt;&lt;m:e&gt;&lt;m:r&gt;&lt;m:rPr&gt;&lt;m:sty m:val=&quot;p&quot;/&gt;&lt;/m:rPr&gt;&lt;w:rPr&gt;&lt;w:rFonts w:ascii=&quot;Cambria Math&quot; w:h-ansi=&quot;Cambria Math&quot;/&gt;&lt;wx:font wx:val=&quot;Cambria Math&quot;/&gt;&lt;w:lang w:val=&quot;EN-US&quot;/&gt;&lt;/w:rPr&gt;&lt;m:t&gt;Îµ&lt;/m:t&gt;&lt;/m:r&gt;&lt;/m:e&gt;&lt;m:sub&gt;&lt;m:r&gt;&lt;m:rPr&gt;&lt;m:sty m:val=&quot;p&quot;/&gt;&lt;/m:rPr&gt;&lt;w:rPr&gt;&lt;w:rFonts w:ascii=&quot;Cambria Math&quot; w:h-ansi=&quot;Cambria Math&quot;/&gt;&lt;wx:font wx:val=&quot;Cambria Math&quot;/&gt;&lt;w:lang w:val=&quot;EN-US&quot;/&gt;&lt;/w:rPr&gt;&lt;m:t&gt;res&lt;/m:t&gt;&lt;/m:r&gt;&lt;/m:sub&gt;&lt;/m:sSub&gt;&lt;/m:oMath&gt;&lt;/m:oMathPara&gt;&lt;/w:p&gt;&lt;w:sectPr wsp:rsidR=&quot;00000000&quot;&gt;&lt;w:pgSz w:w=&quot;12240&quot; w:h=&quot;15840&quot;/&gt;&lt;w:pgMar w:top=&quot;1440&quot; w:right=&quot;1440&quot; w:bottom=&quot;1440&quot; w:left=&quot;1440&quot; w:header=&quot;720&quot; w:footer=&quot;720&quot; w:gutter=&quot;0&quot;/&gt;&lt;w:cols w:space=&quot;720&quot;/&gt;&lt;/w:sectPr&gt;&lt;/w:body&gt;&lt;/w:wordDocument&gt;">
-            <v:imagedata r:id="rId9" o:title="" chromakey="white"/>
-          </v:shape>
-        </w:pict>
-      </w:r>
-      <w:r>
-        <w:rPr>
-          <w:rFonts w:ascii="Times New Roman" w:hAnsi="Times New Roman"/>
-          <w:lang w:val="en-US"/>
-        </w:rPr>
-        <w:instrText xml:space="preserve"> </w:instrText>
-      </w:r>
-      <w:r>
-        <w:rPr>
-          <w:rFonts w:ascii="Times New Roman" w:hAnsi="Times New Roman"/>
-          <w:lang w:val="en-US"/>
-        </w:rPr>
-        <w:fldChar w:fldCharType="separate"/>
-      </w:r>
-      <w:r>
-        <w:pict>
-          <v:shape id="_x0000_i1028" type="#_x0000_t75" style="width:19.25pt;height:13.4pt" equationxml="&lt;?xml version=&quot;1.0&quot; encoding=&quot;UTF-8&quot; standalone=&quot;yes&quot;?&gt;&#10;&#10;&lt;?mso-application progid=&quot;Word.Document&quot;?&gt;&#10;&#10;&lt;w:wordDocument xmlns:aml=&quot;http://schemas.microsoft.com/aml/2001/core&quot; xmlns:dt=&quot;uuid:C2F41010-65B3-11d1-A29F-00AA00C14882&quot; xmlns:ve=&quot;http://schemas.openxmlformats.org/markup-compatibility/2006&quot; xmlns:o=&quot;urn:schemas-microsoft-com:office:office&quot; xmlns:m=&quot;http://schemas.openxmlformats.org/officeDocument/2006/math&quot; xmlns:v=&quot;urn:schemas-microsoft-com:vml&quot; xmlns:w10=&quot;urn:schemas-microsoft-com:office:word&quot; xmlns:w=&quot;http://schemas.microsoft.com/office/word/2003/wordml&quot; xmlns:wx=&quot;http://schemas.microsoft.com/office/word/2003/auxHint&quot; xmlns:wsp=&quot;http://schemas.microsoft.com/office/word/2003/wordml/sp2&quot; xmlns:sl=&quot;http://schemas.microsoft.com/schemaLibrary/2003/core&quot; w:macrosPresent=&quot;no&quot; w:embeddedObjPresent=&quot;no&quot; w:ocxPresent=&quot;no&quot; xml:space=&quot;preserve&quot;&gt;&lt;w:ignoreSubtree w:val=&quot;http://schemas.microsoft.com/office/word/2003/wordml/sp2&quot;/&gt;&lt;o:DocumentProperties&gt;&lt;o:Version&gt;12&lt;/o:Version&gt;&lt;/o:DocumentProperties&gt;&lt;w:docPr&gt;&lt;w:view w:val=&quot;print&quot;/&gt;&lt;w:zoom w:percent=&quot;90&quot;/&gt;&lt;w:doNotEmbedSystemFonts/&gt;&lt;w:defaultTabStop w:val=&quot;706&quot;/&gt;&lt;w:hyphenationZone w:val=&quot;425&quot;/&gt;&lt;w:punctuationKerning/&gt;&lt;w:characterSpacingControl w:val=&quot;DontCompress&quot;/&gt;&lt;w:optimizeForBrowser/&gt;&lt;w:allowPNG/&gt;&lt;w:validateAgainstSchema/&gt;&lt;w:saveInvalidXML w:val=&quot;off&quot;/&gt;&lt;w:ignoreMixedContent w:val=&quot;off&quot;/&gt;&lt;w:alwaysShowPlaceholderText w:val=&quot;off&quot;/&gt;&lt;w:compat&gt;&lt;w:breakWrappedTables/&gt;&lt;w:snapToGridInCell/&gt;&lt;w:wrapTextWithPunct/&gt;&lt;w:useAsianBreakRules/&gt;&lt;w:dontGrowAutofit/&gt;&lt;/w:compat&gt;&lt;w:docVars&gt;&lt;w:docVar w:name=&quot;EN.InstantFormat&quot; w:val=&quot;&amp;lt;ENInstantFormat&amp;gt;&amp;lt;Enabled&amp;gt;1&amp;lt;/Enabled&amp;gt;&amp;lt;ScanUnformatted&amp;gt;1&amp;lt;/ScanUnformatted&amp;gt;&amp;lt;ScanChanges&amp;gt;1&amp;lt;/ScanChanges&amp;gt;&amp;lt;Suspended&amp;gt;0&amp;lt;/Suspended&amp;gt;&amp;lt;/ENInstantFormat&amp;gt;&quot;/&gt;&lt;w:docVar w:name=&quot;EN.Layout&quot; w:val=&quot;&amp;lt;ENLayout&amp;gt;&amp;lt;Style&amp;gt;Materials Science Eng A&amp;lt;/Style&amp;gt;&amp;lt;LeftDelim&amp;gt;{&amp;lt;/LeftDelim&amp;gt;&amp;lt;RightDelim&amp;gt;}&amp;lt;/RightDelim&amp;gt;&amp;lt;FontName&amp;gt;Calibri&amp;lt;/FontName&amp;gt;&amp;lt;FontSize&amp;gt;11&amp;lt;/FontSize&amp;gt;&amp;lt;ReflistTitle&amp;gt;&amp;lt;/ReflistTitle&amp;gt;&amp;lt;StartingRefnum&amp;gt;1&amp;lt;/StartingRefnum&amp;gt;&amp;lt;FirstLineIndent&amp;gt;0&amp;lt;/FirstLineIndent&amp;gt;&amp;lt;HangingIndent&amp;gt;720&amp;lt;/HangingIndent&amp;gt;&amp;lt;LineSpacing&amp;gt;0&amp;lt;/LineSpacing&amp;gt;&amp;lt;SpaceAfter&amp;gt;0&amp;lt;/SpaceAfter&amp;gt;&amp;lt;HyperlinksEnabled&amp;gt;1&amp;lt;/HyperlinksEnabled&amp;gt;&amp;lt;HyperlinksVisible&amp;gt;0&amp;lt;/HyperlinksVisible&amp;gt;&amp;lt;/ENLayout&amp;gt;&quot;/&gt;&lt;w:docVar w:name=&quot;EN.Libraries&quot; w:val=&quot;&amp;lt;Libraries&amp;gt;&amp;lt;item db-id=&amp;quot;sefedf9paxs0dne0rpbxdd59xtwapf5ve9x2&amp;quot;&amp;gt;One Big Library&amp;lt;record-ids&amp;gt;&amp;lt;item&amp;gt;40&amp;lt;/item&amp;gt;&amp;lt;item&amp;gt;150&amp;lt;/item&amp;gt;&amp;lt;item&amp;gt;369&amp;lt;/item&amp;gt;&amp;lt;item&amp;gt;389&amp;lt;/item&amp;gt;&amp;lt;item&amp;gt;391&amp;lt;/item&amp;gt;&amp;lt;item&amp;gt;467&amp;lt;/item&amp;gt;&amp;lt;item&amp;gt;669&amp;lt;/item&amp;gt;&amp;lt;item&amp;gt;721&amp;lt;/item&amp;gt;&amp;lt;item&amp;gt;834&amp;lt;/item&amp;gt;&amp;lt;item&amp;gt;846&amp;lt;/item&amp;gt;&amp;lt;item&amp;gt;861&amp;lt;/item&amp;gt;&amp;lt;item&amp;gt;865&amp;lt;/item&amp;gt;&amp;lt;item&amp;gt;869&amp;lt;/item&amp;gt;&amp;lt;item&amp;gt;871&amp;lt;/item&amp;gt;&amp;lt;item&amp;gt;877&amp;lt;/item&amp;gt;&amp;lt;item&amp;gt;902&amp;lt;/item&amp;gt;&amp;lt;item&amp;gt;903&amp;lt;/item&amp;gt;&amp;lt;item&amp;gt;916&amp;lt;/item&amp;gt;&amp;lt;item&amp;gt;917&amp;lt;/item&amp;gt;&amp;lt;item&amp;gt;918&amp;lt;/item&amp;gt;&amp;lt;item&amp;gt;920&amp;lt;/item&amp;gt;&amp;lt;item&amp;gt;936&amp;lt;/item&amp;gt;&amp;lt;item&amp;gt;938&amp;lt;/item&amp;gt;&amp;lt;item&amp;gt;939&amp;lt;/item&amp;gt;&amp;lt;item&amp;gt;941&amp;lt;/item&amp;gt;&amp;lt;item&amp;gt;943&amp;lt;/item&amp;gt;&amp;lt;item&amp;gt;948&amp;lt;/item&amp;gt;&amp;lt;item&amp;gt;969&amp;lt;/item&amp;gt;&amp;lt;item&amp;gt;979&amp;lt;/item&amp;gt;&amp;lt;item&amp;gt;991&amp;lt;/item&amp;gt;&amp;lt;item&amp;gt;994&amp;lt;/item&amp;gt;&amp;lt;item&amp;gt;1005&amp;lt;/item&amp;gt;&amp;lt;item&amp;gt;1007&amp;lt;/item&amp;gt;&amp;lt;item&amp;gt;1111&amp;lt;/item&amp;gt;&amp;lt;item&amp;gt;1162&amp;lt;/item&amp;gt;&amp;lt;item&amp;gt;1170&amp;lt;/item&amp;gt;&amp;lt;item&amp;gt;1171&amp;lt;/item&amp;gt;&amp;lt;/record-ids&amp;gt;&amp;lt;/item&amp;gt;&amp;lt;/Libraries&amp;gt;&quot;/&gt;&lt;/w:docVars&gt;&lt;wsp:rsids&gt;&lt;wsp:rsidRoot wsp:val=&quot;009A4590&quot;/&gt;&lt;wsp:rsid wsp:val=&quot;000208FA&quot;/&gt;&lt;wsp:rsid wsp:val=&quot;00026908&quot;/&gt;&lt;wsp:rsid wsp:val=&quot;00054E7D&quot;/&gt;&lt;wsp:rsid wsp:val=&quot;0006019F&quot;/&gt;&lt;wsp:rsid wsp:val=&quot;000903D4&quot;/&gt;&lt;wsp:rsid wsp:val=&quot;000B51E2&quot;/&gt;&lt;wsp:rsid wsp:val=&quot;000C2F01&quot;/&gt;&lt;wsp:rsid wsp:val=&quot;000E0017&quot;/&gt;&lt;wsp:rsid wsp:val=&quot;000E68B1&quot;/&gt;&lt;wsp:rsid wsp:val=&quot;001058A8&quot;/&gt;&lt;wsp:rsid wsp:val=&quot;00107A4F&quot;/&gt;&lt;wsp:rsid wsp:val=&quot;00111128&quot;/&gt;&lt;wsp:rsid wsp:val=&quot;00115F18&quot;/&gt;&lt;wsp:rsid wsp:val=&quot;00130583&quot;/&gt;&lt;wsp:rsid wsp:val=&quot;00177217&quot;/&gt;&lt;wsp:rsid wsp:val=&quot;00177ECB&quot;/&gt;&lt;wsp:rsid wsp:val=&quot;001975C7&quot;/&gt;&lt;wsp:rsid wsp:val=&quot;001B76F8&quot;/&gt;&lt;wsp:rsid wsp:val=&quot;001C3E02&quot;/&gt;&lt;wsp:rsid wsp:val=&quot;001D6E7F&quot;/&gt;&lt;wsp:rsid wsp:val=&quot;001F023F&quot;/&gt;&lt;wsp:rsid wsp:val=&quot;00221B5A&quot;/&gt;&lt;wsp:rsid wsp:val=&quot;00225B56&quot;/&gt;&lt;wsp:rsid wsp:val=&quot;002330C2&quot;/&gt;&lt;wsp:rsid wsp:val=&quot;00234B28&quot;/&gt;&lt;wsp:rsid wsp:val=&quot;0027266C&quot;/&gt;&lt;wsp:rsid wsp:val=&quot;00290FC3&quot;/&gt;&lt;wsp:rsid wsp:val=&quot;002B196F&quot;/&gt;&lt;wsp:rsid wsp:val=&quot;002C2547&quot;/&gt;&lt;wsp:rsid wsp:val=&quot;003064A9&quot;/&gt;&lt;wsp:rsid wsp:val=&quot;00310E0C&quot;/&gt;&lt;wsp:rsid wsp:val=&quot;00317F29&quot;/&gt;&lt;wsp:rsid wsp:val=&quot;00327E45&quot;/&gt;&lt;wsp:rsid wsp:val=&quot;00336C21&quot;/&gt;&lt;wsp:rsid wsp:val=&quot;003418B4&quot;/&gt;&lt;wsp:rsid wsp:val=&quot;003623EE&quot;/&gt;&lt;wsp:rsid wsp:val=&quot;00363F94&quot;/&gt;&lt;wsp:rsid wsp:val=&quot;003A4F21&quot;/&gt;&lt;wsp:rsid wsp:val=&quot;003B7306&quot;/&gt;&lt;wsp:rsid wsp:val=&quot;003F38DD&quot;/&gt;&lt;wsp:rsid wsp:val=&quot;00431C9B&quot;/&gt;&lt;wsp:rsid wsp:val=&quot;00462B64&quot;/&gt;&lt;wsp:rsid wsp:val=&quot;00463992&quot;/&gt;&lt;wsp:rsid wsp:val=&quot;00490A48&quot;/&gt;&lt;wsp:rsid wsp:val=&quot;004C1B0A&quot;/&gt;&lt;wsp:rsid wsp:val=&quot;004D6D8D&quot;/&gt;&lt;wsp:rsid wsp:val=&quot;004E640E&quot;/&gt;&lt;wsp:rsid wsp:val=&quot;004F7C12&quot;/&gt;&lt;wsp:rsid wsp:val=&quot;00505723&quot;/&gt;&lt;wsp:rsid wsp:val=&quot;00513358&quot;/&gt;&lt;wsp:rsid wsp:val=&quot;00536850&quot;/&gt;&lt;wsp:rsid wsp:val=&quot;00561FB7&quot;/&gt;&lt;wsp:rsid wsp:val=&quot;00575903&quot;/&gt;&lt;wsp:rsid wsp:val=&quot;00582AAC&quot;/&gt;&lt;wsp:rsid wsp:val=&quot;00582FF6&quot;/&gt;&lt;wsp:rsid wsp:val=&quot;005A1537&quot;/&gt;&lt;wsp:rsid wsp:val=&quot;005B74D4&quot;/&gt;&lt;wsp:rsid wsp:val=&quot;005D741A&quot;/&gt;&lt;wsp:rsid wsp:val=&quot;005F645A&quot;/&gt;&lt;wsp:rsid wsp:val=&quot;005F7176&quot;/&gt;&lt;wsp:rsid wsp:val=&quot;00616BBC&quot;/&gt;&lt;wsp:rsid wsp:val=&quot;0062283D&quot;/&gt;&lt;wsp:rsid wsp:val=&quot;0063291F&quot;/&gt;&lt;wsp:rsid wsp:val=&quot;00637A98&quot;/&gt;&lt;wsp:rsid wsp:val=&quot;00642E8F&quot;/&gt;&lt;wsp:rsid wsp:val=&quot;00654836&quot;/&gt;&lt;wsp:rsid wsp:val=&quot;00666DEF&quot;/&gt;&lt;wsp:rsid wsp:val=&quot;00687DE0&quot;/&gt;&lt;wsp:rsid wsp:val=&quot;006A71B4&quot;/&gt;&lt;wsp:rsid wsp:val=&quot;006C195A&quot;/&gt;&lt;wsp:rsid wsp:val=&quot;006C42A2&quot;/&gt;&lt;wsp:rsid wsp:val=&quot;006C4B66&quot;/&gt;&lt;wsp:rsid wsp:val=&quot;006C6636&quot;/&gt;&lt;wsp:rsid wsp:val=&quot;006D0A9A&quot;/&gt;&lt;wsp:rsid wsp:val=&quot;006D3FB0&quot;/&gt;&lt;wsp:rsid wsp:val=&quot;006E38A5&quot;/&gt;&lt;wsp:rsid wsp:val=&quot;00704BF9&quot;/&gt;&lt;wsp:rsid wsp:val=&quot;00724629&quot;/&gt;&lt;wsp:rsid wsp:val=&quot;0072755A&quot;/&gt;&lt;wsp:rsid wsp:val=&quot;00731492&quot;/&gt;&lt;wsp:rsid wsp:val=&quot;007728E5&quot;/&gt;&lt;wsp:rsid wsp:val=&quot;007A2438&quot;/&gt;&lt;wsp:rsid wsp:val=&quot;007A4306&quot;/&gt;&lt;wsp:rsid wsp:val=&quot;007B02AB&quot;/&gt;&lt;wsp:rsid wsp:val=&quot;007B7F16&quot;/&gt;&lt;wsp:rsid wsp:val=&quot;007C2DE7&quot;/&gt;&lt;wsp:rsid wsp:val=&quot;007C416B&quot;/&gt;&lt;wsp:rsid wsp:val=&quot;007C5A77&quot;/&gt;&lt;wsp:rsid wsp:val=&quot;007D0CF4&quot;/&gt;&lt;wsp:rsid wsp:val=&quot;007E42F9&quot;/&gt;&lt;wsp:rsid wsp:val=&quot;008140AF&quot;/&gt;&lt;wsp:rsid wsp:val=&quot;00820A69&quot;/&gt;&lt;wsp:rsid wsp:val=&quot;00825591&quot;/&gt;&lt;wsp:rsid wsp:val=&quot;008264E5&quot;/&gt;&lt;wsp:rsid wsp:val=&quot;00832A8B&quot;/&gt;&lt;wsp:rsid wsp:val=&quot;00853694&quot;/&gt;&lt;wsp:rsid wsp:val=&quot;008611ED&quot;/&gt;&lt;wsp:rsid wsp:val=&quot;00874189&quot;/&gt;&lt;wsp:rsid wsp:val=&quot;008805F8&quot;/&gt;&lt;wsp:rsid wsp:val=&quot;00891168&quot;/&gt;&lt;wsp:rsid wsp:val=&quot;008960B1&quot;/&gt;&lt;wsp:rsid wsp:val=&quot;008A7AF4&quot;/&gt;&lt;wsp:rsid wsp:val=&quot;008D308F&quot;/&gt;&lt;wsp:rsid wsp:val=&quot;008D42E3&quot;/&gt;&lt;wsp:rsid wsp:val=&quot;008F71FD&quot;/&gt;&lt;wsp:rsid wsp:val=&quot;00901FE3&quot;/&gt;&lt;wsp:rsid wsp:val=&quot;00905C49&quot;/&gt;&lt;wsp:rsid wsp:val=&quot;00906D84&quot;/&gt;&lt;wsp:rsid wsp:val=&quot;00907887&quot;/&gt;&lt;wsp:rsid wsp:val=&quot;00911014&quot;/&gt;&lt;wsp:rsid wsp:val=&quot;0091411C&quot;/&gt;&lt;wsp:rsid wsp:val=&quot;00920A01&quot;/&gt;&lt;wsp:rsid wsp:val=&quot;00937670&quot;/&gt;&lt;wsp:rsid wsp:val=&quot;00941660&quot;/&gt;&lt;wsp:rsid wsp:val=&quot;00941DA3&quot;/&gt;&lt;wsp:rsid wsp:val=&quot;00955446&quot;/&gt;&lt;wsp:rsid wsp:val=&quot;009842FD&quot;/&gt;&lt;wsp:rsid wsp:val=&quot;00986D08&quot;/&gt;&lt;wsp:rsid wsp:val=&quot;00990A6B&quot;/&gt;&lt;wsp:rsid wsp:val=&quot;0099114F&quot;/&gt;&lt;wsp:rsid wsp:val=&quot;009927A7&quot;/&gt;&lt;wsp:rsid wsp:val=&quot;009A2A1B&quot;/&gt;&lt;wsp:rsid wsp:val=&quot;009A4590&quot;/&gt;&lt;wsp:rsid wsp:val=&quot;009D46C4&quot;/&gt;&lt;wsp:rsid wsp:val=&quot;00A27069&quot;/&gt;&lt;wsp:rsid wsp:val=&quot;00A666E8&quot;/&gt;&lt;wsp:rsid wsp:val=&quot;00A8142B&quot;/&gt;&lt;wsp:rsid wsp:val=&quot;00A85A8B&quot;/&gt;&lt;wsp:rsid wsp:val=&quot;00AB4CE2&quot;/&gt;&lt;wsp:rsid wsp:val=&quot;00AC0148&quot;/&gt;&lt;wsp:rsid wsp:val=&quot;00AC41E7&quot;/&gt;&lt;wsp:rsid wsp:val=&quot;00AD4302&quot;/&gt;&lt;wsp:rsid wsp:val=&quot;00AD509F&quot;/&gt;&lt;wsp:rsid wsp:val=&quot;00B1188D&quot;/&gt;&lt;wsp:rsid wsp:val=&quot;00B21852&quot;/&gt;&lt;wsp:rsid wsp:val=&quot;00B37FEA&quot;/&gt;&lt;wsp:rsid wsp:val=&quot;00B41E13&quot;/&gt;&lt;wsp:rsid wsp:val=&quot;00B42ED0&quot;/&gt;&lt;wsp:rsid wsp:val=&quot;00B76E64&quot;/&gt;&lt;wsp:rsid wsp:val=&quot;00B8195E&quot;/&gt;&lt;wsp:rsid wsp:val=&quot;00B8370E&quot;/&gt;&lt;wsp:rsid wsp:val=&quot;00BA2040&quot;/&gt;&lt;wsp:rsid wsp:val=&quot;00BD4F13&quot;/&gt;&lt;wsp:rsid wsp:val=&quot;00BD6952&quot;/&gt;&lt;wsp:rsid wsp:val=&quot;00BF2DFE&quot;/&gt;&lt;wsp:rsid wsp:val=&quot;00BF5550&quot;/&gt;&lt;wsp:rsid wsp:val=&quot;00C30E9D&quot;/&gt;&lt;wsp:rsid wsp:val=&quot;00C61F8A&quot;/&gt;&lt;wsp:rsid wsp:val=&quot;00C76D2E&quot;/&gt;&lt;wsp:rsid wsp:val=&quot;00C84248&quot;/&gt;&lt;wsp:rsid wsp:val=&quot;00C91BC5&quot;/&gt;&lt;wsp:rsid wsp:val=&quot;00C95293&quot;/&gt;&lt;wsp:rsid wsp:val=&quot;00CA60F5&quot;/&gt;&lt;wsp:rsid wsp:val=&quot;00CB5B56&quot;/&gt;&lt;wsp:rsid wsp:val=&quot;00CC6FBC&quot;/&gt;&lt;wsp:rsid wsp:val=&quot;00CD02D1&quot;/&gt;&lt;wsp:rsid wsp:val=&quot;00CE47EE&quot;/&gt;&lt;wsp:rsid wsp:val=&quot;00CE49E9&quot;/&gt;&lt;wsp:rsid wsp:val=&quot;00D05F66&quot;/&gt;&lt;wsp:rsid wsp:val=&quot;00D109F3&quot;/&gt;&lt;wsp:rsid wsp:val=&quot;00D1117C&quot;/&gt;&lt;wsp:rsid wsp:val=&quot;00D21C9A&quot;/&gt;&lt;wsp:rsid wsp:val=&quot;00D33691&quot;/&gt;&lt;wsp:rsid wsp:val=&quot;00D40EE3&quot;/&gt;&lt;wsp:rsid wsp:val=&quot;00D41693&quot;/&gt;&lt;wsp:rsid wsp:val=&quot;00D76B28&quot;/&gt;&lt;wsp:rsid wsp:val=&quot;00D853DE&quot;/&gt;&lt;wsp:rsid wsp:val=&quot;00D90839&quot;/&gt;&lt;wsp:rsid wsp:val=&quot;00D93F56&quot;/&gt;&lt;wsp:rsid wsp:val=&quot;00D97681&quot;/&gt;&lt;wsp:rsid wsp:val=&quot;00DB08B2&quot;/&gt;&lt;wsp:rsid wsp:val=&quot;00DD2AD2&quot;/&gt;&lt;wsp:rsid wsp:val=&quot;00DD5098&quot;/&gt;&lt;wsp:rsid wsp:val=&quot;00DE4108&quot;/&gt;&lt;wsp:rsid wsp:val=&quot;00DF5D94&quot;/&gt;&lt;wsp:rsid wsp:val=&quot;00E01EA4&quot;/&gt;&lt;wsp:rsid wsp:val=&quot;00E141DB&quot;/&gt;&lt;wsp:rsid wsp:val=&quot;00E20BB0&quot;/&gt;&lt;wsp:rsid wsp:val=&quot;00E440AD&quot;/&gt;&lt;wsp:rsid wsp:val=&quot;00E7670C&quot;/&gt;&lt;wsp:rsid wsp:val=&quot;00E85715&quot;/&gt;&lt;wsp:rsid wsp:val=&quot;00E85CE4&quot;/&gt;&lt;wsp:rsid wsp:val=&quot;00EA7E90&quot;/&gt;&lt;wsp:rsid wsp:val=&quot;00EB266D&quot;/&gt;&lt;wsp:rsid wsp:val=&quot;00ED54F7&quot;/&gt;&lt;wsp:rsid wsp:val=&quot;00F065BF&quot;/&gt;&lt;wsp:rsid wsp:val=&quot;00F16FFD&quot;/&gt;&lt;wsp:rsid wsp:val=&quot;00F1765D&quot;/&gt;&lt;wsp:rsid wsp:val=&quot;00F47BCA&quot;/&gt;&lt;wsp:rsid wsp:val=&quot;00F63056&quot;/&gt;&lt;wsp:rsid wsp:val=&quot;00F748C2&quot;/&gt;&lt;wsp:rsid wsp:val=&quot;00F964BB&quot;/&gt;&lt;wsp:rsid wsp:val=&quot;00FC24E4&quot;/&gt;&lt;wsp:rsid wsp:val=&quot;00FC2CB4&quot;/&gt;&lt;wsp:rsid wsp:val=&quot;00FF1CD9&quot;/&gt;&lt;/wsp:rsids&gt;&lt;/w:docPr&gt;&lt;w:body&gt;&lt;w:p wsp:rsidR=&quot;00000000&quot; wsp:rsidRDefault=&quot;00BF2DFE&quot;&gt;&lt;m:oMathPara&gt;&lt;m:oMath&gt;&lt;m:sSub&gt;&lt;m:sSubPr&gt;&lt;m:ctrlPr&gt;&lt;w:rPr&gt;&lt;w:rFonts w:ascii=&quot;Cambria Math&quot; w:h-ansi=&quot;Cambria Math&quot;/&gt;&lt;wx:font wx:val=&quot;Cambria Math&quot;/&gt;&lt;w:lang w:val=&quot;EN-US&quot;/&gt;&lt;/w:rPr&gt;&lt;/m:ctrlPr&gt;&lt;/m:sSubPr&gt;&lt;m:e&gt;&lt;m:r&gt;&lt;m:rPr&gt;&lt;m:sty m:val=&quot;p&quot;/&gt;&lt;/m:rPr&gt;&lt;w:rPr&gt;&lt;w:rFonts w:ascii=&quot;Cambria Math&quot; w:h-ansi=&quot;Cambria Math&quot;/&gt;&lt;wx:font wx:val=&quot;Cambria Math&quot;/&gt;&lt;w:lang w:val=&quot;EN-US&quot;/&gt;&lt;/w:rPr&gt;&lt;m:t&gt;Îµ&lt;/m:t&gt;&lt;/m:r&gt;&lt;/m:e&gt;&lt;m:sub&gt;&lt;m:r&gt;&lt;m:rPr&gt;&lt;m:sty m:val=&quot;p&quot;/&gt;&lt;/m:rPr&gt;&lt;w:rPr&gt;&lt;w:rFonts w:ascii=&quot;Cambria Math&quot; w:h-ansi=&quot;Cambria Math&quot;/&gt;&lt;wx:font wx:val=&quot;Cambria Math&quot;/&gt;&lt;w:lang w:val=&quot;EN-US&quot;/&gt;&lt;/w:rPr&gt;&lt;m:t&gt;res&lt;/m:t&gt;&lt;/m:r&gt;&lt;/m:sub&gt;&lt;/m:sSub&gt;&lt;/m:oMath&gt;&lt;/m:oMathPara&gt;&lt;/w:p&gt;&lt;w:sectPr wsp:rsidR=&quot;00000000&quot;&gt;&lt;w:pgSz w:w=&quot;12240&quot; w:h=&quot;15840&quot;/&gt;&lt;w:pgMar w:top=&quot;1440&quot; w:right=&quot;1440&quot; w:bottom=&quot;1440&quot; w:left=&quot;1440&quot; w:header=&quot;720&quot; w:footer=&quot;720&quot; w:gutter=&quot;0&quot;/&gt;&lt;w:cols w:space=&quot;720&quot;/&gt;&lt;/w:sectPr&gt;&lt;/w:body&gt;&lt;/w:wordDocument&gt;">
-            <v:imagedata r:id="rId9" o:title="" chromakey="white"/>
-          </v:shape>
-        </w:pict>
-      </w:r>
-      <w:r>
-        <w:rPr>
-          <w:rFonts w:ascii="Times New Roman" w:hAnsi="Times New Roman"/>
-          <w:lang w:val="en-US"/>
-        </w:rPr>
-        <w:fldChar w:fldCharType="end"/>
-      </w:r>
-      <w:r>
-        <w:rPr>
-          <w:rFonts w:ascii="Times New Roman" w:hAnsi="Times New Roman"/>
-          <w:lang w:val="en-US"/>
-        </w:rPr>
-        <w:t>) and thermally cycled once spanning the tr</w:t>
-      </w:r>
-      <w:bookmarkStart w:id="0" w:name="_GoBack"/>
+          <w:rFonts w:cs="Calibri"/>
+          <w:lang w:val="en-US"/>
+        </w:rPr>
+        <w:t>) and thermally cycled once spanning the transformation temperatures in order to tests.</w:t>
+      </w:r>
       <w:bookmarkEnd w:id="0"/>
-      <w:r>
-        <w:rPr>
-          <w:rFonts w:ascii="Times New Roman" w:hAnsi="Times New Roman"/>
-          <w:lang w:val="en-US"/>
-        </w:rPr>
-        <w:t>ansformation temperatures in order to tests.</w:t>
-      </w:r>
     </w:p>
     <w:sectPr>
-      <w:footerReference w:type="default" r:id="rId10"/>
+      <w:footerReference w:type="default" r:id="rId9"/>
       <w:pgSz w:w="11906" w:h="16838"/>
       <w:pgMar w:top="1417" w:right="1417" w:bottom="1417" w:left="1417" w:header="708" w:footer="708" w:gutter="0"/>
       <w:cols w:space="708"/>
@@ -191,7 +196,7 @@
 </file>
 
 <file path=word/endnotes.xml><?xml version="1.0" encoding="utf-8"?>
-<w:endnotes xmlns:wpc="http://schemas.microsoft.com/office/word/2010/wordprocessingCanvas" xmlns:mc="http://schemas.openxmlformats.org/markup-compatibility/2006" xmlns:o="urn:schemas-microsoft-com:office:office" xmlns:r="http://schemas.openxmlformats.org/officeDocument/2006/relationships" xmlns:m="http://schemas.openxmlformats.org/officeDocument/2006/math" xmlns:v="urn:schemas-microsoft-com:vml" xmlns:wp14="http://schemas.microsoft.com/office/word/2010/wordprocessingDrawing" xmlns:wp="http://schemas.openxmlformats.org/drawingml/2006/wordprocessingDrawing" xmlns:w10="urn:schemas-microsoft-com:office:word" xmlns:w="http://schemas.openxmlformats.org/wordprocessingml/2006/main" xmlns:w14="http://schemas.microsoft.com/office/word/2010/wordml" xmlns:wpg="http://schemas.microsoft.com/office/word/2010/wordprocessingGroup" xmlns:wpi="http://schemas.microsoft.com/office/word/2010/wordprocessingInk" xmlns:wne="http://schemas.microsoft.com/office/word/2006/wordml" xmlns:wps="http://schemas.microsoft.com/office/word/2010/wordprocessingShape" mc:Ignorable="w14 wp14">
+<w:endnotes xmlns:wpc="http://schemas.microsoft.com/office/word/2010/wordprocessingCanvas" xmlns:cx="http://schemas.microsoft.com/office/drawing/2014/chartex" xmlns:cx1="http://schemas.microsoft.com/office/drawing/2015/9/8/chartex" xmlns:cx2="http://schemas.microsoft.com/office/drawing/2015/10/21/chartex" xmlns:cx3="http://schemas.microsoft.com/office/drawing/2016/5/9/chartex" xmlns:cx4="http://schemas.microsoft.com/office/drawing/2016/5/10/chartex" xmlns:cx5="http://schemas.microsoft.com/office/drawing/2016/5/11/chartex" xmlns:cx6="http://schemas.microsoft.com/office/drawing/2016/5/12/chartex" xmlns:cx7="http://schemas.microsoft.com/office/drawing/2016/5/13/chartex" xmlns:cx8="http://schemas.microsoft.com/office/drawing/2016/5/14/chartex" xmlns:mc="http://schemas.openxmlformats.org/markup-compatibility/2006" xmlns:aink="http://schemas.microsoft.com/office/drawing/2016/ink" xmlns:am3d="http://schemas.microsoft.com/office/drawing/2017/model3d" xmlns:o="urn:schemas-microsoft-com:office:office" xmlns:r="http://schemas.openxmlformats.org/officeDocument/2006/relationships" xmlns:m="http://schemas.openxmlformats.org/officeDocument/2006/math" xmlns:v="urn:schemas-microsoft-com:vml" xmlns:wp14="http://schemas.microsoft.com/office/word/2010/wordprocessingDrawing" xmlns:wp="http://schemas.openxmlformats.org/drawingml/2006/wordprocessingDrawing" xmlns:w10="urn:schemas-microsoft-com:office:word" xmlns:w="http://schemas.openxmlformats.org/wordprocessingml/2006/main" xmlns:w14="http://schemas.microsoft.com/office/word/2010/wordml" xmlns:w15="http://schemas.microsoft.com/office/word/2012/wordml" xmlns:w16cid="http://schemas.microsoft.com/office/word/2016/wordml/cid" xmlns:w16se="http://schemas.microsoft.com/office/word/2015/wordml/symex" xmlns:wpg="http://schemas.microsoft.com/office/word/2010/wordprocessingGroup" xmlns:wpi="http://schemas.microsoft.com/office/word/2010/wordprocessingInk" xmlns:wne="http://schemas.microsoft.com/office/word/2006/wordml" xmlns:wps="http://schemas.microsoft.com/office/word/2010/wordprocessingShape" mc:Ignorable="w14 w15 w16se w16cid wp14">
   <w:endnote w:type="separator" w:id="-1">
     <w:p>
       <w:pPr>
@@ -216,7 +221,7 @@
 </file>
 
 <file path=word/footer1.xml><?xml version="1.0" encoding="utf-8"?>
-<w:ftr xmlns:wpc="http://schemas.microsoft.com/office/word/2010/wordprocessingCanvas" xmlns:mc="http://schemas.openxmlformats.org/markup-compatibility/2006" xmlns:o="urn:schemas-microsoft-com:office:office" xmlns:r="http://schemas.openxmlformats.org/officeDocument/2006/relationships" xmlns:m="http://schemas.openxmlformats.org/officeDocument/2006/math" xmlns:v="urn:schemas-microsoft-com:vml" xmlns:wp14="http://schemas.microsoft.com/office/word/2010/wordprocessingDrawing" xmlns:wp="http://schemas.openxmlformats.org/drawingml/2006/wordprocessingDrawing" xmlns:w10="urn:schemas-microsoft-com:office:word" xmlns:w="http://schemas.openxmlformats.org/wordprocessingml/2006/main" xmlns:w14="http://schemas.microsoft.com/office/word/2010/wordml" xmlns:wpg="http://schemas.microsoft.com/office/word/2010/wordprocessingGroup" xmlns:wpi="http://schemas.microsoft.com/office/word/2010/wordprocessingInk" xmlns:wne="http://schemas.microsoft.com/office/word/2006/wordml" xmlns:wps="http://schemas.microsoft.com/office/word/2010/wordprocessingShape" mc:Ignorable="w14 wp14">
+<w:ftr xmlns:wpc="http://schemas.microsoft.com/office/word/2010/wordprocessingCanvas" xmlns:cx="http://schemas.microsoft.com/office/drawing/2014/chartex" xmlns:cx1="http://schemas.microsoft.com/office/drawing/2015/9/8/chartex" xmlns:cx2="http://schemas.microsoft.com/office/drawing/2015/10/21/chartex" xmlns:cx3="http://schemas.microsoft.com/office/drawing/2016/5/9/chartex" xmlns:cx4="http://schemas.microsoft.com/office/drawing/2016/5/10/chartex" xmlns:cx5="http://schemas.microsoft.com/office/drawing/2016/5/11/chartex" xmlns:cx6="http://schemas.microsoft.com/office/drawing/2016/5/12/chartex" xmlns:cx7="http://schemas.microsoft.com/office/drawing/2016/5/13/chartex" xmlns:cx8="http://schemas.microsoft.com/office/drawing/2016/5/14/chartex" xmlns:mc="http://schemas.openxmlformats.org/markup-compatibility/2006" xmlns:aink="http://schemas.microsoft.com/office/drawing/2016/ink" xmlns:am3d="http://schemas.microsoft.com/office/drawing/2017/model3d" xmlns:o="urn:schemas-microsoft-com:office:office" xmlns:r="http://schemas.openxmlformats.org/officeDocument/2006/relationships" xmlns:m="http://schemas.openxmlformats.org/officeDocument/2006/math" xmlns:v="urn:schemas-microsoft-com:vml" xmlns:wp14="http://schemas.microsoft.com/office/word/2010/wordprocessingDrawing" xmlns:wp="http://schemas.openxmlformats.org/drawingml/2006/wordprocessingDrawing" xmlns:w10="urn:schemas-microsoft-com:office:word" xmlns:w="http://schemas.openxmlformats.org/wordprocessingml/2006/main" xmlns:w14="http://schemas.microsoft.com/office/word/2010/wordml" xmlns:w15="http://schemas.microsoft.com/office/word/2012/wordml" xmlns:w16cid="http://schemas.microsoft.com/office/word/2016/wordml/cid" xmlns:w16se="http://schemas.microsoft.com/office/word/2015/wordml/symex" xmlns:wpg="http://schemas.microsoft.com/office/word/2010/wordprocessingGroup" xmlns:wpi="http://schemas.microsoft.com/office/word/2010/wordprocessingInk" xmlns:wne="http://schemas.microsoft.com/office/word/2006/wordml" xmlns:wps="http://schemas.microsoft.com/office/word/2010/wordprocessingShape" mc:Ignorable="w14 w15 w16se w16cid wp14">
   <w:p>
     <w:pPr>
       <w:pStyle w:val="Footer"/>
@@ -266,7 +271,7 @@
 </file>
 
 <file path=word/footnotes.xml><?xml version="1.0" encoding="utf-8"?>
-<w:footnotes xmlns:wpc="http://schemas.microsoft.com/office/word/2010/wordprocessingCanvas" xmlns:mc="http://schemas.openxmlformats.org/markup-compatibility/2006" xmlns:o="urn:schemas-microsoft-com:office:office" xmlns:r="http://schemas.openxmlformats.org/officeDocument/2006/relationships" xmlns:m="http://schemas.openxmlformats.org/officeDocument/2006/math" xmlns:v="urn:schemas-microsoft-com:vml" xmlns:wp14="http://schemas.microsoft.com/office/word/2010/wordprocessingDrawing" xmlns:wp="http://schemas.openxmlformats.org/drawingml/2006/wordprocessingDrawing" xmlns:w10="urn:schemas-microsoft-com:office:word" xmlns:w="http://schemas.openxmlformats.org/wordprocessingml/2006/main" xmlns:w14="http://schemas.microsoft.com/office/word/2010/wordml" xmlns:wpg="http://schemas.microsoft.com/office/word/2010/wordprocessingGroup" xmlns:wpi="http://schemas.microsoft.com/office/word/2010/wordprocessingInk" xmlns:wne="http://schemas.microsoft.com/office/word/2006/wordml" xmlns:wps="http://schemas.microsoft.com/office/word/2010/wordprocessingShape" mc:Ignorable="w14 wp14">
+<w:footnotes xmlns:wpc="http://schemas.microsoft.com/office/word/2010/wordprocessingCanvas" xmlns:cx="http://schemas.microsoft.com/office/drawing/2014/chartex" xmlns:cx1="http://schemas.microsoft.com/office/drawing/2015/9/8/chartex" xmlns:cx2="http://schemas.microsoft.com/office/drawing/2015/10/21/chartex" xmlns:cx3="http://schemas.microsoft.com/office/drawing/2016/5/9/chartex" xmlns:cx4="http://schemas.microsoft.com/office/drawing/2016/5/10/chartex" xmlns:cx5="http://schemas.microsoft.com/office/drawing/2016/5/11/chartex" xmlns:cx6="http://schemas.microsoft.com/office/drawing/2016/5/12/chartex" xmlns:cx7="http://schemas.microsoft.com/office/drawing/2016/5/13/chartex" xmlns:cx8="http://schemas.microsoft.com/office/drawing/2016/5/14/chartex" xmlns:mc="http://schemas.openxmlformats.org/markup-compatibility/2006" xmlns:aink="http://schemas.microsoft.com/office/drawing/2016/ink" xmlns:am3d="http://schemas.microsoft.com/office/drawing/2017/model3d" xmlns:o="urn:schemas-microsoft-com:office:office" xmlns:r="http://schemas.openxmlformats.org/officeDocument/2006/relationships" xmlns:m="http://schemas.openxmlformats.org/officeDocument/2006/math" xmlns:v="urn:schemas-microsoft-com:vml" xmlns:wp14="http://schemas.microsoft.com/office/word/2010/wordprocessingDrawing" xmlns:wp="http://schemas.openxmlformats.org/drawingml/2006/wordprocessingDrawing" xmlns:w10="urn:schemas-microsoft-com:office:word" xmlns:w="http://schemas.openxmlformats.org/wordprocessingml/2006/main" xmlns:w14="http://schemas.microsoft.com/office/word/2010/wordml" xmlns:w15="http://schemas.microsoft.com/office/word/2012/wordml" xmlns:w16cid="http://schemas.microsoft.com/office/word/2016/wordml/cid" xmlns:w16se="http://schemas.microsoft.com/office/word/2015/wordml/symex" xmlns:wpg="http://schemas.microsoft.com/office/word/2010/wordprocessingGroup" xmlns:wpi="http://schemas.microsoft.com/office/word/2010/wordprocessingInk" xmlns:wne="http://schemas.microsoft.com/office/word/2006/wordml" xmlns:wps="http://schemas.microsoft.com/office/word/2010/wordprocessingShape" mc:Ignorable="w14 w15 w16se w16cid wp14">
   <w:footnote w:type="separator" w:id="-1">
     <w:p>
       <w:pPr>
@@ -291,8 +296,8 @@
 </file>
 
 <file path=word/numbering.xml><?xml version="1.0" encoding="utf-8"?>
-<w:numbering xmlns:wpc="http://schemas.microsoft.com/office/word/2010/wordprocessingCanvas" xmlns:mc="http://schemas.openxmlformats.org/markup-compatibility/2006" xmlns:o="urn:schemas-microsoft-com:office:office" xmlns:r="http://schemas.openxmlformats.org/officeDocument/2006/relationships" xmlns:m="http://schemas.openxmlformats.org/officeDocument/2006/math" xmlns:v="urn:schemas-microsoft-com:vml" xmlns:wp14="http://schemas.microsoft.com/office/word/2010/wordprocessingDrawing" xmlns:wp="http://schemas.openxmlformats.org/drawingml/2006/wordprocessingDrawing" xmlns:w10="urn:schemas-microsoft-com:office:word" xmlns:w="http://schemas.openxmlformats.org/wordprocessingml/2006/main" xmlns:w14="http://schemas.microsoft.com/office/word/2010/wordml" xmlns:wpg="http://schemas.microsoft.com/office/word/2010/wordprocessingGroup" xmlns:wpi="http://schemas.microsoft.com/office/word/2010/wordprocessingInk" xmlns:wne="http://schemas.microsoft.com/office/word/2006/wordml" xmlns:wps="http://schemas.microsoft.com/office/word/2010/wordprocessingShape" mc:Ignorable="w14 wp14">
-  <w:abstractNum w:abstractNumId="0">
+<w:numbering xmlns:wpc="http://schemas.microsoft.com/office/word/2010/wordprocessingCanvas" xmlns:cx="http://schemas.microsoft.com/office/drawing/2014/chartex" xmlns:cx1="http://schemas.microsoft.com/office/drawing/2015/9/8/chartex" xmlns:cx2="http://schemas.microsoft.com/office/drawing/2015/10/21/chartex" xmlns:cx3="http://schemas.microsoft.com/office/drawing/2016/5/9/chartex" xmlns:cx4="http://schemas.microsoft.com/office/drawing/2016/5/10/chartex" xmlns:cx5="http://schemas.microsoft.com/office/drawing/2016/5/11/chartex" xmlns:cx6="http://schemas.microsoft.com/office/drawing/2016/5/12/chartex" xmlns:cx7="http://schemas.microsoft.com/office/drawing/2016/5/13/chartex" xmlns:cx8="http://schemas.microsoft.com/office/drawing/2016/5/14/chartex" xmlns:mc="http://schemas.openxmlformats.org/markup-compatibility/2006" xmlns:aink="http://schemas.microsoft.com/office/drawing/2016/ink" xmlns:am3d="http://schemas.microsoft.com/office/drawing/2017/model3d" xmlns:o="urn:schemas-microsoft-com:office:office" xmlns:r="http://schemas.openxmlformats.org/officeDocument/2006/relationships" xmlns:m="http://schemas.openxmlformats.org/officeDocument/2006/math" xmlns:v="urn:schemas-microsoft-com:vml" xmlns:wp14="http://schemas.microsoft.com/office/word/2010/wordprocessingDrawing" xmlns:wp="http://schemas.openxmlformats.org/drawingml/2006/wordprocessingDrawing" xmlns:w10="urn:schemas-microsoft-com:office:word" xmlns:w="http://schemas.openxmlformats.org/wordprocessingml/2006/main" xmlns:w14="http://schemas.microsoft.com/office/word/2010/wordml" xmlns:w15="http://schemas.microsoft.com/office/word/2012/wordml" xmlns:w16cid="http://schemas.microsoft.com/office/word/2016/wordml/cid" xmlns:w16se="http://schemas.microsoft.com/office/word/2015/wordml/symex" xmlns:wpg="http://schemas.microsoft.com/office/word/2010/wordprocessingGroup" xmlns:wpi="http://schemas.microsoft.com/office/word/2010/wordprocessingInk" xmlns:wne="http://schemas.microsoft.com/office/word/2006/wordml" xmlns:wps="http://schemas.microsoft.com/office/word/2010/wordprocessingShape" mc:Ignorable="w14 w15 w16se w16cid wp14">
+  <w:abstractNum w:abstractNumId="0" w15:restartNumberingAfterBreak="0">
     <w:nsid w:val="07E45359"/>
     <w:multiLevelType w:val="hybridMultilevel"/>
     <w:tmpl w:val="A698A240"/>
@@ -412,7 +417,7 @@
 </file>
 
 <file path=word/styles.xml><?xml version="1.0" encoding="utf-8"?>
-<w:styles xmlns:mc="http://schemas.openxmlformats.org/markup-compatibility/2006" xmlns:r="http://schemas.openxmlformats.org/officeDocument/2006/relationships" xmlns:w="http://schemas.openxmlformats.org/wordprocessingml/2006/main" xmlns:w14="http://schemas.microsoft.com/office/word/2010/wordml" mc:Ignorable="w14">
+<w:styles xmlns:mc="http://schemas.openxmlformats.org/markup-compatibility/2006" xmlns:r="http://schemas.openxmlformats.org/officeDocument/2006/relationships" xmlns:w="http://schemas.openxmlformats.org/wordprocessingml/2006/main" xmlns:w14="http://schemas.microsoft.com/office/word/2010/wordml" xmlns:w15="http://schemas.microsoft.com/office/word/2012/wordml" xmlns:w16cid="http://schemas.microsoft.com/office/word/2016/wordml/cid" xmlns:w16se="http://schemas.microsoft.com/office/word/2015/wordml/symex" mc:Ignorable="w14 w15 w16se w16cid">
   <w:docDefaults>
     <w:rPrDefault>
       <w:rPr>
@@ -422,144 +427,383 @@
     </w:rPrDefault>
     <w:pPrDefault/>
   </w:docDefaults>
-  <w:latentStyles w:defLockedState="0" w:defUIPriority="99" w:defSemiHidden="1" w:defUnhideWhenUsed="1" w:defQFormat="0" w:count="267">
-    <w:lsdException w:name="Normal" w:locked="1" w:semiHidden="0" w:uiPriority="0" w:unhideWhenUsed="0" w:qFormat="1"/>
-    <w:lsdException w:name="heading 1" w:locked="1" w:semiHidden="0" w:uiPriority="0" w:unhideWhenUsed="0" w:qFormat="1"/>
-    <w:lsdException w:name="heading 2" w:locked="1" w:uiPriority="0" w:qFormat="1"/>
-    <w:lsdException w:name="heading 3" w:locked="1" w:uiPriority="0" w:qFormat="1"/>
-    <w:lsdException w:name="heading 4" w:locked="1" w:uiPriority="0" w:qFormat="1"/>
-    <w:lsdException w:name="heading 5" w:locked="1" w:uiPriority="0" w:qFormat="1"/>
-    <w:lsdException w:name="heading 6" w:locked="1" w:uiPriority="0" w:qFormat="1"/>
-    <w:lsdException w:name="heading 7" w:locked="1" w:uiPriority="0" w:qFormat="1"/>
-    <w:lsdException w:name="heading 8" w:locked="1" w:uiPriority="0" w:qFormat="1"/>
-    <w:lsdException w:name="heading 9" w:locked="1" w:uiPriority="0" w:qFormat="1"/>
-    <w:lsdException w:name="toc 1" w:locked="1" w:semiHidden="0" w:uiPriority="0" w:unhideWhenUsed="0"/>
-    <w:lsdException w:name="toc 2" w:locked="1" w:semiHidden="0" w:uiPriority="0" w:unhideWhenUsed="0"/>
-    <w:lsdException w:name="toc 3" w:locked="1" w:semiHidden="0" w:uiPriority="0" w:unhideWhenUsed="0"/>
-    <w:lsdException w:name="toc 4" w:locked="1" w:semiHidden="0" w:uiPriority="0" w:unhideWhenUsed="0"/>
-    <w:lsdException w:name="toc 5" w:locked="1" w:semiHidden="0" w:uiPriority="0" w:unhideWhenUsed="0"/>
-    <w:lsdException w:name="toc 6" w:locked="1" w:semiHidden="0" w:uiPriority="0" w:unhideWhenUsed="0"/>
-    <w:lsdException w:name="toc 7" w:locked="1" w:semiHidden="0" w:uiPriority="0" w:unhideWhenUsed="0"/>
-    <w:lsdException w:name="toc 8" w:locked="1" w:semiHidden="0" w:uiPriority="0" w:unhideWhenUsed="0"/>
-    <w:lsdException w:name="toc 9" w:locked="1" w:semiHidden="0" w:uiPriority="0" w:unhideWhenUsed="0"/>
-    <w:lsdException w:name="caption" w:locked="1" w:uiPriority="0" w:qFormat="1"/>
-    <w:lsdException w:name="Title" w:locked="1" w:semiHidden="0" w:uiPriority="0" w:unhideWhenUsed="0" w:qFormat="1"/>
-    <w:lsdException w:name="Default Paragraph Font" w:locked="1" w:semiHidden="0" w:uiPriority="0" w:unhideWhenUsed="0"/>
-    <w:lsdException w:name="Subtitle" w:locked="1" w:semiHidden="0" w:uiPriority="0" w:unhideWhenUsed="0" w:qFormat="1"/>
-    <w:lsdException w:name="Strong" w:locked="1" w:semiHidden="0" w:uiPriority="0" w:unhideWhenUsed="0" w:qFormat="1"/>
-    <w:lsdException w:name="Emphasis" w:locked="1" w:semiHidden="0" w:uiPriority="0" w:unhideWhenUsed="0" w:qFormat="1"/>
-    <w:lsdException w:name="Table Grid" w:locked="1" w:semiHidden="0" w:uiPriority="0" w:unhideWhenUsed="0"/>
-    <w:lsdException w:name="Placeholder Text" w:unhideWhenUsed="0"/>
-    <w:lsdException w:name="No Spacing" w:semiHidden="0" w:uiPriority="1" w:unhideWhenUsed="0" w:qFormat="1"/>
-    <w:lsdException w:name="Light Shading" w:semiHidden="0" w:uiPriority="60" w:unhideWhenUsed="0"/>
-    <w:lsdException w:name="Light List" w:semiHidden="0" w:uiPriority="61" w:unhideWhenUsed="0"/>
-    <w:lsdException w:name="Light Grid" w:semiHidden="0" w:uiPriority="62" w:unhideWhenUsed="0"/>
-    <w:lsdException w:name="Medium Shading 1" w:semiHidden="0" w:uiPriority="63" w:unhideWhenUsed="0"/>
-    <w:lsdException w:name="Medium Shading 2" w:semiHidden="0" w:uiPriority="64" w:unhideWhenUsed="0"/>
-    <w:lsdException w:name="Medium List 1" w:semiHidden="0" w:uiPriority="65" w:unhideWhenUsed="0"/>
-    <w:lsdException w:name="Medium List 2" w:semiHidden="0" w:uiPriority="66" w:unhideWhenUsed="0"/>
-    <w:lsdException w:name="Medium Grid 1" w:semiHidden="0" w:uiPriority="67" w:unhideWhenUsed="0"/>
-    <w:lsdException w:name="Medium Grid 2" w:semiHidden="0" w:uiPriority="68" w:unhideWhenUsed="0"/>
-    <w:lsdException w:name="Medium Grid 3" w:semiHidden="0" w:uiPriority="69" w:unhideWhenUsed="0"/>
-    <w:lsdException w:name="Dark List" w:semiHidden="0" w:uiPriority="70" w:unhideWhenUsed="0"/>
-    <w:lsdException w:name="Colorful Shading" w:semiHidden="0" w:uiPriority="71" w:unhideWhenUsed="0"/>
-    <w:lsdException w:name="Colorful List" w:semiHidden="0" w:uiPriority="72" w:unhideWhenUsed="0"/>
-    <w:lsdException w:name="Colorful Grid" w:semiHidden="0" w:uiPriority="73" w:unhideWhenUsed="0"/>
-    <w:lsdException w:name="Light Shading Accent 1" w:semiHidden="0" w:uiPriority="60" w:unhideWhenUsed="0"/>
-    <w:lsdException w:name="Light List Accent 1" w:semiHidden="0" w:uiPriority="61" w:unhideWhenUsed="0"/>
-    <w:lsdException w:name="Light Grid Accent 1" w:semiHidden="0" w:uiPriority="62" w:unhideWhenUsed="0"/>
-    <w:lsdException w:name="Medium Shading 1 Accent 1" w:semiHidden="0" w:uiPriority="63" w:unhideWhenUsed="0"/>
-    <w:lsdException w:name="Medium Shading 2 Accent 1" w:semiHidden="0" w:uiPriority="64" w:unhideWhenUsed="0"/>
-    <w:lsdException w:name="Medium List 1 Accent 1" w:semiHidden="0" w:uiPriority="65" w:unhideWhenUsed="0"/>
-    <w:lsdException w:name="Revision" w:unhideWhenUsed="0"/>
-    <w:lsdException w:name="List Paragraph" w:semiHidden="0" w:uiPriority="34" w:unhideWhenUsed="0" w:qFormat="1"/>
-    <w:lsdException w:name="Quote" w:semiHidden="0" w:uiPriority="29" w:unhideWhenUsed="0" w:qFormat="1"/>
-    <w:lsdException w:name="Intense Quote" w:semiHidden="0" w:uiPriority="30" w:unhideWhenUsed="0" w:qFormat="1"/>
-    <w:lsdException w:name="Medium List 2 Accent 1" w:semiHidden="0" w:uiPriority="66" w:unhideWhenUsed="0"/>
-    <w:lsdException w:name="Medium Grid 1 Accent 1" w:semiHidden="0" w:uiPriority="67" w:unhideWhenUsed="0"/>
-    <w:lsdException w:name="Medium Grid 2 Accent 1" w:semiHidden="0" w:uiPriority="68" w:unhideWhenUsed="0"/>
-    <w:lsdException w:name="Medium Grid 3 Accent 1" w:semiHidden="0" w:uiPriority="69" w:unhideWhenUsed="0"/>
-    <w:lsdException w:name="Dark List Accent 1" w:semiHidden="0" w:uiPriority="70" w:unhideWhenUsed="0"/>
-    <w:lsdException w:name="Colorful Shading Accent 1" w:semiHidden="0" w:uiPriority="71" w:unhideWhenUsed="0"/>
-    <w:lsdException w:name="Colorful List Accent 1" w:semiHidden="0" w:uiPriority="72" w:unhideWhenUsed="0"/>
-    <w:lsdException w:name="Colorful Grid Accent 1" w:semiHidden="0" w:uiPriority="73" w:unhideWhenUsed="0"/>
-    <w:lsdException w:name="Light Shading Accent 2" w:semiHidden="0" w:uiPriority="60" w:unhideWhenUsed="0"/>
-    <w:lsdException w:name="Light List Accent 2" w:semiHidden="0" w:uiPriority="61" w:unhideWhenUsed="0"/>
-    <w:lsdException w:name="Light Grid Accent 2" w:semiHidden="0" w:uiPriority="62" w:unhideWhenUsed="0"/>
-    <w:lsdException w:name="Medium Shading 1 Accent 2" w:semiHidden="0" w:uiPriority="63" w:unhideWhenUsed="0"/>
-    <w:lsdException w:name="Medium Shading 2 Accent 2" w:semiHidden="0" w:uiPriority="64" w:unhideWhenUsed="0"/>
-    <w:lsdException w:name="Medium List 1 Accent 2" w:semiHidden="0" w:uiPriority="65" w:unhideWhenUsed="0"/>
-    <w:lsdException w:name="Medium List 2 Accent 2" w:semiHidden="0" w:uiPriority="66" w:unhideWhenUsed="0"/>
-    <w:lsdException w:name="Medium Grid 1 Accent 2" w:semiHidden="0" w:uiPriority="67" w:unhideWhenUsed="0"/>
-    <w:lsdException w:name="Medium Grid 2 Accent 2" w:semiHidden="0" w:uiPriority="68" w:unhideWhenUsed="0"/>
-    <w:lsdException w:name="Medium Grid 3 Accent 2" w:semiHidden="0" w:uiPriority="69" w:unhideWhenUsed="0"/>
-    <w:lsdException w:name="Dark List Accent 2" w:semiHidden="0" w:uiPriority="70" w:unhideWhenUsed="0"/>
-    <w:lsdException w:name="Colorful Shading Accent 2" w:semiHidden="0" w:uiPriority="71" w:unhideWhenUsed="0"/>
-    <w:lsdException w:name="Colorful List Accent 2" w:semiHidden="0" w:uiPriority="72" w:unhideWhenUsed="0"/>
-    <w:lsdException w:name="Colorful Grid Accent 2" w:semiHidden="0" w:uiPriority="73" w:unhideWhenUsed="0"/>
-    <w:lsdException w:name="Light Shading Accent 3" w:semiHidden="0" w:uiPriority="60" w:unhideWhenUsed="0"/>
-    <w:lsdException w:name="Light List Accent 3" w:semiHidden="0" w:uiPriority="61" w:unhideWhenUsed="0"/>
-    <w:lsdException w:name="Light Grid Accent 3" w:semiHidden="0" w:uiPriority="62" w:unhideWhenUsed="0"/>
-    <w:lsdException w:name="Medium Shading 1 Accent 3" w:semiHidden="0" w:uiPriority="63" w:unhideWhenUsed="0"/>
-    <w:lsdException w:name="Medium Shading 2 Accent 3" w:semiHidden="0" w:uiPriority="64" w:unhideWhenUsed="0"/>
-    <w:lsdException w:name="Medium List 1 Accent 3" w:semiHidden="0" w:uiPriority="65" w:unhideWhenUsed="0"/>
-    <w:lsdException w:name="Medium List 2 Accent 3" w:semiHidden="0" w:uiPriority="66" w:unhideWhenUsed="0"/>
-    <w:lsdException w:name="Medium Grid 1 Accent 3" w:semiHidden="0" w:uiPriority="67" w:unhideWhenUsed="0"/>
-    <w:lsdException w:name="Medium Grid 2 Accent 3" w:semiHidden="0" w:uiPriority="68" w:unhideWhenUsed="0"/>
-    <w:lsdException w:name="Medium Grid 3 Accent 3" w:semiHidden="0" w:uiPriority="69" w:unhideWhenUsed="0"/>
-    <w:lsdException w:name="Dark List Accent 3" w:semiHidden="0" w:uiPriority="70" w:unhideWhenUsed="0"/>
-    <w:lsdException w:name="Colorful Shading Accent 3" w:semiHidden="0" w:uiPriority="71" w:unhideWhenUsed="0"/>
-    <w:lsdException w:name="Colorful List Accent 3" w:semiHidden="0" w:uiPriority="72" w:unhideWhenUsed="0"/>
-    <w:lsdException w:name="Colorful Grid Accent 3" w:semiHidden="0" w:uiPriority="73" w:unhideWhenUsed="0"/>
-    <w:lsdException w:name="Light Shading Accent 4" w:semiHidden="0" w:uiPriority="60" w:unhideWhenUsed="0"/>
-    <w:lsdException w:name="Light List Accent 4" w:semiHidden="0" w:uiPriority="61" w:unhideWhenUsed="0"/>
-    <w:lsdException w:name="Light Grid Accent 4" w:semiHidden="0" w:uiPriority="62" w:unhideWhenUsed="0"/>
-    <w:lsdException w:name="Medium Shading 1 Accent 4" w:semiHidden="0" w:uiPriority="63" w:unhideWhenUsed="0"/>
-    <w:lsdException w:name="Medium Shading 2 Accent 4" w:semiHidden="0" w:uiPriority="64" w:unhideWhenUsed="0"/>
-    <w:lsdException w:name="Medium List 1 Accent 4" w:semiHidden="0" w:uiPriority="65" w:unhideWhenUsed="0"/>
-    <w:lsdException w:name="Medium List 2 Accent 4" w:semiHidden="0" w:uiPriority="66" w:unhideWhenUsed="0"/>
-    <w:lsdException w:name="Medium Grid 1 Accent 4" w:semiHidden="0" w:uiPriority="67" w:unhideWhenUsed="0"/>
-    <w:lsdException w:name="Medium Grid 2 Accent 4" w:semiHidden="0" w:uiPriority="68" w:unhideWhenUsed="0"/>
-    <w:lsdException w:name="Medium Grid 3 Accent 4" w:semiHidden="0" w:uiPriority="69" w:unhideWhenUsed="0"/>
-    <w:lsdException w:name="Dark List Accent 4" w:semiHidden="0" w:uiPriority="70" w:unhideWhenUsed="0"/>
-    <w:lsdException w:name="Colorful Shading Accent 4" w:semiHidden="0" w:uiPriority="71" w:unhideWhenUsed="0"/>
-    <w:lsdException w:name="Colorful List Accent 4" w:semiHidden="0" w:uiPriority="72" w:unhideWhenUsed="0"/>
-    <w:lsdException w:name="Colorful Grid Accent 4" w:semiHidden="0" w:uiPriority="73" w:unhideWhenUsed="0"/>
-    <w:lsdException w:name="Light Shading Accent 5" w:semiHidden="0" w:uiPriority="60" w:unhideWhenUsed="0"/>
-    <w:lsdException w:name="Light List Accent 5" w:semiHidden="0" w:uiPriority="61" w:unhideWhenUsed="0"/>
-    <w:lsdException w:name="Light Grid Accent 5" w:semiHidden="0" w:uiPriority="62" w:unhideWhenUsed="0"/>
-    <w:lsdException w:name="Medium Shading 1 Accent 5" w:semiHidden="0" w:uiPriority="63" w:unhideWhenUsed="0"/>
-    <w:lsdException w:name="Medium Shading 2 Accent 5" w:semiHidden="0" w:uiPriority="64" w:unhideWhenUsed="0"/>
-    <w:lsdException w:name="Medium List 1 Accent 5" w:semiHidden="0" w:uiPriority="65" w:unhideWhenUsed="0"/>
-    <w:lsdException w:name="Medium List 2 Accent 5" w:semiHidden="0" w:uiPriority="66" w:unhideWhenUsed="0"/>
-    <w:lsdException w:name="Medium Grid 1 Accent 5" w:semiHidden="0" w:uiPriority="67" w:unhideWhenUsed="0"/>
-    <w:lsdException w:name="Medium Grid 2 Accent 5" w:semiHidden="0" w:uiPriority="68" w:unhideWhenUsed="0"/>
-    <w:lsdException w:name="Medium Grid 3 Accent 5" w:semiHidden="0" w:uiPriority="69" w:unhideWhenUsed="0"/>
-    <w:lsdException w:name="Dark List Accent 5" w:semiHidden="0" w:uiPriority="70" w:unhideWhenUsed="0"/>
-    <w:lsdException w:name="Colorful Shading Accent 5" w:semiHidden="0" w:uiPriority="71" w:unhideWhenUsed="0"/>
-    <w:lsdException w:name="Colorful List Accent 5" w:semiHidden="0" w:uiPriority="72" w:unhideWhenUsed="0"/>
-    <w:lsdException w:name="Colorful Grid Accent 5" w:semiHidden="0" w:uiPriority="73" w:unhideWhenUsed="0"/>
-    <w:lsdException w:name="Light Shading Accent 6" w:semiHidden="0" w:uiPriority="60" w:unhideWhenUsed="0"/>
-    <w:lsdException w:name="Light List Accent 6" w:semiHidden="0" w:uiPriority="61" w:unhideWhenUsed="0"/>
-    <w:lsdException w:name="Light Grid Accent 6" w:semiHidden="0" w:uiPriority="62" w:unhideWhenUsed="0"/>
-    <w:lsdException w:name="Medium Shading 1 Accent 6" w:semiHidden="0" w:uiPriority="63" w:unhideWhenUsed="0"/>
-    <w:lsdException w:name="Medium Shading 2 Accent 6" w:semiHidden="0" w:uiPriority="64" w:unhideWhenUsed="0"/>
-    <w:lsdException w:name="Medium List 1 Accent 6" w:semiHidden="0" w:uiPriority="65" w:unhideWhenUsed="0"/>
-    <w:lsdException w:name="Medium List 2 Accent 6" w:semiHidden="0" w:uiPriority="66" w:unhideWhenUsed="0"/>
-    <w:lsdException w:name="Medium Grid 1 Accent 6" w:semiHidden="0" w:uiPriority="67" w:unhideWhenUsed="0"/>
-    <w:lsdException w:name="Medium Grid 2 Accent 6" w:semiHidden="0" w:uiPriority="68" w:unhideWhenUsed="0"/>
-    <w:lsdException w:name="Medium Grid 3 Accent 6" w:semiHidden="0" w:uiPriority="69" w:unhideWhenUsed="0"/>
-    <w:lsdException w:name="Dark List Accent 6" w:semiHidden="0" w:uiPriority="70" w:unhideWhenUsed="0"/>
-    <w:lsdException w:name="Colorful Shading Accent 6" w:semiHidden="0" w:uiPriority="71" w:unhideWhenUsed="0"/>
-    <w:lsdException w:name="Colorful List Accent 6" w:semiHidden="0" w:uiPriority="72" w:unhideWhenUsed="0"/>
-    <w:lsdException w:name="Colorful Grid Accent 6" w:semiHidden="0" w:uiPriority="73" w:unhideWhenUsed="0"/>
-    <w:lsdException w:name="Subtle Emphasis" w:semiHidden="0" w:uiPriority="19" w:unhideWhenUsed="0" w:qFormat="1"/>
-    <w:lsdException w:name="Intense Emphasis" w:semiHidden="0" w:uiPriority="21" w:unhideWhenUsed="0" w:qFormat="1"/>
-    <w:lsdException w:name="Subtle Reference" w:semiHidden="0" w:uiPriority="31" w:unhideWhenUsed="0" w:qFormat="1"/>
-    <w:lsdException w:name="Intense Reference" w:semiHidden="0" w:uiPriority="32" w:unhideWhenUsed="0" w:qFormat="1"/>
-    <w:lsdException w:name="Book Title" w:semiHidden="0" w:uiPriority="33" w:unhideWhenUsed="0" w:qFormat="1"/>
-    <w:lsdException w:name="Bibliography" w:uiPriority="37"/>
-    <w:lsdException w:name="TOC Heading" w:uiPriority="39" w:qFormat="1"/>
+  <w:latentStyles w:defLockedState="0" w:defUIPriority="99" w:defSemiHidden="0" w:defUnhideWhenUsed="0" w:defQFormat="0" w:count="376">
+    <w:lsdException w:name="Normal" w:locked="1" w:uiPriority="0" w:qFormat="1"/>
+    <w:lsdException w:name="heading 1" w:locked="1" w:uiPriority="0" w:qFormat="1"/>
+    <w:lsdException w:name="heading 2" w:locked="1" w:semiHidden="1" w:uiPriority="0" w:unhideWhenUsed="1" w:qFormat="1"/>
+    <w:lsdException w:name="heading 3" w:locked="1" w:semiHidden="1" w:uiPriority="0" w:unhideWhenUsed="1" w:qFormat="1"/>
+    <w:lsdException w:name="heading 4" w:locked="1" w:semiHidden="1" w:uiPriority="0" w:unhideWhenUsed="1" w:qFormat="1"/>
+    <w:lsdException w:name="heading 5" w:locked="1" w:semiHidden="1" w:uiPriority="0" w:unhideWhenUsed="1" w:qFormat="1"/>
+    <w:lsdException w:name="heading 6" w:locked="1" w:semiHidden="1" w:uiPriority="0" w:unhideWhenUsed="1" w:qFormat="1"/>
+    <w:lsdException w:name="heading 7" w:locked="1" w:semiHidden="1" w:uiPriority="0" w:unhideWhenUsed="1" w:qFormat="1"/>
+    <w:lsdException w:name="heading 8" w:locked="1" w:semiHidden="1" w:uiPriority="0" w:unhideWhenUsed="1" w:qFormat="1"/>
+    <w:lsdException w:name="heading 9" w:locked="1" w:semiHidden="1" w:uiPriority="0" w:unhideWhenUsed="1" w:qFormat="1"/>
+    <w:lsdException w:name="index 1" w:semiHidden="1" w:unhideWhenUsed="1"/>
+    <w:lsdException w:name="index 2" w:semiHidden="1" w:unhideWhenUsed="1"/>
+    <w:lsdException w:name="index 3" w:semiHidden="1" w:unhideWhenUsed="1"/>
+    <w:lsdException w:name="index 4" w:semiHidden="1" w:unhideWhenUsed="1"/>
+    <w:lsdException w:name="index 5" w:semiHidden="1" w:unhideWhenUsed="1"/>
+    <w:lsdException w:name="index 6" w:semiHidden="1" w:unhideWhenUsed="1"/>
+    <w:lsdException w:name="index 7" w:semiHidden="1" w:unhideWhenUsed="1"/>
+    <w:lsdException w:name="index 8" w:semiHidden="1" w:unhideWhenUsed="1"/>
+    <w:lsdException w:name="index 9" w:semiHidden="1" w:unhideWhenUsed="1"/>
+    <w:lsdException w:name="toc 1" w:locked="1" w:uiPriority="0"/>
+    <w:lsdException w:name="toc 2" w:locked="1" w:uiPriority="0"/>
+    <w:lsdException w:name="toc 3" w:locked="1" w:uiPriority="0"/>
+    <w:lsdException w:name="toc 4" w:locked="1" w:uiPriority="0"/>
+    <w:lsdException w:name="toc 5" w:locked="1" w:uiPriority="0"/>
+    <w:lsdException w:name="toc 6" w:locked="1" w:uiPriority="0"/>
+    <w:lsdException w:name="toc 7" w:locked="1" w:uiPriority="0"/>
+    <w:lsdException w:name="toc 8" w:locked="1" w:uiPriority="0"/>
+    <w:lsdException w:name="toc 9" w:locked="1" w:uiPriority="0"/>
+    <w:lsdException w:name="Normal Indent" w:semiHidden="1" w:unhideWhenUsed="1"/>
+    <w:lsdException w:name="footnote text" w:semiHidden="1" w:unhideWhenUsed="1"/>
+    <w:lsdException w:name="annotation text" w:semiHidden="1" w:unhideWhenUsed="1"/>
+    <w:lsdException w:name="header" w:semiHidden="1" w:unhideWhenUsed="1"/>
+    <w:lsdException w:name="footer" w:semiHidden="1" w:unhideWhenUsed="1"/>
+    <w:lsdException w:name="index heading" w:semiHidden="1" w:unhideWhenUsed="1"/>
+    <w:lsdException w:name="caption" w:locked="1" w:semiHidden="1" w:uiPriority="0" w:unhideWhenUsed="1" w:qFormat="1"/>
+    <w:lsdException w:name="table of figures" w:semiHidden="1" w:unhideWhenUsed="1"/>
+    <w:lsdException w:name="envelope address" w:semiHidden="1" w:unhideWhenUsed="1"/>
+    <w:lsdException w:name="envelope return" w:semiHidden="1" w:unhideWhenUsed="1"/>
+    <w:lsdException w:name="footnote reference" w:semiHidden="1" w:unhideWhenUsed="1"/>
+    <w:lsdException w:name="annotation reference" w:semiHidden="1" w:unhideWhenUsed="1"/>
+    <w:lsdException w:name="line number" w:semiHidden="1" w:unhideWhenUsed="1"/>
+    <w:lsdException w:name="page number" w:semiHidden="1" w:unhideWhenUsed="1"/>
+    <w:lsdException w:name="endnote reference" w:semiHidden="1" w:unhideWhenUsed="1"/>
+    <w:lsdException w:name="endnote text" w:semiHidden="1" w:unhideWhenUsed="1"/>
+    <w:lsdException w:name="table of authorities" w:semiHidden="1" w:unhideWhenUsed="1"/>
+    <w:lsdException w:name="macro" w:semiHidden="1" w:unhideWhenUsed="1"/>
+    <w:lsdException w:name="toa heading" w:semiHidden="1" w:unhideWhenUsed="1"/>
+    <w:lsdException w:name="List" w:semiHidden="1" w:unhideWhenUsed="1"/>
+    <w:lsdException w:name="List Bullet" w:semiHidden="1" w:unhideWhenUsed="1"/>
+    <w:lsdException w:name="List Number" w:semiHidden="1" w:unhideWhenUsed="1"/>
+    <w:lsdException w:name="List 2" w:semiHidden="1" w:unhideWhenUsed="1"/>
+    <w:lsdException w:name="List 3" w:semiHidden="1" w:unhideWhenUsed="1"/>
+    <w:lsdException w:name="List 4" w:semiHidden="1" w:unhideWhenUsed="1"/>
+    <w:lsdException w:name="List 5" w:semiHidden="1" w:unhideWhenUsed="1"/>
+    <w:lsdException w:name="List Bullet 2" w:semiHidden="1" w:unhideWhenUsed="1"/>
+    <w:lsdException w:name="List Bullet 3" w:semiHidden="1" w:unhideWhenUsed="1"/>
+    <w:lsdException w:name="List Bullet 4" w:semiHidden="1" w:unhideWhenUsed="1"/>
+    <w:lsdException w:name="List Bullet 5" w:semiHidden="1" w:unhideWhenUsed="1"/>
+    <w:lsdException w:name="List Number 2" w:semiHidden="1" w:unhideWhenUsed="1"/>
+    <w:lsdException w:name="List Number 3" w:semiHidden="1" w:unhideWhenUsed="1"/>
+    <w:lsdException w:name="List Number 4" w:semiHidden="1" w:unhideWhenUsed="1"/>
+    <w:lsdException w:name="List Number 5" w:semiHidden="1" w:unhideWhenUsed="1"/>
+    <w:lsdException w:name="Title" w:locked="1" w:uiPriority="0" w:qFormat="1"/>
+    <w:lsdException w:name="Closing" w:semiHidden="1" w:unhideWhenUsed="1"/>
+    <w:lsdException w:name="Signature" w:semiHidden="1" w:unhideWhenUsed="1"/>
+    <w:lsdException w:name="Default Paragraph Font" w:locked="1" w:uiPriority="0"/>
+    <w:lsdException w:name="Body Text" w:semiHidden="1" w:unhideWhenUsed="1"/>
+    <w:lsdException w:name="Body Text Indent" w:semiHidden="1" w:unhideWhenUsed="1"/>
+    <w:lsdException w:name="List Continue" w:semiHidden="1" w:unhideWhenUsed="1"/>
+    <w:lsdException w:name="List Continue 2" w:semiHidden="1" w:unhideWhenUsed="1"/>
+    <w:lsdException w:name="List Continue 3" w:semiHidden="1" w:unhideWhenUsed="1"/>
+    <w:lsdException w:name="List Continue 4" w:semiHidden="1" w:unhideWhenUsed="1"/>
+    <w:lsdException w:name="List Continue 5" w:semiHidden="1" w:unhideWhenUsed="1"/>
+    <w:lsdException w:name="Message Header" w:semiHidden="1" w:unhideWhenUsed="1"/>
+    <w:lsdException w:name="Subtitle" w:locked="1" w:uiPriority="0" w:qFormat="1"/>
+    <w:lsdException w:name="Salutation" w:semiHidden="1" w:unhideWhenUsed="1"/>
+    <w:lsdException w:name="Date" w:semiHidden="1" w:unhideWhenUsed="1"/>
+    <w:lsdException w:name="Body Text First Indent" w:semiHidden="1" w:unhideWhenUsed="1"/>
+    <w:lsdException w:name="Body Text First Indent 2" w:semiHidden="1" w:unhideWhenUsed="1"/>
+    <w:lsdException w:name="Note Heading" w:semiHidden="1" w:unhideWhenUsed="1"/>
+    <w:lsdException w:name="Body Text 2" w:semiHidden="1" w:unhideWhenUsed="1"/>
+    <w:lsdException w:name="Body Text 3" w:semiHidden="1" w:unhideWhenUsed="1"/>
+    <w:lsdException w:name="Body Text Indent 2" w:semiHidden="1" w:unhideWhenUsed="1"/>
+    <w:lsdException w:name="Body Text Indent 3" w:semiHidden="1" w:unhideWhenUsed="1"/>
+    <w:lsdException w:name="Block Text" w:semiHidden="1" w:unhideWhenUsed="1"/>
+    <w:lsdException w:name="Hyperlink" w:semiHidden="1" w:unhideWhenUsed="1"/>
+    <w:lsdException w:name="FollowedHyperlink" w:semiHidden="1" w:unhideWhenUsed="1"/>
+    <w:lsdException w:name="Strong" w:locked="1" w:uiPriority="0" w:qFormat="1"/>
+    <w:lsdException w:name="Emphasis" w:locked="1" w:uiPriority="0" w:qFormat="1"/>
+    <w:lsdException w:name="Document Map" w:semiHidden="1" w:unhideWhenUsed="1"/>
+    <w:lsdException w:name="Plain Text" w:semiHidden="1" w:unhideWhenUsed="1"/>
+    <w:lsdException w:name="E-mail Signature" w:semiHidden="1" w:unhideWhenUsed="1"/>
+    <w:lsdException w:name="HTML Top of Form" w:semiHidden="1" w:unhideWhenUsed="1"/>
+    <w:lsdException w:name="HTML Bottom of Form" w:semiHidden="1" w:unhideWhenUsed="1"/>
+    <w:lsdException w:name="Normal (Web)" w:semiHidden="1" w:unhideWhenUsed="1"/>
+    <w:lsdException w:name="HTML Acronym" w:semiHidden="1" w:unhideWhenUsed="1"/>
+    <w:lsdException w:name="HTML Address" w:semiHidden="1" w:unhideWhenUsed="1"/>
+    <w:lsdException w:name="HTML Cite" w:semiHidden="1" w:unhideWhenUsed="1"/>
+    <w:lsdException w:name="HTML Code" w:semiHidden="1" w:unhideWhenUsed="1"/>
+    <w:lsdException w:name="HTML Definition" w:semiHidden="1" w:unhideWhenUsed="1"/>
+    <w:lsdException w:name="HTML Keyboard" w:semiHidden="1" w:unhideWhenUsed="1"/>
+    <w:lsdException w:name="HTML Preformatted" w:semiHidden="1" w:unhideWhenUsed="1"/>
+    <w:lsdException w:name="HTML Sample" w:semiHidden="1" w:unhideWhenUsed="1"/>
+    <w:lsdException w:name="HTML Typewriter" w:semiHidden="1" w:unhideWhenUsed="1"/>
+    <w:lsdException w:name="HTML Variable" w:semiHidden="1" w:unhideWhenUsed="1"/>
+    <w:lsdException w:name="Normal Table" w:semiHidden="1" w:unhideWhenUsed="1"/>
+    <w:lsdException w:name="annotation subject" w:semiHidden="1" w:unhideWhenUsed="1"/>
+    <w:lsdException w:name="No List" w:semiHidden="1" w:unhideWhenUsed="1"/>
+    <w:lsdException w:name="Outline List 1" w:semiHidden="1" w:unhideWhenUsed="1"/>
+    <w:lsdException w:name="Outline List 2" w:semiHidden="1" w:unhideWhenUsed="1"/>
+    <w:lsdException w:name="Outline List 3" w:semiHidden="1" w:unhideWhenUsed="1"/>
+    <w:lsdException w:name="Table Simple 1" w:semiHidden="1" w:unhideWhenUsed="1"/>
+    <w:lsdException w:name="Table Simple 2" w:semiHidden="1" w:unhideWhenUsed="1"/>
+    <w:lsdException w:name="Table Simple 3" w:semiHidden="1" w:unhideWhenUsed="1"/>
+    <w:lsdException w:name="Table Classic 1" w:semiHidden="1" w:unhideWhenUsed="1"/>
+    <w:lsdException w:name="Table Classic 2" w:semiHidden="1" w:unhideWhenUsed="1"/>
+    <w:lsdException w:name="Table Classic 3" w:semiHidden="1" w:unhideWhenUsed="1"/>
+    <w:lsdException w:name="Table Classic 4" w:semiHidden="1" w:unhideWhenUsed="1"/>
+    <w:lsdException w:name="Table Colorful 1" w:semiHidden="1" w:unhideWhenUsed="1"/>
+    <w:lsdException w:name="Table Colorful 2" w:semiHidden="1" w:unhideWhenUsed="1"/>
+    <w:lsdException w:name="Table Colorful 3" w:semiHidden="1" w:unhideWhenUsed="1"/>
+    <w:lsdException w:name="Table Columns 1" w:semiHidden="1" w:unhideWhenUsed="1"/>
+    <w:lsdException w:name="Table Columns 2" w:semiHidden="1" w:unhideWhenUsed="1"/>
+    <w:lsdException w:name="Table Columns 3" w:semiHidden="1" w:unhideWhenUsed="1"/>
+    <w:lsdException w:name="Table Columns 4" w:semiHidden="1" w:unhideWhenUsed="1"/>
+    <w:lsdException w:name="Table Columns 5" w:semiHidden="1" w:unhideWhenUsed="1"/>
+    <w:lsdException w:name="Table Grid 1" w:semiHidden="1" w:unhideWhenUsed="1"/>
+    <w:lsdException w:name="Table Grid 2" w:semiHidden="1" w:unhideWhenUsed="1"/>
+    <w:lsdException w:name="Table Grid 3" w:semiHidden="1" w:unhideWhenUsed="1"/>
+    <w:lsdException w:name="Table Grid 4" w:semiHidden="1" w:unhideWhenUsed="1"/>
+    <w:lsdException w:name="Table Grid 5" w:semiHidden="1" w:unhideWhenUsed="1"/>
+    <w:lsdException w:name="Table Grid 6" w:semiHidden="1" w:unhideWhenUsed="1"/>
+    <w:lsdException w:name="Table Grid 7" w:semiHidden="1" w:unhideWhenUsed="1"/>
+    <w:lsdException w:name="Table Grid 8" w:semiHidden="1" w:unhideWhenUsed="1"/>
+    <w:lsdException w:name="Table List 1" w:semiHidden="1" w:unhideWhenUsed="1"/>
+    <w:lsdException w:name="Table List 2" w:semiHidden="1" w:unhideWhenUsed="1"/>
+    <w:lsdException w:name="Table List 3" w:semiHidden="1" w:unhideWhenUsed="1"/>
+    <w:lsdException w:name="Table List 4" w:semiHidden="1" w:unhideWhenUsed="1"/>
+    <w:lsdException w:name="Table List 5" w:semiHidden="1" w:unhideWhenUsed="1"/>
+    <w:lsdException w:name="Table List 6" w:semiHidden="1" w:unhideWhenUsed="1"/>
+    <w:lsdException w:name="Table List 7" w:semiHidden="1" w:unhideWhenUsed="1"/>
+    <w:lsdException w:name="Table List 8" w:semiHidden="1" w:unhideWhenUsed="1"/>
+    <w:lsdException w:name="Table 3D effects 1" w:semiHidden="1" w:unhideWhenUsed="1"/>
+    <w:lsdException w:name="Table 3D effects 2" w:semiHidden="1" w:unhideWhenUsed="1"/>
+    <w:lsdException w:name="Table 3D effects 3" w:semiHidden="1" w:unhideWhenUsed="1"/>
+    <w:lsdException w:name="Table Contemporary" w:semiHidden="1" w:unhideWhenUsed="1"/>
+    <w:lsdException w:name="Table Elegant" w:semiHidden="1" w:unhideWhenUsed="1"/>
+    <w:lsdException w:name="Table Professional" w:semiHidden="1" w:unhideWhenUsed="1"/>
+    <w:lsdException w:name="Table Subtle 1" w:semiHidden="1" w:unhideWhenUsed="1"/>
+    <w:lsdException w:name="Table Subtle 2" w:semiHidden="1" w:unhideWhenUsed="1"/>
+    <w:lsdException w:name="Table Web 1" w:semiHidden="1" w:unhideWhenUsed="1"/>
+    <w:lsdException w:name="Table Web 2" w:semiHidden="1" w:unhideWhenUsed="1"/>
+    <w:lsdException w:name="Table Web 3" w:semiHidden="1" w:unhideWhenUsed="1"/>
+    <w:lsdException w:name="Balloon Text" w:semiHidden="1" w:unhideWhenUsed="1"/>
+    <w:lsdException w:name="Table Grid" w:locked="1" w:semiHidden="1" w:uiPriority="0" w:unhideWhenUsed="1"/>
+    <w:lsdException w:name="Table Theme" w:semiHidden="1" w:unhideWhenUsed="1"/>
+    <w:lsdException w:name="Placeholder Text" w:semiHidden="1"/>
+    <w:lsdException w:name="No Spacing" w:uiPriority="1" w:qFormat="1"/>
+    <w:lsdException w:name="Light Shading" w:uiPriority="60"/>
+    <w:lsdException w:name="Light List" w:uiPriority="61"/>
+    <w:lsdException w:name="Light Grid" w:uiPriority="62"/>
+    <w:lsdException w:name="Medium Shading 1" w:uiPriority="63"/>
+    <w:lsdException w:name="Medium Shading 2" w:uiPriority="64"/>
+    <w:lsdException w:name="Medium List 1" w:uiPriority="65"/>
+    <w:lsdException w:name="Medium List 2" w:uiPriority="66"/>
+    <w:lsdException w:name="Medium Grid 1" w:uiPriority="67"/>
+    <w:lsdException w:name="Medium Grid 2" w:uiPriority="68"/>
+    <w:lsdException w:name="Medium Grid 3" w:uiPriority="69"/>
+    <w:lsdException w:name="Dark List" w:uiPriority="70"/>
+    <w:lsdException w:name="Colorful Shading" w:uiPriority="71"/>
+    <w:lsdException w:name="Colorful List" w:uiPriority="72"/>
+    <w:lsdException w:name="Colorful Grid" w:uiPriority="73"/>
+    <w:lsdException w:name="Light Shading Accent 1" w:uiPriority="60"/>
+    <w:lsdException w:name="Light List Accent 1" w:uiPriority="61"/>
+    <w:lsdException w:name="Light Grid Accent 1" w:uiPriority="62"/>
+    <w:lsdException w:name="Medium Shading 1 Accent 1" w:uiPriority="63"/>
+    <w:lsdException w:name="Medium Shading 2 Accent 1" w:uiPriority="64"/>
+    <w:lsdException w:name="Medium List 1 Accent 1" w:uiPriority="65"/>
+    <w:lsdException w:name="Revision" w:semiHidden="1"/>
+    <w:lsdException w:name="List Paragraph" w:uiPriority="34" w:qFormat="1"/>
+    <w:lsdException w:name="Quote" w:uiPriority="29" w:qFormat="1"/>
+    <w:lsdException w:name="Intense Quote" w:uiPriority="30" w:qFormat="1"/>
+    <w:lsdException w:name="Medium List 2 Accent 1" w:uiPriority="66"/>
+    <w:lsdException w:name="Medium Grid 1 Accent 1" w:uiPriority="67"/>
+    <w:lsdException w:name="Medium Grid 2 Accent 1" w:uiPriority="68"/>
+    <w:lsdException w:name="Medium Grid 3 Accent 1" w:uiPriority="69"/>
+    <w:lsdException w:name="Dark List Accent 1" w:uiPriority="70"/>
+    <w:lsdException w:name="Colorful Shading Accent 1" w:uiPriority="71"/>
+    <w:lsdException w:name="Colorful List Accent 1" w:uiPriority="72"/>
+    <w:lsdException w:name="Colorful Grid Accent 1" w:uiPriority="73"/>
+    <w:lsdException w:name="Light Shading Accent 2" w:uiPriority="60"/>
+    <w:lsdException w:name="Light List Accent 2" w:uiPriority="61"/>
+    <w:lsdException w:name="Light Grid Accent 2" w:uiPriority="62"/>
+    <w:lsdException w:name="Medium Shading 1 Accent 2" w:uiPriority="63"/>
+    <w:lsdException w:name="Medium Shading 2 Accent 2" w:uiPriority="64"/>
+    <w:lsdException w:name="Medium List 1 Accent 2" w:uiPriority="65"/>
+    <w:lsdException w:name="Medium List 2 Accent 2" w:uiPriority="66"/>
+    <w:lsdException w:name="Medium Grid 1 Accent 2" w:uiPriority="67"/>
+    <w:lsdException w:name="Medium Grid 2 Accent 2" w:uiPriority="68"/>
+    <w:lsdException w:name="Medium Grid 3 Accent 2" w:uiPriority="69"/>
+    <w:lsdException w:name="Dark List Accent 2" w:uiPriority="70"/>
+    <w:lsdException w:name="Colorful Shading Accent 2" w:uiPriority="71"/>
+    <w:lsdException w:name="Colorful List Accent 2" w:uiPriority="72"/>
+    <w:lsdException w:name="Colorful Grid Accent 2" w:uiPriority="73"/>
+    <w:lsdException w:name="Light Shading Accent 3" w:uiPriority="60"/>
+    <w:lsdException w:name="Light List Accent 3" w:uiPriority="61"/>
+    <w:lsdException w:name="Light Grid Accent 3" w:uiPriority="62"/>
+    <w:lsdException w:name="Medium Shading 1 Accent 3" w:uiPriority="63"/>
+    <w:lsdException w:name="Medium Shading 2 Accent 3" w:uiPriority="64"/>
+    <w:lsdException w:name="Medium List 1 Accent 3" w:uiPriority="65"/>
+    <w:lsdException w:name="Medium List 2 Accent 3" w:uiPriority="66"/>
+    <w:lsdException w:name="Medium Grid 1 Accent 3" w:uiPriority="67"/>
+    <w:lsdException w:name="Medium Grid 2 Accent 3" w:uiPriority="68"/>
+    <w:lsdException w:name="Medium Grid 3 Accent 3" w:uiPriority="69"/>
+    <w:lsdException w:name="Dark List Accent 3" w:uiPriority="70"/>
+    <w:lsdException w:name="Colorful Shading Accent 3" w:uiPriority="71"/>
+    <w:lsdException w:name="Colorful List Accent 3" w:uiPriority="72"/>
+    <w:lsdException w:name="Colorful Grid Accent 3" w:uiPriority="73"/>
+    <w:lsdException w:name="Light Shading Accent 4" w:uiPriority="60"/>
+    <w:lsdException w:name="Light List Accent 4" w:uiPriority="61"/>
+    <w:lsdException w:name="Light Grid Accent 4" w:uiPriority="62"/>
+    <w:lsdException w:name="Medium Shading 1 Accent 4" w:uiPriority="63"/>
+    <w:lsdException w:name="Medium Shading 2 Accent 4" w:uiPriority="64"/>
+    <w:lsdException w:name="Medium List 1 Accent 4" w:uiPriority="65"/>
+    <w:lsdException w:name="Medium List 2 Accent 4" w:uiPriority="66"/>
+    <w:lsdException w:name="Medium Grid 1 Accent 4" w:uiPriority="67"/>
+    <w:lsdException w:name="Medium Grid 2 Accent 4" w:uiPriority="68"/>
+    <w:lsdException w:name="Medium Grid 3 Accent 4" w:uiPriority="69"/>
+    <w:lsdException w:name="Dark List Accent 4" w:uiPriority="70"/>
+    <w:lsdException w:name="Colorful Shading Accent 4" w:uiPriority="71"/>
+    <w:lsdException w:name="Colorful List Accent 4" w:uiPriority="72"/>
+    <w:lsdException w:name="Colorful Grid Accent 4" w:uiPriority="73"/>
+    <w:lsdException w:name="Light Shading Accent 5" w:uiPriority="60"/>
+    <w:lsdException w:name="Light List Accent 5" w:uiPriority="61"/>
+    <w:lsdException w:name="Light Grid Accent 5" w:uiPriority="62"/>
+    <w:lsdException w:name="Medium Shading 1 Accent 5" w:uiPriority="63"/>
+    <w:lsdException w:name="Medium Shading 2 Accent 5" w:uiPriority="64"/>
+    <w:lsdException w:name="Medium List 1 Accent 5" w:uiPriority="65"/>
+    <w:lsdException w:name="Medium List 2 Accent 5" w:uiPriority="66"/>
+    <w:lsdException w:name="Medium Grid 1 Accent 5" w:uiPriority="67"/>
+    <w:lsdException w:name="Medium Grid 2 Accent 5" w:uiPriority="68"/>
+    <w:lsdException w:name="Medium Grid 3 Accent 5" w:uiPriority="69"/>
+    <w:lsdException w:name="Dark List Accent 5" w:uiPriority="70"/>
+    <w:lsdException w:name="Colorful Shading Accent 5" w:uiPriority="71"/>
+    <w:lsdException w:name="Colorful List Accent 5" w:uiPriority="72"/>
+    <w:lsdException w:name="Colorful Grid Accent 5" w:uiPriority="73"/>
+    <w:lsdException w:name="Light Shading Accent 6" w:uiPriority="60"/>
+    <w:lsdException w:name="Light List Accent 6" w:uiPriority="61"/>
+    <w:lsdException w:name="Light Grid Accent 6" w:uiPriority="62"/>
+    <w:lsdException w:name="Medium Shading 1 Accent 6" w:uiPriority="63"/>
+    <w:lsdException w:name="Medium Shading 2 Accent 6" w:uiPriority="64"/>
+    <w:lsdException w:name="Medium List 1 Accent 6" w:uiPriority="65"/>
+    <w:lsdException w:name="Medium List 2 Accent 6" w:uiPriority="66"/>
+    <w:lsdException w:name="Medium Grid 1 Accent 6" w:uiPriority="67"/>
+    <w:lsdException w:name="Medium Grid 2 Accent 6" w:uiPriority="68"/>
+    <w:lsdException w:name="Medium Grid 3 Accent 6" w:uiPriority="69"/>
+    <w:lsdException w:name="Dark List Accent 6" w:uiPriority="70"/>
+    <w:lsdException w:name="Colorful Shading Accent 6" w:uiPriority="71"/>
+    <w:lsdException w:name="Colorful List Accent 6" w:uiPriority="72"/>
+    <w:lsdException w:name="Colorful Grid Accent 6" w:uiPriority="73"/>
+    <w:lsdException w:name="Subtle Emphasis" w:uiPriority="19" w:qFormat="1"/>
+    <w:lsdException w:name="Intense Emphasis" w:uiPriority="21" w:qFormat="1"/>
+    <w:lsdException w:name="Subtle Reference" w:uiPriority="31" w:qFormat="1"/>
+    <w:lsdException w:name="Intense Reference" w:uiPriority="32" w:qFormat="1"/>
+    <w:lsdException w:name="Book Title" w:uiPriority="33" w:qFormat="1"/>
+    <w:lsdException w:name="Bibliography" w:semiHidden="1" w:uiPriority="37" w:unhideWhenUsed="1"/>
+    <w:lsdException w:name="TOC Heading" w:semiHidden="1" w:uiPriority="39" w:unhideWhenUsed="1" w:qFormat="1"/>
+    <w:lsdException w:name="Plain Table 1" w:uiPriority="41"/>
+    <w:lsdException w:name="Plain Table 2" w:uiPriority="42"/>
+    <w:lsdException w:name="Plain Table 3" w:uiPriority="43"/>
+    <w:lsdException w:name="Plain Table 4" w:uiPriority="44"/>
+    <w:lsdException w:name="Plain Table 5" w:uiPriority="45"/>
+    <w:lsdException w:name="Grid Table Light" w:uiPriority="40"/>
+    <w:lsdException w:name="Grid Table 1 Light" w:uiPriority="46"/>
+    <w:lsdException w:name="Grid Table 2" w:uiPriority="47"/>
+    <w:lsdException w:name="Grid Table 3" w:uiPriority="48"/>
+    <w:lsdException w:name="Grid Table 4" w:uiPriority="49"/>
+    <w:lsdException w:name="Grid Table 5 Dark" w:uiPriority="50"/>
+    <w:lsdException w:name="Grid Table 6 Colorful" w:uiPriority="51"/>
+    <w:lsdException w:name="Grid Table 7 Colorful" w:uiPriority="52"/>
+    <w:lsdException w:name="Grid Table 1 Light Accent 1" w:uiPriority="46"/>
+    <w:lsdException w:name="Grid Table 2 Accent 1" w:uiPriority="47"/>
+    <w:lsdException w:name="Grid Table 3 Accent 1" w:uiPriority="48"/>
+    <w:lsdException w:name="Grid Table 4 Accent 1" w:uiPriority="49"/>
+    <w:lsdException w:name="Grid Table 5 Dark Accent 1" w:uiPriority="50"/>
+    <w:lsdException w:name="Grid Table 6 Colorful Accent 1" w:uiPriority="51"/>
+    <w:lsdException w:name="Grid Table 7 Colorful Accent 1" w:uiPriority="52"/>
+    <w:lsdException w:name="Grid Table 1 Light Accent 2" w:uiPriority="46"/>
+    <w:lsdException w:name="Grid Table 2 Accent 2" w:uiPriority="47"/>
+    <w:lsdException w:name="Grid Table 3 Accent 2" w:uiPriority="48"/>
+    <w:lsdException w:name="Grid Table 4 Accent 2" w:uiPriority="49"/>
+    <w:lsdException w:name="Grid Table 5 Dark Accent 2" w:uiPriority="50"/>
+    <w:lsdException w:name="Grid Table 6 Colorful Accent 2" w:uiPriority="51"/>
+    <w:lsdException w:name="Grid Table 7 Colorful Accent 2" w:uiPriority="52"/>
+    <w:lsdException w:name="Grid Table 1 Light Accent 3" w:uiPriority="46"/>
+    <w:lsdException w:name="Grid Table 2 Accent 3" w:uiPriority="47"/>
+    <w:lsdException w:name="Grid Table 3 Accent 3" w:uiPriority="48"/>
+    <w:lsdException w:name="Grid Table 4 Accent 3" w:uiPriority="49"/>
+    <w:lsdException w:name="Grid Table 5 Dark Accent 3" w:uiPriority="50"/>
+    <w:lsdException w:name="Grid Table 6 Colorful Accent 3" w:uiPriority="51"/>
+    <w:lsdException w:name="Grid Table 7 Colorful Accent 3" w:uiPriority="52"/>
+    <w:lsdException w:name="Grid Table 1 Light Accent 4" w:uiPriority="46"/>
+    <w:lsdException w:name="Grid Table 2 Accent 4" w:uiPriority="47"/>
+    <w:lsdException w:name="Grid Table 3 Accent 4" w:uiPriority="48"/>
+    <w:lsdException w:name="Grid Table 4 Accent 4" w:uiPriority="49"/>
+    <w:lsdException w:name="Grid Table 5 Dark Accent 4" w:uiPriority="50"/>
+    <w:lsdException w:name="Grid Table 6 Colorful Accent 4" w:uiPriority="51"/>
+    <w:lsdException w:name="Grid Table 7 Colorful Accent 4" w:uiPriority="52"/>
+    <w:lsdException w:name="Grid Table 1 Light Accent 5" w:uiPriority="46"/>
+    <w:lsdException w:name="Grid Table 2 Accent 5" w:uiPriority="47"/>
+    <w:lsdException w:name="Grid Table 3 Accent 5" w:uiPriority="48"/>
+    <w:lsdException w:name="Grid Table 4 Accent 5" w:uiPriority="49"/>
+    <w:lsdException w:name="Grid Table 5 Dark Accent 5" w:uiPriority="50"/>
+    <w:lsdException w:name="Grid Table 6 Colorful Accent 5" w:uiPriority="51"/>
+    <w:lsdException w:name="Grid Table 7 Colorful Accent 5" w:uiPriority="52"/>
+    <w:lsdException w:name="Grid Table 1 Light Accent 6" w:uiPriority="46"/>
+    <w:lsdException w:name="Grid Table 2 Accent 6" w:uiPriority="47"/>
+    <w:lsdException w:name="Grid Table 3 Accent 6" w:uiPriority="48"/>
+    <w:lsdException w:name="Grid Table 4 Accent 6" w:uiPriority="49"/>
+    <w:lsdException w:name="Grid Table 5 Dark Accent 6" w:uiPriority="50"/>
+    <w:lsdException w:name="Grid Table 6 Colorful Accent 6" w:uiPriority="51"/>
+    <w:lsdException w:name="Grid Table 7 Colorful Accent 6" w:uiPriority="52"/>
+    <w:lsdException w:name="List Table 1 Light" w:uiPriority="46"/>
+    <w:lsdException w:name="List Table 2" w:uiPriority="47"/>
+    <w:lsdException w:name="List Table 3" w:uiPriority="48"/>
+    <w:lsdException w:name="List Table 4" w:uiPriority="49"/>
+    <w:lsdException w:name="List Table 5 Dark" w:uiPriority="50"/>
+    <w:lsdException w:name="List Table 6 Colorful" w:uiPriority="51"/>
+    <w:lsdException w:name="List Table 7 Colorful" w:uiPriority="52"/>
+    <w:lsdException w:name="List Table 1 Light Accent 1" w:uiPriority="46"/>
+    <w:lsdException w:name="List Table 2 Accent 1" w:uiPriority="47"/>
+    <w:lsdException w:name="List Table 3 Accent 1" w:uiPriority="48"/>
+    <w:lsdException w:name="List Table 4 Accent 1" w:uiPriority="49"/>
+    <w:lsdException w:name="List Table 5 Dark Accent 1" w:uiPriority="50"/>
+    <w:lsdException w:name="List Table 6 Colorful Accent 1" w:uiPriority="51"/>
+    <w:lsdException w:name="List Table 7 Colorful Accent 1" w:uiPriority="52"/>
+    <w:lsdException w:name="List Table 1 Light Accent 2" w:uiPriority="46"/>
+    <w:lsdException w:name="List Table 2 Accent 2" w:uiPriority="47"/>
+    <w:lsdException w:name="List Table 3 Accent 2" w:uiPriority="48"/>
+    <w:lsdException w:name="List Table 4 Accent 2" w:uiPriority="49"/>
+    <w:lsdException w:name="List Table 5 Dark Accent 2" w:uiPriority="50"/>
+    <w:lsdException w:name="List Table 6 Colorful Accent 2" w:uiPriority="51"/>
+    <w:lsdException w:name="List Table 7 Colorful Accent 2" w:uiPriority="52"/>
+    <w:lsdException w:name="List Table 1 Light Accent 3" w:uiPriority="46"/>
+    <w:lsdException w:name="List Table 2 Accent 3" w:uiPriority="47"/>
+    <w:lsdException w:name="List Table 3 Accent 3" w:uiPriority="48"/>
+    <w:lsdException w:name="List Table 4 Accent 3" w:uiPriority="49"/>
+    <w:lsdException w:name="List Table 5 Dark Accent 3" w:uiPriority="50"/>
+    <w:lsdException w:name="List Table 6 Colorful Accent 3" w:uiPriority="51"/>
+    <w:lsdException w:name="List Table 7 Colorful Accent 3" w:uiPriority="52"/>
+    <w:lsdException w:name="List Table 1 Light Accent 4" w:uiPriority="46"/>
+    <w:lsdException w:name="List Table 2 Accent 4" w:uiPriority="47"/>
+    <w:lsdException w:name="List Table 3 Accent 4" w:uiPriority="48"/>
+    <w:lsdException w:name="List Table 4 Accent 4" w:uiPriority="49"/>
+    <w:lsdException w:name="List Table 5 Dark Accent 4" w:uiPriority="50"/>
+    <w:lsdException w:name="List Table 6 Colorful Accent 4" w:uiPriority="51"/>
+    <w:lsdException w:name="List Table 7 Colorful Accent 4" w:uiPriority="52"/>
+    <w:lsdException w:name="List Table 1 Light Accent 5" w:uiPriority="46"/>
+    <w:lsdException w:name="List Table 2 Accent 5" w:uiPriority="47"/>
+    <w:lsdException w:name="List Table 3 Accent 5" w:uiPriority="48"/>
+    <w:lsdException w:name="List Table 4 Accent 5" w:uiPriority="49"/>
+    <w:lsdException w:name="List Table 5 Dark Accent 5" w:uiPriority="50"/>
+    <w:lsdException w:name="List Table 6 Colorful Accent 5" w:uiPriority="51"/>
+    <w:lsdException w:name="List Table 7 Colorful Accent 5" w:uiPriority="52"/>
+    <w:lsdException w:name="List Table 1 Light Accent 6" w:uiPriority="46"/>
+    <w:lsdException w:name="List Table 2 Accent 6" w:uiPriority="47"/>
+    <w:lsdException w:name="List Table 3 Accent 6" w:uiPriority="48"/>
+    <w:lsdException w:name="List Table 4 Accent 6" w:uiPriority="49"/>
+    <w:lsdException w:name="List Table 5 Dark Accent 6" w:uiPriority="50"/>
+    <w:lsdException w:name="List Table 6 Colorful Accent 6" w:uiPriority="51"/>
+    <w:lsdException w:name="List Table 7 Colorful Accent 6" w:uiPriority="52"/>
+    <w:lsdException w:name="Mention" w:semiHidden="1" w:unhideWhenUsed="1"/>
+    <w:lsdException w:name="Smart Hyperlink" w:semiHidden="1" w:unhideWhenUsed="1"/>
+    <w:lsdException w:name="Hashtag" w:semiHidden="1" w:unhideWhenUsed="1"/>
+    <w:lsdException w:name="Unresolved Mention" w:semiHidden="1" w:unhideWhenUsed="1"/>
+    <w:lsdException w:name="Smart Link" w:semiHidden="1" w:unhideWhenUsed="1"/>
   </w:latentStyles>
   <w:style w:type="paragraph" w:default="1" w:styleId="Normal">
     <w:name w:val="Normal"/>
@@ -743,196 +987,6 @@
       <w:szCs w:val="18"/>
       <w:lang w:val="en-GB" w:eastAsia="en-GB"/>
     </w:rPr>
-  </w:style>
-</w:styles>
-</file>
-
-<file path=word/stylesWithEffects.xml><?xml version="1.0" encoding="utf-8"?>
-<w:styles xmlns:wpc="http://schemas.microsoft.com/office/word/2010/wordprocessingCanvas" xmlns:mc="http://schemas.openxmlformats.org/markup-compatibility/2006" xmlns:o="urn:schemas-microsoft-com:office:office" xmlns:r="http://schemas.openxmlformats.org/officeDocument/2006/relationships" xmlns:m="http://schemas.openxmlformats.org/officeDocument/2006/math" xmlns:v="urn:schemas-microsoft-com:vml" xmlns:wp14="http://schemas.microsoft.com/office/word/2010/wordprocessingDrawing" xmlns:wp="http://schemas.openxmlformats.org/drawingml/2006/wordprocessingDrawing" xmlns:w10="urn:schemas-microsoft-com:office:word" xmlns:w="http://schemas.openxmlformats.org/wordprocessingml/2006/main" xmlns:w14="http://schemas.microsoft.com/office/word/2010/wordml" xmlns:wpg="http://schemas.microsoft.com/office/word/2010/wordprocessingGroup" xmlns:wpi="http://schemas.microsoft.com/office/word/2010/wordprocessingInk" xmlns:wne="http://schemas.microsoft.com/office/word/2006/wordml" xmlns:wps="http://schemas.microsoft.com/office/word/2010/wordprocessingShape" mc:Ignorable="w14 wp14">
-  <w:docDefaults>
-    <w:rPrDefault>
-      <w:rPr>
-        <w:rFonts w:asciiTheme="minorHAnsi" w:eastAsiaTheme="minorEastAsia" w:hAnsiTheme="minorHAnsi" w:cstheme="minorBidi"/>
-        <w:sz w:val="22"/>
-        <w:szCs w:val="22"/>
-        <w:lang w:val="en-US" w:eastAsia="en-US" w:bidi="ar-SA"/>
-      </w:rPr>
-    </w:rPrDefault>
-    <w:pPrDefault>
-      <w:pPr>
-        <w:spacing w:after="200" w:line="276" w:lineRule="auto"/>
-      </w:pPr>
-    </w:pPrDefault>
-  </w:docDefaults>
-  <w:latentStyles w:defLockedState="0" w:defUIPriority="99" w:defSemiHidden="1" w:defUnhideWhenUsed="1" w:defQFormat="0" w:count="267">
-    <w:lsdException w:name="Normal" w:semiHidden="0" w:uiPriority="0" w:unhideWhenUsed="0" w:qFormat="1"/>
-    <w:lsdException w:name="heading 1" w:semiHidden="0" w:uiPriority="9" w:unhideWhenUsed="0" w:qFormat="1"/>
-    <w:lsdException w:name="heading 2" w:uiPriority="9" w:qFormat="1"/>
-    <w:lsdException w:name="heading 3" w:uiPriority="9" w:qFormat="1"/>
-    <w:lsdException w:name="heading 4" w:uiPriority="9" w:qFormat="1"/>
-    <w:lsdException w:name="heading 5" w:uiPriority="9" w:qFormat="1"/>
-    <w:lsdException w:name="heading 6" w:uiPriority="9" w:qFormat="1"/>
-    <w:lsdException w:name="heading 7" w:uiPriority="9" w:qFormat="1"/>
-    <w:lsdException w:name="heading 8" w:uiPriority="9" w:qFormat="1"/>
-    <w:lsdException w:name="heading 9" w:uiPriority="9" w:qFormat="1"/>
-    <w:lsdException w:name="toc 1" w:uiPriority="39"/>
-    <w:lsdException w:name="toc 2" w:uiPriority="39"/>
-    <w:lsdException w:name="toc 3" w:uiPriority="39"/>
-    <w:lsdException w:name="toc 4" w:uiPriority="39"/>
-    <w:lsdException w:name="toc 5" w:uiPriority="39"/>
-    <w:lsdException w:name="toc 6" w:uiPriority="39"/>
-    <w:lsdException w:name="toc 7" w:uiPriority="39"/>
-    <w:lsdException w:name="toc 8" w:uiPriority="39"/>
-    <w:lsdException w:name="toc 9" w:uiPriority="39"/>
-    <w:lsdException w:name="caption" w:uiPriority="35" w:qFormat="1"/>
-    <w:lsdException w:name="Title" w:semiHidden="0" w:uiPriority="10" w:unhideWhenUsed="0" w:qFormat="1"/>
-    <w:lsdException w:name="Default Paragraph Font" w:uiPriority="1"/>
-    <w:lsdException w:name="Subtitle" w:semiHidden="0" w:uiPriority="11" w:unhideWhenUsed="0" w:qFormat="1"/>
-    <w:lsdException w:name="Strong" w:semiHidden="0" w:uiPriority="22" w:unhideWhenUsed="0" w:qFormat="1"/>
-    <w:lsdException w:name="Emphasis" w:semiHidden="0" w:uiPriority="20" w:unhideWhenUsed="0" w:qFormat="1"/>
-    <w:lsdException w:name="Table Grid" w:semiHidden="0" w:uiPriority="59" w:unhideWhenUsed="0"/>
-    <w:lsdException w:name="Placeholder Text" w:unhideWhenUsed="0"/>
-    <w:lsdException w:name="No Spacing" w:semiHidden="0" w:uiPriority="1" w:unhideWhenUsed="0" w:qFormat="1"/>
-    <w:lsdException w:name="Light Shading" w:semiHidden="0" w:uiPriority="60" w:unhideWhenUsed="0"/>
-    <w:lsdException w:name="Light List" w:semiHidden="0" w:uiPriority="61" w:unhideWhenUsed="0"/>
-    <w:lsdException w:name="Light Grid" w:semiHidden="0" w:uiPriority="62" w:unhideWhenUsed="0"/>
-    <w:lsdException w:name="Medium Shading 1" w:semiHidden="0" w:uiPriority="63" w:unhideWhenUsed="0"/>
-    <w:lsdException w:name="Medium Shading 2" w:semiHidden="0" w:uiPriority="64" w:unhideWhenUsed="0"/>
-    <w:lsdException w:name="Medium List 1" w:semiHidden="0" w:uiPriority="65" w:unhideWhenUsed="0"/>
-    <w:lsdException w:name="Medium List 2" w:semiHidden="0" w:uiPriority="66" w:unhideWhenUsed="0"/>
-    <w:lsdException w:name="Medium Grid 1" w:semiHidden="0" w:uiPriority="67" w:unhideWhenUsed="0"/>
-    <w:lsdException w:name="Medium Grid 2" w:semiHidden="0" w:uiPriority="68" w:unhideWhenUsed="0"/>
-    <w:lsdException w:name="Medium Grid 3" w:semiHidden="0" w:uiPriority="69" w:unhideWhenUsed="0"/>
-    <w:lsdException w:name="Dark List" w:semiHidden="0" w:uiPriority="70" w:unhideWhenUsed="0"/>
-    <w:lsdException w:name="Colorful Shading" w:semiHidden="0" w:uiPriority="71" w:unhideWhenUsed="0"/>
-    <w:lsdException w:name="Colorful List" w:semiHidden="0" w:uiPriority="72" w:unhideWhenUsed="0"/>
-    <w:lsdException w:name="Colorful Grid" w:semiHidden="0" w:uiPriority="73" w:unhideWhenUsed="0"/>
-    <w:lsdException w:name="Light Shading Accent 1" w:semiHidden="0" w:uiPriority="60" w:unhideWhenUsed="0"/>
-    <w:lsdException w:name="Light List Accent 1" w:semiHidden="0" w:uiPriority="61" w:unhideWhenUsed="0"/>
-    <w:lsdException w:name="Light Grid Accent 1" w:semiHidden="0" w:uiPriority="62" w:unhideWhenUsed="0"/>
-    <w:lsdException w:name="Medium Shading 1 Accent 1" w:semiHidden="0" w:uiPriority="63" w:unhideWhenUsed="0"/>
-    <w:lsdException w:name="Medium Shading 2 Accent 1" w:semiHidden="0" w:uiPriority="64" w:unhideWhenUsed="0"/>
-    <w:lsdException w:name="Medium List 1 Accent 1" w:semiHidden="0" w:uiPriority="65" w:unhideWhenUsed="0"/>
-    <w:lsdException w:name="Revision" w:unhideWhenUsed="0"/>
-    <w:lsdException w:name="List Paragraph" w:semiHidden="0" w:uiPriority="34" w:unhideWhenUsed="0" w:qFormat="1"/>
-    <w:lsdException w:name="Quote" w:semiHidden="0" w:uiPriority="29" w:unhideWhenUsed="0" w:qFormat="1"/>
-    <w:lsdException w:name="Intense Quote" w:semiHidden="0" w:uiPriority="30" w:unhideWhenUsed="0" w:qFormat="1"/>
-    <w:lsdException w:name="Medium List 2 Accent 1" w:semiHidden="0" w:uiPriority="66" w:unhideWhenUsed="0"/>
-    <w:lsdException w:name="Medium Grid 1 Accent 1" w:semiHidden="0" w:uiPriority="67" w:unhideWhenUsed="0"/>
-    <w:lsdException w:name="Medium Grid 2 Accent 1" w:semiHidden="0" w:uiPriority="68" w:unhideWhenUsed="0"/>
-    <w:lsdException w:name="Medium Grid 3 Accent 1" w:semiHidden="0" w:uiPriority="69" w:unhideWhenUsed="0"/>
-    <w:lsdException w:name="Dark List Accent 1" w:semiHidden="0" w:uiPriority="70" w:unhideWhenUsed="0"/>
-    <w:lsdException w:name="Colorful Shading Accent 1" w:semiHidden="0" w:uiPriority="71" w:unhideWhenUsed="0"/>
-    <w:lsdException w:name="Colorful List Accent 1" w:semiHidden="0" w:uiPriority="72" w:unhideWhenUsed="0"/>
-    <w:lsdException w:name="Colorful Grid Accent 1" w:semiHidden="0" w:uiPriority="73" w:unhideWhenUsed="0"/>
-    <w:lsdException w:name="Light Shading Accent 2" w:semiHidden="0" w:uiPriority="60" w:unhideWhenUsed="0"/>
-    <w:lsdException w:name="Light List Accent 2" w:semiHidden="0" w:uiPriority="61" w:unhideWhenUsed="0"/>
-    <w:lsdException w:name="Light Grid Accent 2" w:semiHidden="0" w:uiPriority="62" w:unhideWhenUsed="0"/>
-    <w:lsdException w:name="Medium Shading 1 Accent 2" w:semiHidden="0" w:uiPriority="63" w:unhideWhenUsed="0"/>
-    <w:lsdException w:name="Medium Shading 2 Accent 2" w:semiHidden="0" w:uiPriority="64" w:unhideWhenUsed="0"/>
-    <w:lsdException w:name="Medium List 1 Accent 2" w:semiHidden="0" w:uiPriority="65" w:unhideWhenUsed="0"/>
-    <w:lsdException w:name="Medium List 2 Accent 2" w:semiHidden="0" w:uiPriority="66" w:unhideWhenUsed="0"/>
-    <w:lsdException w:name="Medium Grid 1 Accent 2" w:semiHidden="0" w:uiPriority="67" w:unhideWhenUsed="0"/>
-    <w:lsdException w:name="Medium Grid 2 Accent 2" w:semiHidden="0" w:uiPriority="68" w:unhideWhenUsed="0"/>
-    <w:lsdException w:name="Medium Grid 3 Accent 2" w:semiHidden="0" w:uiPriority="69" w:unhideWhenUsed="0"/>
-    <w:lsdException w:name="Dark List Accent 2" w:semiHidden="0" w:uiPriority="70" w:unhideWhenUsed="0"/>
-    <w:lsdException w:name="Colorful Shading Accent 2" w:semiHidden="0" w:uiPriority="71" w:unhideWhenUsed="0"/>
-    <w:lsdException w:name="Colorful List Accent 2" w:semiHidden="0" w:uiPriority="72" w:unhideWhenUsed="0"/>
-    <w:lsdException w:name="Colorful Grid Accent 2" w:semiHidden="0" w:uiPriority="73" w:unhideWhenUsed="0"/>
-    <w:lsdException w:name="Light Shading Accent 3" w:semiHidden="0" w:uiPriority="60" w:unhideWhenUsed="0"/>
-    <w:lsdException w:name="Light List Accent 3" w:semiHidden="0" w:uiPriority="61" w:unhideWhenUsed="0"/>
-    <w:lsdException w:name="Light Grid Accent 3" w:semiHidden="0" w:uiPriority="62" w:unhideWhenUsed="0"/>
-    <w:lsdException w:name="Medium Shading 1 Accent 3" w:semiHidden="0" w:uiPriority="63" w:unhideWhenUsed="0"/>
-    <w:lsdException w:name="Medium Shading 2 Accent 3" w:semiHidden="0" w:uiPriority="64" w:unhideWhenUsed="0"/>
-    <w:lsdException w:name="Medium List 1 Accent 3" w:semiHidden="0" w:uiPriority="65" w:unhideWhenUsed="0"/>
-    <w:lsdException w:name="Medium List 2 Accent 3" w:semiHidden="0" w:uiPriority="66" w:unhideWhenUsed="0"/>
-    <w:lsdException w:name="Medium Grid 1 Accent 3" w:semiHidden="0" w:uiPriority="67" w:unhideWhenUsed="0"/>
-    <w:lsdException w:name="Medium Grid 2 Accent 3" w:semiHidden="0" w:uiPriority="68" w:unhideWhenUsed="0"/>
-    <w:lsdException w:name="Medium Grid 3 Accent 3" w:semiHidden="0" w:uiPriority="69" w:unhideWhenUsed="0"/>
-    <w:lsdException w:name="Dark List Accent 3" w:semiHidden="0" w:uiPriority="70" w:unhideWhenUsed="0"/>
-    <w:lsdException w:name="Colorful Shading Accent 3" w:semiHidden="0" w:uiPriority="71" w:unhideWhenUsed="0"/>
-    <w:lsdException w:name="Colorful List Accent 3" w:semiHidden="0" w:uiPriority="72" w:unhideWhenUsed="0"/>
-    <w:lsdException w:name="Colorful Grid Accent 3" w:semiHidden="0" w:uiPriority="73" w:unhideWhenUsed="0"/>
-    <w:lsdException w:name="Light Shading Accent 4" w:semiHidden="0" w:uiPriority="60" w:unhideWhenUsed="0"/>
-    <w:lsdException w:name="Light List Accent 4" w:semiHidden="0" w:uiPriority="61" w:unhideWhenUsed="0"/>
-    <w:lsdException w:name="Light Grid Accent 4" w:semiHidden="0" w:uiPriority="62" w:unhideWhenUsed="0"/>
-    <w:lsdException w:name="Medium Shading 1 Accent 4" w:semiHidden="0" w:uiPriority="63" w:unhideWhenUsed="0"/>
-    <w:lsdException w:name="Medium Shading 2 Accent 4" w:semiHidden="0" w:uiPriority="64" w:unhideWhenUsed="0"/>
-    <w:lsdException w:name="Medium List 1 Accent 4" w:semiHidden="0" w:uiPriority="65" w:unhideWhenUsed="0"/>
-    <w:lsdException w:name="Medium List 2 Accent 4" w:semiHidden="0" w:uiPriority="66" w:unhideWhenUsed="0"/>
-    <w:lsdException w:name="Medium Grid 1 Accent 4" w:semiHidden="0" w:uiPriority="67" w:unhideWhenUsed="0"/>
-    <w:lsdException w:name="Medium Grid 2 Accent 4" w:semiHidden="0" w:uiPriority="68" w:unhideWhenUsed="0"/>
-    <w:lsdException w:name="Medium Grid 3 Accent 4" w:semiHidden="0" w:uiPriority="69" w:unhideWhenUsed="0"/>
-    <w:lsdException w:name="Dark List Accent 4" w:semiHidden="0" w:uiPriority="70" w:unhideWhenUsed="0"/>
-    <w:lsdException w:name="Colorful Shading Accent 4" w:semiHidden="0" w:uiPriority="71" w:unhideWhenUsed="0"/>
-    <w:lsdException w:name="Colorful List Accent 4" w:semiHidden="0" w:uiPriority="72" w:unhideWhenUsed="0"/>
-    <w:lsdException w:name="Colorful Grid Accent 4" w:semiHidden="0" w:uiPriority="73" w:unhideWhenUsed="0"/>
-    <w:lsdException w:name="Light Shading Accent 5" w:semiHidden="0" w:uiPriority="60" w:unhideWhenUsed="0"/>
-    <w:lsdException w:name="Light List Accent 5" w:semiHidden="0" w:uiPriority="61" w:unhideWhenUsed="0"/>
-    <w:lsdException w:name="Light Grid Accent 5" w:semiHidden="0" w:uiPriority="62" w:unhideWhenUsed="0"/>
-    <w:lsdException w:name="Medium Shading 1 Accent 5" w:semiHidden="0" w:uiPriority="63" w:unhideWhenUsed="0"/>
-    <w:lsdException w:name="Medium Shading 2 Accent 5" w:semiHidden="0" w:uiPriority="64" w:unhideWhenUsed="0"/>
-    <w:lsdException w:name="Medium List 1 Accent 5" w:semiHidden="0" w:uiPriority="65" w:unhideWhenUsed="0"/>
-    <w:lsdException w:name="Medium List 2 Accent 5" w:semiHidden="0" w:uiPriority="66" w:unhideWhenUsed="0"/>
-    <w:lsdException w:name="Medium Grid 1 Accent 5" w:semiHidden="0" w:uiPriority="67" w:unhideWhenUsed="0"/>
-    <w:lsdException w:name="Medium Grid 2 Accent 5" w:semiHidden="0" w:uiPriority="68" w:unhideWhenUsed="0"/>
-    <w:lsdException w:name="Medium Grid 3 Accent 5" w:semiHidden="0" w:uiPriority="69" w:unhideWhenUsed="0"/>
-    <w:lsdException w:name="Dark List Accent 5" w:semiHidden="0" w:uiPriority="70" w:unhideWhenUsed="0"/>
-    <w:lsdException w:name="Colorful Shading Accent 5" w:semiHidden="0" w:uiPriority="71" w:unhideWhenUsed="0"/>
-    <w:lsdException w:name="Colorful List Accent 5" w:semiHidden="0" w:uiPriority="72" w:unhideWhenUsed="0"/>
-    <w:lsdException w:name="Colorful Grid Accent 5" w:semiHidden="0" w:uiPriority="73" w:unhideWhenUsed="0"/>
-    <w:lsdException w:name="Light Shading Accent 6" w:semiHidden="0" w:uiPriority="60" w:unhideWhenUsed="0"/>
-    <w:lsdException w:name="Light List Accent 6" w:semiHidden="0" w:uiPriority="61" w:unhideWhenUsed="0"/>
-    <w:lsdException w:name="Light Grid Accent 6" w:semiHidden="0" w:uiPriority="62" w:unhideWhenUsed="0"/>
-    <w:lsdException w:name="Medium Shading 1 Accent 6" w:semiHidden="0" w:uiPriority="63" w:unhideWhenUsed="0"/>
-    <w:lsdException w:name="Medium Shading 2 Accent 6" w:semiHidden="0" w:uiPriority="64" w:unhideWhenUsed="0"/>
-    <w:lsdException w:name="Medium List 1 Accent 6" w:semiHidden="0" w:uiPriority="65" w:unhideWhenUsed="0"/>
-    <w:lsdException w:name="Medium List 2 Accent 6" w:semiHidden="0" w:uiPriority="66" w:unhideWhenUsed="0"/>
-    <w:lsdException w:name="Medium Grid 1 Accent 6" w:semiHidden="0" w:uiPriority="67" w:unhideWhenUsed="0"/>
-    <w:lsdException w:name="Medium Grid 2 Accent 6" w:semiHidden="0" w:uiPriority="68" w:unhideWhenUsed="0"/>
-    <w:lsdException w:name="Medium Grid 3 Accent 6" w:semiHidden="0" w:uiPriority="69" w:unhideWhenUsed="0"/>
-    <w:lsdException w:name="Dark List Accent 6" w:semiHidden="0" w:uiPriority="70" w:unhideWhenUsed="0"/>
-    <w:lsdException w:name="Colorful Shading Accent 6" w:semiHidden="0" w:uiPriority="71" w:unhideWhenUsed="0"/>
-    <w:lsdException w:name="Colorful List Accent 6" w:semiHidden="0" w:uiPriority="72" w:unhideWhenUsed="0"/>
-    <w:lsdException w:name="Colorful Grid Accent 6" w:semiHidden="0" w:uiPriority="73" w:unhideWhenUsed="0"/>
-    <w:lsdException w:name="Subtle Emphasis" w:semiHidden="0" w:uiPriority="19" w:unhideWhenUsed="0" w:qFormat="1"/>
-    <w:lsdException w:name="Intense Emphasis" w:semiHidden="0" w:uiPriority="21" w:unhideWhenUsed="0" w:qFormat="1"/>
-    <w:lsdException w:name="Subtle Reference" w:semiHidden="0" w:uiPriority="31" w:unhideWhenUsed="0" w:qFormat="1"/>
-    <w:lsdException w:name="Intense Reference" w:semiHidden="0" w:uiPriority="32" w:unhideWhenUsed="0" w:qFormat="1"/>
-    <w:lsdException w:name="Book Title" w:semiHidden="0" w:uiPriority="33" w:unhideWhenUsed="0" w:qFormat="1"/>
-    <w:lsdException w:name="Bibliography" w:uiPriority="37"/>
-    <w:lsdException w:name="TOC Heading" w:uiPriority="39" w:qFormat="1"/>
-  </w:latentStyles>
-  <w:style w:type="paragraph" w:default="1" w:styleId="Normal">
-    <w:name w:val="Normal"/>
-    <w:qFormat/>
-  </w:style>
-  <w:style w:type="character" w:default="1" w:styleId="DefaultParagraphFont">
-    <w:name w:val="Default Paragraph Font"/>
-    <w:uiPriority w:val="1"/>
-    <w:semiHidden/>
-    <w:unhideWhenUsed/>
-  </w:style>
-  <w:style w:type="table" w:default="1" w:styleId="TableNormal">
-    <w:name w:val="Normal Table"/>
-    <w:uiPriority w:val="99"/>
-    <w:semiHidden/>
-    <w:unhideWhenUsed/>
-    <w:tblPr>
-      <w:tblInd w:w="0" w:type="dxa"/>
-      <w:tblCellMar>
-        <w:top w:w="0" w:type="dxa"/>
-        <w:left w:w="108" w:type="dxa"/>
-        <w:bottom w:w="0" w:type="dxa"/>
-        <w:right w:w="108" w:type="dxa"/>
-      </w:tblCellMar>
-    </w:tblPr>
-  </w:style>
-  <w:style w:type="numbering" w:default="1" w:styleId="NoList">
-    <w:name w:val="No List"/>
-    <w:uiPriority w:val="99"/>
-    <w:semiHidden/>
-    <w:unhideWhenUsed/>
   </w:style>
 </w:styles>
 </file>
